--- a/PANGEA_Draft_White_Paper_Title_Forward_Acknowledgements.docx
+++ b/PANGEA_Draft_White_Paper_Title_Forward_Acknowledgements.docx
@@ -1,6 +1,6 @@
 
 <file path=word/document.xml><?xml version="1.0" encoding="utf-8"?>
-<w:document xmlns:wpc="http://schemas.microsoft.com/office/word/2010/wordprocessingCanvas" xmlns:cx="http://schemas.microsoft.com/office/drawing/2014/chartex" xmlns:cx1="http://schemas.microsoft.com/office/drawing/2015/9/8/chartex" xmlns:cx2="http://schemas.microsoft.com/office/drawing/2015/10/21/chartex" xmlns:cx3="http://schemas.microsoft.com/office/drawing/2016/5/9/chartex" xmlns:cx4="http://schemas.microsoft.com/office/drawing/2016/5/10/chartex" xmlns:cx5="http://schemas.microsoft.com/office/drawing/2016/5/11/chartex" xmlns:cx6="http://schemas.microsoft.com/office/drawing/2016/5/12/chartex" xmlns:cx7="http://schemas.microsoft.com/office/drawing/2016/5/13/chartex" xmlns:cx8="http://schemas.microsoft.com/office/drawing/2016/5/14/chartex" xmlns:mc="http://schemas.openxmlformats.org/markup-compatibility/2006" xmlns:aink="http://schemas.microsoft.com/office/drawing/2016/ink" xmlns:am3d="http://schemas.microsoft.com/office/drawing/2017/model3d" xmlns:o="urn:schemas-microsoft-com:office:office" xmlns:oel="http://schemas.microsoft.com/office/2019/extlst" xmlns:r="http://schemas.openxmlformats.org/officeDocument/2006/relationships" xmlns:m="http://schemas.openxmlformats.org/officeDocument/2006/math" xmlns:v="urn:schemas-microsoft-com:vml" xmlns:wp14="http://schemas.microsoft.com/office/word/2010/wordprocessingDrawing" xmlns:wp="http://schemas.openxmlformats.org/drawingml/2006/wordprocessingDrawing" xmlns:w10="urn:schemas-microsoft-com:office:word" xmlns:w="http://schemas.openxmlformats.org/wordprocessingml/2006/main" xmlns:w14="http://schemas.microsoft.com/office/word/2010/wordml" xmlns:w15="http://schemas.microsoft.com/office/word/2012/wordml" xmlns:w16cex="http://schemas.microsoft.com/office/word/2018/wordml/cex" xmlns:w16cid="http://schemas.microsoft.com/office/word/2016/wordml/cid" xmlns:w16="http://schemas.microsoft.com/office/word/2018/wordml" xmlns:w16du="http://schemas.microsoft.com/office/word/2023/wordml/word16du" xmlns:w16sdtdh="http://schemas.microsoft.com/office/word/2020/wordml/sdtdatahash" xmlns:w16se="http://schemas.microsoft.com/office/word/2015/wordml/symex" xmlns:wpg="http://schemas.microsoft.com/office/word/2010/wordprocessingGroup" xmlns:wpi="http://schemas.microsoft.com/office/word/2010/wordprocessingInk" xmlns:wne="http://schemas.microsoft.com/office/word/2006/wordml" xmlns:wps="http://schemas.microsoft.com/office/word/2010/wordprocessingShape" mc:Ignorable="w14 w15 w16se w16cid w16 w16cex w16sdtdh w16du wp14">
+<w:document xmlns:wpc="http://schemas.microsoft.com/office/word/2010/wordprocessingCanvas" xmlns:cx="http://schemas.microsoft.com/office/drawing/2014/chartex" xmlns:cx1="http://schemas.microsoft.com/office/drawing/2015/9/8/chartex" xmlns:cx2="http://schemas.microsoft.com/office/drawing/2015/10/21/chartex" xmlns:cx3="http://schemas.microsoft.com/office/drawing/2016/5/9/chartex" xmlns:cx4="http://schemas.microsoft.com/office/drawing/2016/5/10/chartex" xmlns:cx5="http://schemas.microsoft.com/office/drawing/2016/5/11/chartex" xmlns:cx6="http://schemas.microsoft.com/office/drawing/2016/5/12/chartex" xmlns:cx7="http://schemas.microsoft.com/office/drawing/2016/5/13/chartex" xmlns:cx8="http://schemas.microsoft.com/office/drawing/2016/5/14/chartex" xmlns:mc="http://schemas.openxmlformats.org/markup-compatibility/2006" xmlns:aink="http://schemas.microsoft.com/office/drawing/2016/ink" xmlns:am3d="http://schemas.microsoft.com/office/drawing/2017/model3d" xmlns:o="urn:schemas-microsoft-com:office:office" xmlns:r="http://schemas.openxmlformats.org/officeDocument/2006/relationships" xmlns:m="http://schemas.openxmlformats.org/officeDocument/2006/math" xmlns:v="urn:schemas-microsoft-com:vml" xmlns:wp14="http://schemas.microsoft.com/office/word/2010/wordprocessingDrawing" xmlns:wp="http://schemas.openxmlformats.org/drawingml/2006/wordprocessingDrawing" xmlns:w10="urn:schemas-microsoft-com:office:word" xmlns:w="http://schemas.openxmlformats.org/wordprocessingml/2006/main" xmlns:w14="http://schemas.microsoft.com/office/word/2010/wordml" xmlns:w15="http://schemas.microsoft.com/office/word/2012/wordml" xmlns:w16cid="http://schemas.microsoft.com/office/word/2016/wordml/cid" xmlns:w16se="http://schemas.microsoft.com/office/word/2015/wordml/symex" xmlns:wpg="http://schemas.microsoft.com/office/word/2010/wordprocessingGroup" xmlns:wpi="http://schemas.microsoft.com/office/word/2010/wordprocessingInk" xmlns:wne="http://schemas.microsoft.com/office/word/2006/wordml" xmlns:wps="http://schemas.microsoft.com/office/word/2010/wordprocessingShape" mc:Ignorable="w14 w15 w16se w16cid wp14">
   <w:body>
     <w:p>
       <w:pPr>
@@ -248,9 +248,8 @@
           <w:szCs w:val="20"/>
           <w:highlight w:val="white"/>
         </w:rPr>
-        <w:t xml:space="preserve"> (Caltech/JPL), Anabelle Cardoso (University of Buffalo &amp; University of Cape Town), Dana Chadwick (JPL), Jose Dolores (Penn State), Regina Eckert (JPL), Temilola </w:t>
-      </w:r>
-      <w:proofErr w:type="spellStart"/>
+        <w:t xml:space="preserve"> (Caltech/JPL), Anabelle Cardoso (University of Buffalo &amp;</w:t>
+      </w:r>
       <w:r>
         <w:rPr>
           <w:rFonts w:ascii="Avenir" w:eastAsia="Avenir" w:hAnsi="Avenir" w:cs="Avenir"/>
@@ -260,6 +259,42 @@
           <w:szCs w:val="20"/>
           <w:highlight w:val="white"/>
         </w:rPr>
+        <w:t xml:space="preserve"> University of Cape Town), Dana Chadwick (JPL), Jose Dolores (Penn State), Regina Eckert (JPL), </w:t>
+      </w:r>
+      <w:proofErr w:type="spellStart"/>
+      <w:r>
+        <w:rPr>
+          <w:rFonts w:ascii="Avenir" w:eastAsia="Avenir" w:hAnsi="Avenir" w:cs="Avenir"/>
+          <w:bCs/>
+          <w:color w:val="222222"/>
+          <w:sz w:val="20"/>
+          <w:szCs w:val="20"/>
+          <w:highlight w:val="white"/>
+        </w:rPr>
+        <w:t>Temilola</w:t>
+      </w:r>
+      <w:proofErr w:type="spellEnd"/>
+      <w:r>
+        <w:rPr>
+          <w:rFonts w:ascii="Avenir" w:eastAsia="Avenir" w:hAnsi="Avenir" w:cs="Avenir"/>
+          <w:bCs/>
+          <w:color w:val="222222"/>
+          <w:sz w:val="20"/>
+          <w:szCs w:val="20"/>
+          <w:highlight w:val="white"/>
+        </w:rPr>
+        <w:t xml:space="preserve"> </w:t>
+      </w:r>
+      <w:proofErr w:type="spellStart"/>
+      <w:r>
+        <w:rPr>
+          <w:rFonts w:ascii="Avenir" w:eastAsia="Avenir" w:hAnsi="Avenir" w:cs="Avenir"/>
+          <w:bCs/>
+          <w:color w:val="222222"/>
+          <w:sz w:val="20"/>
+          <w:szCs w:val="20"/>
+          <w:highlight w:val="white"/>
+        </w:rPr>
         <w:t>Fatoyinb</w:t>
       </w:r>
       <w:r>
@@ -303,7 +338,7 @@
           <w:sz w:val="20"/>
           <w:szCs w:val="20"/>
         </w:rPr>
-        <w:t xml:space="preserve"> Feng (MIT), António Ferraz (JPL), Liane Guild (NASA Ames),  Matthew Johnson (NASA Ames), Esi Kane (University of Energy and Natural Resources, Sunyani-Ghana), Lydie-Stella </w:t>
+        <w:t xml:space="preserve"> Feng (MIT), António Ferraz (JPL), Liane Guild (NASA Ames),  Matthew Johnson (NASA Ames), Esi Kane (University of Energy and Natural Resources, Sunyani-Ghana), </w:t>
       </w:r>
       <w:proofErr w:type="spellStart"/>
       <w:r>
@@ -314,6 +349,28 @@
           <w:sz w:val="20"/>
           <w:szCs w:val="20"/>
         </w:rPr>
+        <w:t>Lydie</w:t>
+      </w:r>
+      <w:proofErr w:type="spellEnd"/>
+      <w:r>
+        <w:rPr>
+          <w:rFonts w:ascii="Avenir" w:eastAsia="Avenir" w:hAnsi="Avenir" w:cs="Avenir"/>
+          <w:bCs/>
+          <w:color w:val="222222"/>
+          <w:sz w:val="20"/>
+          <w:szCs w:val="20"/>
+        </w:rPr>
+        <w:t xml:space="preserve">-Stella </w:t>
+      </w:r>
+      <w:proofErr w:type="spellStart"/>
+      <w:r>
+        <w:rPr>
+          <w:rFonts w:ascii="Avenir" w:eastAsia="Avenir" w:hAnsi="Avenir" w:cs="Avenir"/>
+          <w:bCs/>
+          <w:color w:val="222222"/>
+          <w:sz w:val="20"/>
+          <w:szCs w:val="20"/>
+        </w:rPr>
         <w:t>Koutik</w:t>
       </w:r>
       <w:r>
@@ -378,9 +435,8 @@
           <w:szCs w:val="20"/>
           <w:highlight w:val="white"/>
         </w:rPr>
-        <w:t xml:space="preserve">Junjie Liu (JPL), Marcos Longo (Lawrence Berkeley National Lab, LBNL), Ian </w:t>
-      </w:r>
-      <w:proofErr w:type="spellStart"/>
+        <w:t>Junjie Liu (JPL), Marcos Longo (Lawrence Berkeley N</w:t>
+      </w:r>
       <w:r>
         <w:rPr>
           <w:rFonts w:ascii="Avenir" w:eastAsia="Avenir" w:hAnsi="Avenir" w:cs="Avenir"/>
@@ -390,6 +446,18 @@
           <w:szCs w:val="20"/>
           <w:highlight w:val="white"/>
         </w:rPr>
+        <w:t xml:space="preserve">ational Lab, LBNL), Ian </w:t>
+      </w:r>
+      <w:proofErr w:type="spellStart"/>
+      <w:r>
+        <w:rPr>
+          <w:rFonts w:ascii="Avenir" w:eastAsia="Avenir" w:hAnsi="Avenir" w:cs="Avenir"/>
+          <w:bCs/>
+          <w:color w:val="222222"/>
+          <w:sz w:val="20"/>
+          <w:szCs w:val="20"/>
+          <w:highlight w:val="white"/>
+        </w:rPr>
         <w:t>Mccubbin</w:t>
       </w:r>
       <w:proofErr w:type="spellEnd"/>
@@ -402,7 +470,55 @@
           <w:szCs w:val="20"/>
           <w:highlight w:val="white"/>
         </w:rPr>
-        <w:t xml:space="preserve"> (JPL), Félicien Meunier (Ghent University), Charles Miller (Jet Propulsion Laboratory, California Institute of Technology), Helene C. Muller-Landau (Smithsonian), Robinson Negrón-Juarez (LBNL),</w:t>
+        <w:t xml:space="preserve"> (JPL), </w:t>
+      </w:r>
+      <w:proofErr w:type="spellStart"/>
+      <w:r>
+        <w:rPr>
+          <w:rFonts w:ascii="Avenir" w:eastAsia="Avenir" w:hAnsi="Avenir" w:cs="Avenir"/>
+          <w:bCs/>
+          <w:color w:val="222222"/>
+          <w:sz w:val="20"/>
+          <w:szCs w:val="20"/>
+          <w:highlight w:val="white"/>
+        </w:rPr>
+        <w:t>Félicien</w:t>
+      </w:r>
+      <w:proofErr w:type="spellEnd"/>
+      <w:r>
+        <w:rPr>
+          <w:rFonts w:ascii="Avenir" w:eastAsia="Avenir" w:hAnsi="Avenir" w:cs="Avenir"/>
+          <w:bCs/>
+          <w:color w:val="222222"/>
+          <w:sz w:val="20"/>
+          <w:szCs w:val="20"/>
+          <w:highlight w:val="white"/>
+        </w:rPr>
+        <w:t xml:space="preserve"> Meunier (Ghent University), Charles Miller (Jet Propulsion Laboratory, California Institute of Technology), Helene C. Muller-Landau (Smithsonian), Robinson </w:t>
+      </w:r>
+      <w:proofErr w:type="spellStart"/>
+      <w:r>
+        <w:rPr>
+          <w:rFonts w:ascii="Avenir" w:eastAsia="Avenir" w:hAnsi="Avenir" w:cs="Avenir"/>
+          <w:bCs/>
+          <w:color w:val="222222"/>
+          <w:sz w:val="20"/>
+          <w:szCs w:val="20"/>
+          <w:highlight w:val="white"/>
+        </w:rPr>
+        <w:t>Negrón</w:t>
+      </w:r>
+      <w:proofErr w:type="spellEnd"/>
+      <w:r>
+        <w:rPr>
+          <w:rFonts w:ascii="Avenir" w:eastAsia="Avenir" w:hAnsi="Avenir" w:cs="Avenir"/>
+          <w:bCs/>
+          <w:color w:val="222222"/>
+          <w:sz w:val="20"/>
+          <w:szCs w:val="20"/>
+          <w:highlight w:val="white"/>
+        </w:rPr>
+        <w:t>-Juarez (LBNL),</w:t>
       </w:r>
       <w:r>
         <w:rPr>
@@ -451,7 +567,16 @@
           <w:sz w:val="20"/>
           <w:szCs w:val="20"/>
         </w:rPr>
-        <w:t xml:space="preserve"> (World Resources Institute),Matheus Nunes (UMD), Le </w:t>
+        <w:t xml:space="preserve"> (World Reso</w:t>
+      </w:r>
+      <w:r>
+        <w:rPr>
+          <w:rFonts w:ascii="Avenir" w:eastAsia="Avenir" w:hAnsi="Avenir" w:cs="Avenir"/>
+          <w:bCs/>
+          <w:sz w:val="20"/>
+          <w:szCs w:val="20"/>
+        </w:rPr>
+        <w:t xml:space="preserve">urces Institute),Matheus Nunes (UMD), Le </w:t>
       </w:r>
       <w:proofErr w:type="spellStart"/>
       <w:r>
@@ -596,7 +721,18 @@
           <w:szCs w:val="20"/>
           <w:highlight w:val="white"/>
         </w:rPr>
-        <w:t xml:space="preserve"> (MIT), Marius von Essen (UCLA), Michelle Y. Wong (Yale), Sarah Worden (JPL),</w:t>
+        <w:t xml:space="preserve"> (M</w:t>
+      </w:r>
+      <w:r>
+        <w:rPr>
+          <w:rFonts w:ascii="Avenir" w:eastAsia="Avenir" w:hAnsi="Avenir" w:cs="Avenir"/>
+          <w:bCs/>
+          <w:color w:val="222222"/>
+          <w:sz w:val="20"/>
+          <w:szCs w:val="20"/>
+          <w:highlight w:val="white"/>
+        </w:rPr>
+        <w:t>IT), Marius von Essen (UCLA), Michelle Y. Wong (Yale), Sarah Worden (JPL),</w:t>
       </w:r>
       <w:r>
         <w:rPr>
@@ -698,9 +834,8 @@
           <w:szCs w:val="20"/>
           <w:highlight w:val="white"/>
         </w:rPr>
-        <w:t xml:space="preserve"> Chiari (Global Alliance of Territorial Communities, GATC), Ovidiu Csillik (Wake Forest), Gloria Diez (GATC), Marcelo </w:t>
-      </w:r>
-      <w:proofErr w:type="spellStart"/>
+        <w:t xml:space="preserve"> Chiari (Global Alliance of Territori</w:t>
+      </w:r>
       <w:r>
         <w:rPr>
           <w:rFonts w:ascii="Avenir" w:eastAsia="Avenir" w:hAnsi="Avenir" w:cs="Avenir"/>
@@ -710,6 +845,18 @@
           <w:szCs w:val="20"/>
           <w:highlight w:val="white"/>
         </w:rPr>
+        <w:t xml:space="preserve">al Communities, GATC), Ovidiu Csillik (Wake Forest), Gloria Diez (GATC), Marcelo </w:t>
+      </w:r>
+      <w:proofErr w:type="spellStart"/>
+      <w:r>
+        <w:rPr>
+          <w:rFonts w:ascii="Avenir" w:eastAsia="Avenir" w:hAnsi="Avenir" w:cs="Avenir"/>
+          <w:bCs/>
+          <w:color w:val="222222"/>
+          <w:sz w:val="20"/>
+          <w:szCs w:val="20"/>
+          <w:highlight w:val="white"/>
+        </w:rPr>
         <w:t>Doroso</w:t>
       </w:r>
       <w:proofErr w:type="spellEnd"/>
@@ -746,7 +893,7 @@
           <w:szCs w:val="20"/>
           <w:highlight w:val="white"/>
         </w:rPr>
-        <w:t xml:space="preserve"> (PUCP), Alejandra Echeverri Ochoa (University of </w:t>
+        <w:t xml:space="preserve"> (PUCP), Alejandra </w:t>
       </w:r>
       <w:proofErr w:type="spellStart"/>
       <w:r>
@@ -758,6 +905,30 @@
           <w:szCs w:val="20"/>
           <w:highlight w:val="white"/>
         </w:rPr>
+        <w:t>Echeverri</w:t>
+      </w:r>
+      <w:proofErr w:type="spellEnd"/>
+      <w:r>
+        <w:rPr>
+          <w:rFonts w:ascii="Avenir" w:eastAsia="Avenir" w:hAnsi="Avenir" w:cs="Avenir"/>
+          <w:bCs/>
+          <w:color w:val="222222"/>
+          <w:sz w:val="20"/>
+          <w:szCs w:val="20"/>
+          <w:highlight w:val="white"/>
+        </w:rPr>
+        <w:t xml:space="preserve"> Ochoa (University of </w:t>
+      </w:r>
+      <w:proofErr w:type="spellStart"/>
+      <w:r>
+        <w:rPr>
+          <w:rFonts w:ascii="Avenir" w:eastAsia="Avenir" w:hAnsi="Avenir" w:cs="Avenir"/>
+          <w:bCs/>
+          <w:color w:val="222222"/>
+          <w:sz w:val="20"/>
+          <w:szCs w:val="20"/>
+          <w:highlight w:val="white"/>
+        </w:rPr>
         <w:t>Califonia</w:t>
       </w:r>
       <w:proofErr w:type="spellEnd"/>
@@ -803,7 +974,18 @@
           <w:szCs w:val="20"/>
           <w:highlight w:val="white"/>
         </w:rPr>
-        <w:t>Jintiach</w:t>
+        <w:t>Jin</w:t>
+      </w:r>
+      <w:r>
+        <w:rPr>
+          <w:rFonts w:ascii="Avenir" w:eastAsia="Avenir" w:hAnsi="Avenir" w:cs="Avenir"/>
+          <w:bCs/>
+          <w:color w:val="222222"/>
+          <w:sz w:val="20"/>
+          <w:szCs w:val="20"/>
+          <w:highlight w:val="white"/>
+        </w:rPr>
+        <w:t>tiach</w:t>
       </w:r>
       <w:proofErr w:type="spellEnd"/>
       <w:r>
@@ -932,7 +1114,19 @@
         <w:rPr>
           <w:rFonts w:ascii="Avenir" w:eastAsia="Avenir" w:hAnsi="Avenir" w:cs="Avenir"/>
         </w:rPr>
-        <w:t>NASA’s Research Opportunities in Space and Earth Sciences released in 2022 called for proposals to conduct scoping studies to identify the scientific questions and develop the initial study design and implementation concept for a new NASA Terrestrial Ecology field campaign. In the spring of 2023, NASA selected two projects for funding, including a project entitled: “</w:t>
+        <w:t>NASA’s Research Opportunities in Space and Earth Sciences released in 2022</w:t>
+      </w:r>
+      <w:r>
+        <w:rPr>
+          <w:rFonts w:ascii="Avenir" w:eastAsia="Avenir" w:hAnsi="Avenir" w:cs="Avenir"/>
+        </w:rPr>
+        <w:t xml:space="preserve"> called for proposals to conduct scoping studies to identify the scientific questions and develop the initial study design and implementation concept for a new NASA Terrestrial Ecology field campaign. In the spring of 2023, NASA selected two projects for f</w:t>
+      </w:r>
+      <w:r>
+        <w:rPr>
+          <w:rFonts w:ascii="Avenir" w:eastAsia="Avenir" w:hAnsi="Avenir" w:cs="Avenir"/>
+        </w:rPr>
+        <w:t>unding, including a project entitled: “</w:t>
       </w:r>
       <w:r>
         <w:rPr>
@@ -945,7 +1139,13 @@
         <w:rPr>
           <w:rFonts w:ascii="Avenir" w:eastAsia="Avenir" w:hAnsi="Avenir" w:cs="Avenir"/>
         </w:rPr>
-        <w:t xml:space="preserve">(NASA Grant 80NSSC23K1019 to the University of California, Los Angeles). This report contains the recommendations from this scoping study, which presents the </w:t>
+        <w:t>(NASA Grant 80NSSC23K1019 to the University of California, Los Angeles). This report contains the recommendations from this scoping study, which pres</w:t>
+      </w:r>
+      <w:r>
+        <w:rPr>
+          <w:rFonts w:ascii="Avenir" w:eastAsia="Avenir" w:hAnsi="Avenir" w:cs="Avenir"/>
+        </w:rPr>
+        <w:t xml:space="preserve">ents the </w:t>
       </w:r>
       <w:r>
         <w:rPr>
@@ -1032,7 +1232,13 @@
         <w:rPr>
           <w:rFonts w:ascii="Avenir" w:eastAsia="Avenir" w:hAnsi="Avenir" w:cs="Avenir"/>
         </w:rPr>
-        <w:t>The potential for a major, significant scientific advancement.</w:t>
+        <w:t xml:space="preserve">The potential for a </w:t>
+      </w:r>
+      <w:r>
+        <w:rPr>
+          <w:rFonts w:ascii="Avenir" w:eastAsia="Avenir" w:hAnsi="Avenir" w:cs="Avenir"/>
+        </w:rPr>
+        <w:t>major, significant scientific advancement.</w:t>
       </w:r>
     </w:p>
     <w:p>
@@ -1083,7 +1289,13 @@
         <w:rPr>
           <w:rFonts w:ascii="Avenir" w:eastAsia="Avenir" w:hAnsi="Avenir" w:cs="Avenir"/>
         </w:rPr>
-        <w:t>An overall study design identifying the required observational (e.g., spaceborne, airborne, and/or supporting in situ observations) and analytical (e.g., models, data, and information system) infrastructure.</w:t>
+        <w:t xml:space="preserve">An overall study design identifying the </w:t>
+      </w:r>
+      <w:r>
+        <w:rPr>
+          <w:rFonts w:ascii="Avenir" w:eastAsia="Avenir" w:hAnsi="Avenir" w:cs="Avenir"/>
+        </w:rPr>
+        <w:t>required observational (e.g., spaceborne, airborne, and/or supporting in situ observations) and analytical (e.g., models, data, and information system) infrastructure.</w:t>
       </w:r>
     </w:p>
     <w:p>
@@ -1117,7 +1329,13 @@
         <w:rPr>
           <w:rFonts w:ascii="Avenir" w:eastAsia="Avenir" w:hAnsi="Avenir" w:cs="Avenir"/>
         </w:rPr>
-        <w:t xml:space="preserve">The engagement of the broader research community to seek feedback on the ideas, to assess interest, and to foster diversity and inclusion. </w:t>
+        <w:t xml:space="preserve">The engagement </w:t>
+      </w:r>
+      <w:r>
+        <w:rPr>
+          <w:rFonts w:ascii="Avenir" w:eastAsia="Avenir" w:hAnsi="Avenir" w:cs="Avenir"/>
+        </w:rPr>
+        <w:t xml:space="preserve">of the broader research community to seek feedback on the ideas, to assess interest, and to foster diversity and inclusion. </w:t>
       </w:r>
     </w:p>
     <w:p>
@@ -1151,7 +1369,13 @@
         <w:rPr>
           <w:rFonts w:ascii="Avenir" w:eastAsia="Avenir" w:hAnsi="Avenir" w:cs="Avenir"/>
         </w:rPr>
-        <w:t xml:space="preserve">Potential use of results for applications and decision support. </w:t>
+        <w:t>Potential use of r</w:t>
+      </w:r>
+      <w:r>
+        <w:rPr>
+          <w:rFonts w:ascii="Avenir" w:eastAsia="Avenir" w:hAnsi="Avenir" w:cs="Avenir"/>
+        </w:rPr>
+        <w:t xml:space="preserve">esults for applications and decision support. </w:t>
       </w:r>
     </w:p>
     <w:p>
@@ -1209,14 +1433,7 @@
         <w:rPr>
           <w:rFonts w:ascii="Avenir" w:eastAsia="Avenir" w:hAnsi="Avenir" w:cs="Avenir"/>
         </w:rPr>
-        <w:t xml:space="preserve">The scientific </w:t>
-      </w:r>
-      <w:proofErr w:type="gramStart"/>
-      <w:r>
-        <w:rPr>
-          <w:rFonts w:ascii="Avenir" w:eastAsia="Avenir" w:hAnsi="Avenir" w:cs="Avenir"/>
-        </w:rPr>
-        <w:t>rationale</w:t>
+        <w:t>The scientific rationale</w:t>
       </w:r>
       <w:r>
         <w:rPr>
@@ -1224,7 +1441,6 @@
         </w:rPr>
         <w:t>;</w:t>
       </w:r>
-      <w:proofErr w:type="gramEnd"/>
       <w:r>
         <w:rPr>
           <w:rFonts w:ascii="Avenir" w:eastAsia="Avenir" w:hAnsi="Avenir" w:cs="Avenir"/>
@@ -1246,14 +1462,7 @@
         <w:rPr>
           <w:rFonts w:ascii="Avenir" w:eastAsia="Avenir" w:hAnsi="Avenir" w:cs="Avenir"/>
         </w:rPr>
-        <w:t xml:space="preserve">An initial study design concept for a new field campaign or related team </w:t>
-      </w:r>
-      <w:proofErr w:type="gramStart"/>
-      <w:r>
-        <w:rPr>
-          <w:rFonts w:ascii="Avenir" w:eastAsia="Avenir" w:hAnsi="Avenir" w:cs="Avenir"/>
-        </w:rPr>
-        <w:t>project</w:t>
+        <w:t>An initial study design concept for a new field campaign or related team project</w:t>
       </w:r>
       <w:r>
         <w:rPr>
@@ -1261,7 +1470,6 @@
         </w:rPr>
         <w:t>;</w:t>
       </w:r>
-      <w:proofErr w:type="gramEnd"/>
     </w:p>
     <w:p>
       <w:pPr>
@@ -1277,21 +1485,13 @@
         <w:rPr>
           <w:rFonts w:ascii="Avenir" w:eastAsia="Avenir" w:hAnsi="Avenir" w:cs="Avenir"/>
         </w:rPr>
-        <w:t xml:space="preserve">A thorough presentation of science questions, goals, and </w:t>
-      </w:r>
-      <w:proofErr w:type="gramStart"/>
-      <w:r>
-        <w:rPr>
-          <w:rFonts w:ascii="Avenir" w:eastAsia="Avenir" w:hAnsi="Avenir" w:cs="Avenir"/>
-        </w:rPr>
-        <w:t>objectives;</w:t>
-      </w:r>
-      <w:proofErr w:type="gramEnd"/>
-      <w:r>
-        <w:rPr>
-          <w:rFonts w:ascii="Avenir" w:eastAsia="Avenir" w:hAnsi="Avenir" w:cs="Avenir"/>
-        </w:rPr>
-        <w:t xml:space="preserve"> </w:t>
+        <w:t>A thorough presentation of science questions, goals</w:t>
+      </w:r>
+      <w:r>
+        <w:rPr>
+          <w:rFonts w:ascii="Avenir" w:eastAsia="Avenir" w:hAnsi="Avenir" w:cs="Avenir"/>
+        </w:rPr>
+        <w:t xml:space="preserve">, and objectives; </w:t>
       </w:r>
     </w:p>
     <w:p>
@@ -1308,21 +1508,7 @@
         <w:rPr>
           <w:rFonts w:ascii="Avenir" w:eastAsia="Avenir" w:hAnsi="Avenir" w:cs="Avenir"/>
         </w:rPr>
-        <w:t xml:space="preserve">The underlying rationale in terms of state-of-the-art, relevance, and expected </w:t>
-      </w:r>
-      <w:proofErr w:type="gramStart"/>
-      <w:r>
-        <w:rPr>
-          <w:rFonts w:ascii="Avenir" w:eastAsia="Avenir" w:hAnsi="Avenir" w:cs="Avenir"/>
-        </w:rPr>
-        <w:t>advances;</w:t>
-      </w:r>
-      <w:proofErr w:type="gramEnd"/>
-      <w:r>
-        <w:rPr>
-          <w:rFonts w:ascii="Avenir" w:eastAsia="Avenir" w:hAnsi="Avenir" w:cs="Avenir"/>
-        </w:rPr>
-        <w:t xml:space="preserve"> </w:t>
+        <w:t xml:space="preserve">The underlying rationale in terms of state-of-the-art, relevance, and expected advances; </w:t>
       </w:r>
     </w:p>
     <w:p>
@@ -1382,7 +1568,13 @@
         <w:rPr>
           <w:rFonts w:ascii="Avenir" w:eastAsia="Avenir" w:hAnsi="Avenir" w:cs="Avenir"/>
         </w:rPr>
-        <w:t>In this white paper, we outline the PANGEA campaign concept, including the PANGEA Science Themes (</w:t>
+        <w:t xml:space="preserve">In this white paper, we outline the PANGEA campaign </w:t>
+      </w:r>
+      <w:r>
+        <w:rPr>
+          <w:rFonts w:ascii="Avenir" w:eastAsia="Avenir" w:hAnsi="Avenir" w:cs="Avenir"/>
+        </w:rPr>
+        <w:t>concept, including the PANGEA Science Themes (</w:t>
       </w:r>
       <w:r>
         <w:rPr>
@@ -1434,7 +1626,13 @@
         <w:rPr>
           <w:rFonts w:ascii="Avenir" w:eastAsia="Avenir" w:hAnsi="Avenir" w:cs="Avenir"/>
         </w:rPr>
-        <w:t>), PANGEA’s research strategy and study design (</w:t>
+        <w:t>), PANGEA’s research strategy and study de</w:t>
+      </w:r>
+      <w:r>
+        <w:rPr>
+          <w:rFonts w:ascii="Avenir" w:eastAsia="Avenir" w:hAnsi="Avenir" w:cs="Avenir"/>
+        </w:rPr>
+        <w:t>sign (</w:t>
       </w:r>
       <w:r>
         <w:rPr>
@@ -1493,7 +1691,13 @@
         <w:rPr>
           <w:rFonts w:ascii="Avenir" w:eastAsia="Avenir" w:hAnsi="Avenir" w:cs="Avenir"/>
         </w:rPr>
-        <w:t xml:space="preserve">). The final white paper will be submitted to NASA Headquarters on December 6, 2024. </w:t>
+        <w:t xml:space="preserve">). The final white paper will be submitted to NASA Headquarters on December 6, </w:t>
+      </w:r>
+      <w:r>
+        <w:rPr>
+          <w:rFonts w:ascii="Avenir" w:eastAsia="Avenir" w:hAnsi="Avenir" w:cs="Avenir"/>
+        </w:rPr>
+        <w:t xml:space="preserve">2024. </w:t>
       </w:r>
     </w:p>
     <w:p>
@@ -1526,7 +1730,13 @@
         <w:rPr>
           <w:rFonts w:ascii="Avenir" w:eastAsia="Avenir" w:hAnsi="Avenir" w:cs="Avenir"/>
         </w:rPr>
-        <w:t xml:space="preserve">. We developed a modular campaign strategy that would allow for the campaign to be conducted at different funding levels (see </w:t>
+        <w:t>. We develop</w:t>
+      </w:r>
+      <w:r>
+        <w:rPr>
+          <w:rFonts w:ascii="Avenir" w:eastAsia="Avenir" w:hAnsi="Avenir" w:cs="Avenir"/>
+        </w:rPr>
+        <w:t xml:space="preserve">ed a modular campaign strategy that would allow for the campaign to be conducted at different funding levels (see </w:t>
       </w:r>
       <w:r>
         <w:rPr>
@@ -1539,7 +1749,13 @@
         <w:rPr>
           <w:rFonts w:ascii="Avenir" w:eastAsia="Avenir" w:hAnsi="Avenir" w:cs="Avenir"/>
         </w:rPr>
-        <w:t xml:space="preserve">for more information). For the final white paper, we will identify a set of core science questions that will be required in the lowest budget option (referred to as the Threshold Investigation). The pairing down of these core questions is ongoing and we welcome feedback. </w:t>
+        <w:t xml:space="preserve">for more information). For the final white paper, we will identify a set of core science questions that will be required in the </w:t>
+      </w:r>
+      <w:r>
+        <w:rPr>
+          <w:rFonts w:ascii="Avenir" w:eastAsia="Avenir" w:hAnsi="Avenir" w:cs="Avenir"/>
+        </w:rPr>
+        <w:t xml:space="preserve">lowest budget option (referred to as the Threshold Investigation). The pairing down of these core questions is ongoing and we welcome feedback. </w:t>
       </w:r>
     </w:p>
     <w:p>
@@ -1571,7 +1787,13 @@
         <w:rPr>
           <w:rFonts w:ascii="Avenir" w:eastAsia="Avenir" w:hAnsi="Avenir" w:cs="Avenir"/>
         </w:rPr>
-        <w:t xml:space="preserve"> ground and airborne measurements in a Core Domain that emphasizes the African tropics owing to major data and knowledge gaps in the region, and the tropical Americas for important comparisons. A PANGEA extended domain encompasses pan</w:t>
+        <w:t xml:space="preserve"> ground and airborne measurements in a Core Domain that em</w:t>
+      </w:r>
+      <w:r>
+        <w:rPr>
+          <w:rFonts w:ascii="Avenir" w:eastAsia="Avenir" w:hAnsi="Avenir" w:cs="Avenir"/>
+        </w:rPr>
+        <w:t>phasizes the African tropics owing to major data and knowledge gaps in the region, and the tropical Americas for important comparisons. A PANGEA extended domain encompasses pan</w:t>
       </w:r>
       <w:r>
         <w:rPr>
@@ -1590,7 +1812,14 @@
           <w:rFonts w:ascii="Avenir" w:eastAsia="Avenir" w:hAnsi="Avenir" w:cs="Avenir"/>
           <w:i/>
         </w:rPr>
-        <w:t xml:space="preserve">Section 1.5 </w:t>
+        <w:t>Sectio</w:t>
+      </w:r>
+      <w:r>
+        <w:rPr>
+          <w:rFonts w:ascii="Avenir" w:eastAsia="Avenir" w:hAnsi="Avenir" w:cs="Avenir"/>
+          <w:i/>
+        </w:rPr>
+        <w:t xml:space="preserve">n 1.5 </w:t>
       </w:r>
       <w:r>
         <w:rPr>
@@ -1642,7 +1871,13 @@
         <w:rPr>
           <w:rFonts w:ascii="Avenir" w:eastAsia="Avenir" w:hAnsi="Avenir" w:cs="Avenir"/>
         </w:rPr>
-        <w:t xml:space="preserve">During the scoping process, the PANGEA team has engaged with a broad community of potential partners to ensure that, if PANGEA is selected, the campaign can effectively align and coordinate with ongoing and forthcoming activities. We welcome feedback on PANGEA’s strategy for engagement, with respect to science activities, applications, and training priorities. </w:t>
+        <w:t>During the scoping process, the PANGEA team has engaged with a broad community of potential partners to ensure that, if PANGEA is selected, the campaign can effectively align and coordinate with ongoing and forthcoming activities. We welcome feedback on PA</w:t>
+      </w:r>
+      <w:r>
+        <w:rPr>
+          <w:rFonts w:ascii="Avenir" w:eastAsia="Avenir" w:hAnsi="Avenir" w:cs="Avenir"/>
+        </w:rPr>
+        <w:t xml:space="preserve">NGEA’s strategy for engagement, with respect to science activities, applications, and training priorities. </w:t>
       </w:r>
     </w:p>
     <w:p>
@@ -1662,7 +1897,13 @@
         <w:rPr>
           <w:rFonts w:ascii="Avenir" w:eastAsia="Avenir" w:hAnsi="Avenir" w:cs="Avenir"/>
         </w:rPr>
-        <w:t>The PANGEA Leadership Team and Working Groups will work to address comments and incorporate feedback into the final version of this white paper, submitted in December.</w:t>
+        <w:t>The PANGEA Leadership Team and Working Groups will work to address comments and incorporate feedback into the final version of this white paper, su</w:t>
+      </w:r>
+      <w:r>
+        <w:rPr>
+          <w:rFonts w:ascii="Avenir" w:eastAsia="Avenir" w:hAnsi="Avenir" w:cs="Avenir"/>
+        </w:rPr>
+        <w:t>bmitted in December.</w:t>
       </w:r>
     </w:p>
     <w:p>
@@ -1821,7 +2062,31 @@
           <w:sz w:val="20"/>
           <w:szCs w:val="20"/>
         </w:rPr>
-        <w:t xml:space="preserve">The scoping of PANGEA is very much an international community effort. It would not be possible without the contributions of an untold number of individuals. We are deeply grateful to all who have contributed their ideas, time, energy, resources, and funding to scope this urgently needed field campaign. Specifically, we acknowledge additional funding support and resources beyond NASA that made this international scoping effort possible. This includes the USFS-International Programs, the University of California-Los Angeles (UCLA), the Governors’ Climate and Forests Task Force (GCF-TF), the Wildlife Conservation Society (WCS), the International Institute for Tropical Agriculture (IITA), the Center for International Forestry Research and World Agroforestry Center (CIFOR-ICRAF), the Pontificia Universidad Católica del Perú (PUCP), University of Yaoundé I, Penn State University, the Instituto Nacional de </w:t>
+        <w:t>The scoping of PANGEA is very much an international community effort. It would not be possible without the contributions of an untold number of individuals. We are deeply grateful to all who have contributed their ideas, time, energy, resources, and fundin</w:t>
+      </w:r>
+      <w:r>
+        <w:rPr>
+          <w:rFonts w:ascii="Avenir" w:eastAsia="Avenir" w:hAnsi="Avenir" w:cs="Avenir"/>
+          <w:sz w:val="20"/>
+          <w:szCs w:val="20"/>
+        </w:rPr>
+        <w:t>g to scope this urgently needed field campaign. Specifically, we acknowledge additional funding support and resources beyond NASA that made this international scoping effort possible. This includes the USFS-International Programs, the University of Califor</w:t>
+      </w:r>
+      <w:r>
+        <w:rPr>
+          <w:rFonts w:ascii="Avenir" w:eastAsia="Avenir" w:hAnsi="Avenir" w:cs="Avenir"/>
+          <w:sz w:val="20"/>
+          <w:szCs w:val="20"/>
+        </w:rPr>
+        <w:t>nia-Los Angeles (UCLA), the Governors’ Climate and Forests Task Force (GCF-TF), the Wildlife Conservation Society (WCS), the International Institute for Tropical Agriculture (IITA), the Center for International Forestry Research and World Agroforestry Cent</w:t>
+      </w:r>
+      <w:r>
+        <w:rPr>
+          <w:rFonts w:ascii="Avenir" w:eastAsia="Avenir" w:hAnsi="Avenir" w:cs="Avenir"/>
+          <w:sz w:val="20"/>
+          <w:szCs w:val="20"/>
+        </w:rPr>
+        <w:t xml:space="preserve">er (CIFOR-ICRAF), the Pontificia Universidad Católica del Perú (PUCP), University of Yaoundé I, Penn State University, the Instituto Nacional de </w:t>
       </w:r>
       <w:proofErr w:type="spellStart"/>
       <w:r>
@@ -1839,8 +2104,26 @@
           <w:sz w:val="20"/>
           <w:szCs w:val="20"/>
         </w:rPr>
-        <w:t xml:space="preserve"> da Amazônia (INPA), the Congo Basin Forest Partnership (CBFP), the Congo Basin Institute (CBI), the Congo Basin Science Initiative (CBSI), and the NASA SERVIR Southeast Asia Hub. Marcos Longo and Robinson Negrón-Juárez were supported as part of the Next Generation Ecosystem Experiments-Tropics, funded by the U.S. Department of Energy, Office of Science, Office of Biological and Environmental Research. LBNL is managed and operated by the Regents of the University of California under prime contract number DEAC02-05CH11231.</w:t>
-      </w:r>
+        <w:t xml:space="preserve"> da Amazônia (INPA), the Congo Basin Forest Partnership (CBFP), the Congo Basin Institute (CBI), the C</w:t>
+      </w:r>
+      <w:r>
+        <w:rPr>
+          <w:rFonts w:ascii="Avenir" w:eastAsia="Avenir" w:hAnsi="Avenir" w:cs="Avenir"/>
+          <w:sz w:val="20"/>
+          <w:szCs w:val="20"/>
+        </w:rPr>
+        <w:t>ongo Basin Science Initiative (CBSI), and the NASA SERVIR Southeast Asia Hub. Marcos Longo and Robinson Negrón-Juárez were supported as part of the Next Generation Ecosystem Experiments-Tropics, funded by the U.S. Department of Energy, Office of Science, O</w:t>
+      </w:r>
+      <w:r>
+        <w:rPr>
+          <w:rFonts w:ascii="Avenir" w:eastAsia="Avenir" w:hAnsi="Avenir" w:cs="Avenir"/>
+          <w:sz w:val="20"/>
+          <w:szCs w:val="20"/>
+        </w:rPr>
+        <w:t>ffice of Biological and Environmental Research. LBNL is managed and operated by the Regents of the University of California under prime contract number DEAC02-05CH11231.</w:t>
+      </w:r>
+      <w:bookmarkStart w:id="0" w:name="_GoBack"/>
+      <w:bookmarkEnd w:id="0"/>
     </w:p>
     <w:p>
       <w:pPr>
@@ -1857,25 +2140,23 @@
           <w:sz w:val="20"/>
           <w:szCs w:val="20"/>
         </w:rPr>
-        <w:t xml:space="preserve">Many dedicated, </w:t>
-      </w:r>
-      <w:proofErr w:type="spellStart"/>
-      <w:r>
-        <w:rPr>
-          <w:rFonts w:ascii="Avenir" w:eastAsia="Avenir" w:hAnsi="Avenir" w:cs="Avenir"/>
-          <w:sz w:val="20"/>
-          <w:szCs w:val="20"/>
-        </w:rPr>
-        <w:t>hard working</w:t>
-      </w:r>
-      <w:proofErr w:type="spellEnd"/>
-      <w:r>
-        <w:rPr>
-          <w:rFonts w:ascii="Avenir" w:eastAsia="Avenir" w:hAnsi="Avenir" w:cs="Avenir"/>
-          <w:sz w:val="20"/>
-          <w:szCs w:val="20"/>
-        </w:rPr>
-        <w:t xml:space="preserve"> staff made PANGEA workshops and events possible, bringing positive and problem-solving attitudes that guided PANGEA. These include Isaac Aguilar, Lucia </w:t>
+        <w:t>Many dedicated, hard</w:t>
+      </w:r>
+      <w:r>
+        <w:rPr>
+          <w:rFonts w:ascii="Avenir" w:eastAsia="Avenir" w:hAnsi="Avenir" w:cs="Avenir"/>
+          <w:sz w:val="20"/>
+          <w:szCs w:val="20"/>
+        </w:rPr>
+        <w:t>working staff made PANGEA workshops and events possible, bringing</w:t>
+      </w:r>
+      <w:r>
+        <w:rPr>
+          <w:rFonts w:ascii="Avenir" w:eastAsia="Avenir" w:hAnsi="Avenir" w:cs="Avenir"/>
+          <w:sz w:val="20"/>
+          <w:szCs w:val="20"/>
+        </w:rPr>
+        <w:t xml:space="preserve"> positive and problem-solving attitudes that guided PANGEA. These include Isaac Aguilar, Lucia </w:t>
       </w:r>
       <w:proofErr w:type="spellStart"/>
       <w:r>
@@ -1893,7 +2174,33 @@
           <w:sz w:val="20"/>
           <w:szCs w:val="20"/>
         </w:rPr>
-        <w:t xml:space="preserve">, John Mosinge, Emily Johnson, Michelle Brown, Robert (Bob) Lavoie, Alfonso Villasenor, Cris Silva, Daniel Blackwell, Arlyne Gonzalez, Pilar Anaya Salazar, Karina Castaneda Checa, Martha Gutierrez Fontes, and many, many more. </w:t>
+        <w:t xml:space="preserve">, John </w:t>
+      </w:r>
+      <w:proofErr w:type="spellStart"/>
+      <w:r>
+        <w:rPr>
+          <w:rFonts w:ascii="Avenir" w:eastAsia="Avenir" w:hAnsi="Avenir" w:cs="Avenir"/>
+          <w:sz w:val="20"/>
+          <w:szCs w:val="20"/>
+        </w:rPr>
+        <w:t>Mosinge</w:t>
+      </w:r>
+      <w:proofErr w:type="spellEnd"/>
+      <w:r>
+        <w:rPr>
+          <w:rFonts w:ascii="Avenir" w:eastAsia="Avenir" w:hAnsi="Avenir" w:cs="Avenir"/>
+          <w:sz w:val="20"/>
+          <w:szCs w:val="20"/>
+        </w:rPr>
+        <w:t>, Emily Johnson, Michelle Brown, Robert (Bob) Lavoie, Alfonso Villasenor, Cris Silva, Daniel Blackwell, Arlyne Gonzalez, Pilar Anaya Salazar</w:t>
+      </w:r>
+      <w:r>
+        <w:rPr>
+          <w:rFonts w:ascii="Avenir" w:eastAsia="Avenir" w:hAnsi="Avenir" w:cs="Avenir"/>
+          <w:sz w:val="20"/>
+          <w:szCs w:val="20"/>
+        </w:rPr>
+        <w:t xml:space="preserve">, Karina Castaneda Checa, Martha Gutierrez Fontes, and many, many more. </w:t>
       </w:r>
     </w:p>
     <w:p>
@@ -1912,25 +2219,15 @@
           <w:sz w:val="20"/>
           <w:szCs w:val="20"/>
         </w:rPr>
-        <w:t xml:space="preserve">PANGEA is also indebted to the many researchers and practitioners who contributed their ideas and suggestions to the marathon that is scoping a NASA Terrestrial Ecology Field Campaign. </w:t>
-      </w:r>
-      <w:proofErr w:type="gramStart"/>
-      <w:r>
-        <w:rPr>
-          <w:rFonts w:ascii="Avenir" w:eastAsia="Avenir" w:hAnsi="Avenir" w:cs="Avenir"/>
-          <w:sz w:val="20"/>
-          <w:szCs w:val="20"/>
-        </w:rPr>
-        <w:t>In particular we</w:t>
-      </w:r>
-      <w:proofErr w:type="gramEnd"/>
-      <w:r>
-        <w:rPr>
-          <w:rFonts w:ascii="Avenir" w:eastAsia="Avenir" w:hAnsi="Avenir" w:cs="Avenir"/>
-          <w:sz w:val="20"/>
-          <w:szCs w:val="20"/>
-        </w:rPr>
-        <w:t xml:space="preserve"> would like to thank </w:t>
+        <w:t>PANGEA is also indebted to the many researchers and practitioners who contributed their ideas and suggestions to the marathon that is scoping a NASA Terrestrial Ecology Field Campaign</w:t>
+      </w:r>
+      <w:r>
+        <w:rPr>
+          <w:rFonts w:ascii="Avenir" w:eastAsia="Avenir" w:hAnsi="Avenir" w:cs="Avenir"/>
+          <w:sz w:val="20"/>
+          <w:szCs w:val="20"/>
+        </w:rPr>
+        <w:t xml:space="preserve">. In particular we would like to thank </w:t>
       </w:r>
       <w:proofErr w:type="spellStart"/>
       <w:r>
@@ -1950,9 +2247,8 @@
           <w:szCs w:val="20"/>
           <w:highlight w:val="white"/>
         </w:rPr>
-        <w:t xml:space="preserve"> Wei, Bruce Wilson, and Michele Thornton (Oak Ridge National Lab), Dario Papale (ICOS), Gilberto Pastorello (AmeriFlux), Luiz Aragão and Bruce Forsberg (LBA), Simon Lewis (Leeds, UCL), Nicolas Barbier (IRD), Pascal Boeckx, Marijn </w:t>
-      </w:r>
-      <w:proofErr w:type="spellStart"/>
+        <w:t xml:space="preserve"> Wei, Bruce Wilson, and Michele Thornton (Oak Ridge National Lab), Dario Papale (ICOS), Gilberto Pastorello (AmeriFlux), Luiz Aragão and Bruce Forsberg (LBA), Simon Lewis (Leeds, UCL), Nicolas Barbier (IRD), Pas</w:t>
+      </w:r>
       <w:r>
         <w:rPr>
           <w:rFonts w:ascii="Avenir" w:eastAsia="Avenir" w:hAnsi="Avenir" w:cs="Avenir"/>
@@ -1960,6 +2256,56 @@
           <w:szCs w:val="20"/>
           <w:highlight w:val="white"/>
         </w:rPr>
+        <w:t xml:space="preserve">cal </w:t>
+      </w:r>
+      <w:proofErr w:type="spellStart"/>
+      <w:r>
+        <w:rPr>
+          <w:rFonts w:ascii="Avenir" w:eastAsia="Avenir" w:hAnsi="Avenir" w:cs="Avenir"/>
+          <w:sz w:val="20"/>
+          <w:szCs w:val="20"/>
+          <w:highlight w:val="white"/>
+        </w:rPr>
+        <w:t>Boeckx</w:t>
+      </w:r>
+      <w:proofErr w:type="spellEnd"/>
+      <w:r>
+        <w:rPr>
+          <w:rFonts w:ascii="Avenir" w:eastAsia="Avenir" w:hAnsi="Avenir" w:cs="Avenir"/>
+          <w:sz w:val="20"/>
+          <w:szCs w:val="20"/>
+          <w:highlight w:val="white"/>
+        </w:rPr>
+        <w:t xml:space="preserve">, </w:t>
+      </w:r>
+      <w:proofErr w:type="spellStart"/>
+      <w:r>
+        <w:rPr>
+          <w:rFonts w:ascii="Avenir" w:eastAsia="Avenir" w:hAnsi="Avenir" w:cs="Avenir"/>
+          <w:sz w:val="20"/>
+          <w:szCs w:val="20"/>
+          <w:highlight w:val="white"/>
+        </w:rPr>
+        <w:t>Marijn</w:t>
+      </w:r>
+      <w:proofErr w:type="spellEnd"/>
+      <w:r>
+        <w:rPr>
+          <w:rFonts w:ascii="Avenir" w:eastAsia="Avenir" w:hAnsi="Avenir" w:cs="Avenir"/>
+          <w:sz w:val="20"/>
+          <w:szCs w:val="20"/>
+          <w:highlight w:val="white"/>
+        </w:rPr>
+        <w:t xml:space="preserve"> </w:t>
+      </w:r>
+      <w:proofErr w:type="spellStart"/>
+      <w:r>
+        <w:rPr>
+          <w:rFonts w:ascii="Avenir" w:eastAsia="Avenir" w:hAnsi="Avenir" w:cs="Avenir"/>
+          <w:sz w:val="20"/>
+          <w:szCs w:val="20"/>
+          <w:highlight w:val="white"/>
+        </w:rPr>
         <w:t>Bauters</w:t>
       </w:r>
       <w:proofErr w:type="spellEnd"/>
@@ -1970,7 +2316,7 @@
           <w:szCs w:val="20"/>
           <w:highlight w:val="white"/>
         </w:rPr>
-        <w:t xml:space="preserve">, Wannes Hubau (Ghent), Denis </w:t>
+        <w:t xml:space="preserve">, </w:t>
       </w:r>
       <w:proofErr w:type="spellStart"/>
       <w:r>
@@ -1980,6 +2326,46 @@
           <w:szCs w:val="20"/>
           <w:highlight w:val="white"/>
         </w:rPr>
+        <w:t>Wannes</w:t>
+      </w:r>
+      <w:proofErr w:type="spellEnd"/>
+      <w:r>
+        <w:rPr>
+          <w:rFonts w:ascii="Avenir" w:eastAsia="Avenir" w:hAnsi="Avenir" w:cs="Avenir"/>
+          <w:sz w:val="20"/>
+          <w:szCs w:val="20"/>
+          <w:highlight w:val="white"/>
+        </w:rPr>
+        <w:t xml:space="preserve"> </w:t>
+      </w:r>
+      <w:proofErr w:type="spellStart"/>
+      <w:r>
+        <w:rPr>
+          <w:rFonts w:ascii="Avenir" w:eastAsia="Avenir" w:hAnsi="Avenir" w:cs="Avenir"/>
+          <w:sz w:val="20"/>
+          <w:szCs w:val="20"/>
+          <w:highlight w:val="white"/>
+        </w:rPr>
+        <w:t>Hubau</w:t>
+      </w:r>
+      <w:proofErr w:type="spellEnd"/>
+      <w:r>
+        <w:rPr>
+          <w:rFonts w:ascii="Avenir" w:eastAsia="Avenir" w:hAnsi="Avenir" w:cs="Avenir"/>
+          <w:sz w:val="20"/>
+          <w:szCs w:val="20"/>
+          <w:highlight w:val="white"/>
+        </w:rPr>
+        <w:t xml:space="preserve"> (Ghent), Denis </w:t>
+      </w:r>
+      <w:proofErr w:type="spellStart"/>
+      <w:r>
+        <w:rPr>
+          <w:rFonts w:ascii="Avenir" w:eastAsia="Avenir" w:hAnsi="Avenir" w:cs="Avenir"/>
+          <w:sz w:val="20"/>
+          <w:szCs w:val="20"/>
+          <w:highlight w:val="white"/>
+        </w:rPr>
         <w:t>Sonwa</w:t>
       </w:r>
       <w:proofErr w:type="spellEnd"/>
@@ -2008,19 +2394,8 @@
           <w:szCs w:val="20"/>
           <w:highlight w:val="white"/>
         </w:rPr>
-        <w:t xml:space="preserve"> </w:t>
-      </w:r>
-      <w:proofErr w:type="gramStart"/>
-      <w:r>
-        <w:rPr>
-          <w:rFonts w:ascii="Avenir" w:eastAsia="Avenir" w:hAnsi="Avenir" w:cs="Avenir"/>
-          <w:sz w:val="20"/>
-          <w:szCs w:val="20"/>
-          <w:highlight w:val="white"/>
-        </w:rPr>
-        <w:t>all of</w:t>
-      </w:r>
-      <w:proofErr w:type="gramEnd"/>
+        <w:t xml:space="preserve"> all of</w:t>
+      </w:r>
       <w:r>
         <w:rPr>
           <w:rFonts w:ascii="Avenir" w:eastAsia="Avenir" w:hAnsi="Avenir" w:cs="Avenir"/>
@@ -2057,7 +2432,16 @@
           <w:sz w:val="20"/>
           <w:szCs w:val="20"/>
         </w:rPr>
-        <w:t xml:space="preserve">Abhishek Chatterjee (JPL), Alfred </w:t>
+        <w:t>Abhishek Chatterjee (JP</w:t>
+      </w:r>
+      <w:r>
+        <w:rPr>
+          <w:rFonts w:ascii="Avenir" w:eastAsia="Avenir" w:hAnsi="Avenir" w:cs="Avenir"/>
+          <w:bCs/>
+          <w:sz w:val="20"/>
+          <w:szCs w:val="20"/>
+        </w:rPr>
+        <w:t xml:space="preserve">L), Alfred </w:t>
       </w:r>
       <w:proofErr w:type="spellStart"/>
       <w:r>
@@ -2077,7 +2461,47 @@
           <w:sz w:val="20"/>
           <w:szCs w:val="20"/>
         </w:rPr>
-        <w:t xml:space="preserve"> (CENAREST), Alysson Bery (Congo Basin Institute), Anne Ola (INRS), Ashley Ballantyne (University of Montana), </w:t>
+        <w:t xml:space="preserve"> (CENAREST), </w:t>
+      </w:r>
+      <w:proofErr w:type="spellStart"/>
+      <w:r>
+        <w:rPr>
+          <w:rFonts w:ascii="Avenir" w:eastAsia="Avenir" w:hAnsi="Avenir" w:cs="Avenir"/>
+          <w:bCs/>
+          <w:sz w:val="20"/>
+          <w:szCs w:val="20"/>
+        </w:rPr>
+        <w:t>Alysson</w:t>
+      </w:r>
+      <w:proofErr w:type="spellEnd"/>
+      <w:r>
+        <w:rPr>
+          <w:rFonts w:ascii="Avenir" w:eastAsia="Avenir" w:hAnsi="Avenir" w:cs="Avenir"/>
+          <w:bCs/>
+          <w:sz w:val="20"/>
+          <w:szCs w:val="20"/>
+        </w:rPr>
+        <w:t xml:space="preserve"> </w:t>
+      </w:r>
+      <w:proofErr w:type="spellStart"/>
+      <w:r>
+        <w:rPr>
+          <w:rFonts w:ascii="Avenir" w:eastAsia="Avenir" w:hAnsi="Avenir" w:cs="Avenir"/>
+          <w:bCs/>
+          <w:sz w:val="20"/>
+          <w:szCs w:val="20"/>
+        </w:rPr>
+        <w:t>Bery</w:t>
+      </w:r>
+      <w:proofErr w:type="spellEnd"/>
+      <w:r>
+        <w:rPr>
+          <w:rFonts w:ascii="Avenir" w:eastAsia="Avenir" w:hAnsi="Avenir" w:cs="Avenir"/>
+          <w:bCs/>
+          <w:sz w:val="20"/>
+          <w:szCs w:val="20"/>
+        </w:rPr>
+        <w:t xml:space="preserve"> (Congo Basin Institute), Anne Ola (INRS), Ashley Ballantyne (University of Montana), </w:t>
       </w:r>
       <w:proofErr w:type="spellStart"/>
       <w:r>
@@ -2117,7 +2541,27 @@
           <w:sz w:val="20"/>
           <w:szCs w:val="20"/>
         </w:rPr>
-        <w:t xml:space="preserve"> Luz Puma Vilca (</w:t>
+        <w:t xml:space="preserve"> Luz Puma </w:t>
+      </w:r>
+      <w:proofErr w:type="spellStart"/>
+      <w:r>
+        <w:rPr>
+          <w:rFonts w:ascii="Avenir" w:eastAsia="Avenir" w:hAnsi="Avenir" w:cs="Avenir"/>
+          <w:bCs/>
+          <w:sz w:val="20"/>
+          <w:szCs w:val="20"/>
+        </w:rPr>
+        <w:t>Vilca</w:t>
+      </w:r>
+      <w:proofErr w:type="spellEnd"/>
+      <w:r>
+        <w:rPr>
+          <w:rFonts w:ascii="Avenir" w:eastAsia="Avenir" w:hAnsi="Avenir" w:cs="Avenir"/>
+          <w:bCs/>
+          <w:sz w:val="20"/>
+          <w:szCs w:val="20"/>
+        </w:rPr>
+        <w:t xml:space="preserve"> (</w:t>
       </w:r>
       <w:proofErr w:type="spellStart"/>
       <w:r>
@@ -2137,7 +2581,36 @@
           <w:sz w:val="20"/>
           <w:szCs w:val="20"/>
         </w:rPr>
-        <w:t xml:space="preserve">), Ben Taylor (Harvard), Bila-Isia </w:t>
+        <w:t>), Ben Taylor (Harvar</w:t>
+      </w:r>
+      <w:r>
+        <w:rPr>
+          <w:rFonts w:ascii="Avenir" w:eastAsia="Avenir" w:hAnsi="Avenir" w:cs="Avenir"/>
+          <w:bCs/>
+          <w:sz w:val="20"/>
+          <w:szCs w:val="20"/>
+        </w:rPr>
+        <w:t xml:space="preserve">d), </w:t>
+      </w:r>
+      <w:proofErr w:type="spellStart"/>
+      <w:r>
+        <w:rPr>
+          <w:rFonts w:ascii="Avenir" w:eastAsia="Avenir" w:hAnsi="Avenir" w:cs="Avenir"/>
+          <w:bCs/>
+          <w:sz w:val="20"/>
+          <w:szCs w:val="20"/>
+        </w:rPr>
+        <w:t>Bila-Isia</w:t>
+      </w:r>
+      <w:proofErr w:type="spellEnd"/>
+      <w:r>
+        <w:rPr>
+          <w:rFonts w:ascii="Avenir" w:eastAsia="Avenir" w:hAnsi="Avenir" w:cs="Avenir"/>
+          <w:bCs/>
+          <w:sz w:val="20"/>
+          <w:szCs w:val="20"/>
+        </w:rPr>
+        <w:t xml:space="preserve"> </w:t>
       </w:r>
       <w:proofErr w:type="spellStart"/>
       <w:r>
@@ -2157,7 +2630,27 @@
           <w:sz w:val="20"/>
           <w:szCs w:val="20"/>
         </w:rPr>
-        <w:t xml:space="preserve"> (WWF), Carla Restrepo (University of Puerto Rico), Chima </w:t>
+        <w:t xml:space="preserve"> (WWF), Carla Restrepo (University of Puerto Rico), </w:t>
+      </w:r>
+      <w:proofErr w:type="spellStart"/>
+      <w:r>
+        <w:rPr>
+          <w:rFonts w:ascii="Avenir" w:eastAsia="Avenir" w:hAnsi="Avenir" w:cs="Avenir"/>
+          <w:bCs/>
+          <w:sz w:val="20"/>
+          <w:szCs w:val="20"/>
+        </w:rPr>
+        <w:t>Chima</w:t>
+      </w:r>
+      <w:proofErr w:type="spellEnd"/>
+      <w:r>
+        <w:rPr>
+          <w:rFonts w:ascii="Avenir" w:eastAsia="Avenir" w:hAnsi="Avenir" w:cs="Avenir"/>
+          <w:bCs/>
+          <w:sz w:val="20"/>
+          <w:szCs w:val="20"/>
+        </w:rPr>
+        <w:t xml:space="preserve"> </w:t>
       </w:r>
       <w:proofErr w:type="spellStart"/>
       <w:r>
@@ -2217,7 +2710,36 @@
           <w:sz w:val="20"/>
           <w:szCs w:val="20"/>
         </w:rPr>
-        <w:t xml:space="preserve"> (Spark Climate Solutions), David Lagomasino (East Carolina University), DHEERESH KUMAR, Doug Morton (NASA Goddard), Ekene Rangel, Elhadi Adam (University of the Witwatersrand), Eric Cosio (Pontifical Catholic University of Peru), Farrel </w:t>
+        <w:t xml:space="preserve"> (Spark Climate Solutions), David Lagomasino (East Carolina University), DHEERESH KUMA</w:t>
+      </w:r>
+      <w:r>
+        <w:rPr>
+          <w:rFonts w:ascii="Avenir" w:eastAsia="Avenir" w:hAnsi="Avenir" w:cs="Avenir"/>
+          <w:bCs/>
+          <w:sz w:val="20"/>
+          <w:szCs w:val="20"/>
+        </w:rPr>
+        <w:t xml:space="preserve">R, Doug Morton (NASA Goddard), Ekene Rangel, Elhadi Adam (University of the Witwatersrand), Eric Cosio (Pontifical Catholic University of Peru), </w:t>
+      </w:r>
+      <w:proofErr w:type="spellStart"/>
+      <w:r>
+        <w:rPr>
+          <w:rFonts w:ascii="Avenir" w:eastAsia="Avenir" w:hAnsi="Avenir" w:cs="Avenir"/>
+          <w:bCs/>
+          <w:sz w:val="20"/>
+          <w:szCs w:val="20"/>
+        </w:rPr>
+        <w:t>Farrel</w:t>
+      </w:r>
+      <w:proofErr w:type="spellEnd"/>
+      <w:r>
+        <w:rPr>
+          <w:rFonts w:ascii="Avenir" w:eastAsia="Avenir" w:hAnsi="Avenir" w:cs="Avenir"/>
+          <w:bCs/>
+          <w:sz w:val="20"/>
+          <w:szCs w:val="20"/>
+        </w:rPr>
+        <w:t xml:space="preserve"> </w:t>
       </w:r>
       <w:proofErr w:type="spellStart"/>
       <w:r>
@@ -2257,7 +2779,16 @@
           <w:sz w:val="20"/>
           <w:szCs w:val="20"/>
         </w:rPr>
-        <w:t xml:space="preserve"> (Karlsruhe Institute of Technology), Francis </w:t>
+        <w:t xml:space="preserve"> (Karlsruhe Institute of Te</w:t>
+      </w:r>
+      <w:r>
+        <w:rPr>
+          <w:rFonts w:ascii="Avenir" w:eastAsia="Avenir" w:hAnsi="Avenir" w:cs="Avenir"/>
+          <w:bCs/>
+          <w:sz w:val="20"/>
+          <w:szCs w:val="20"/>
+        </w:rPr>
+        <w:t xml:space="preserve">chnology), Francis </w:t>
       </w:r>
       <w:proofErr w:type="spellStart"/>
       <w:r>
@@ -2277,7 +2808,47 @@
           <w:sz w:val="20"/>
           <w:szCs w:val="20"/>
         </w:rPr>
-        <w:t xml:space="preserve"> (AGEOS), Gerbrand Koren (Utrecht University), Gillian Galford (University of Vermont), </w:t>
+        <w:t xml:space="preserve"> (AGEOS), </w:t>
+      </w:r>
+      <w:proofErr w:type="spellStart"/>
+      <w:r>
+        <w:rPr>
+          <w:rFonts w:ascii="Avenir" w:eastAsia="Avenir" w:hAnsi="Avenir" w:cs="Avenir"/>
+          <w:bCs/>
+          <w:sz w:val="20"/>
+          <w:szCs w:val="20"/>
+        </w:rPr>
+        <w:t>Gerbrand</w:t>
+      </w:r>
+      <w:proofErr w:type="spellEnd"/>
+      <w:r>
+        <w:rPr>
+          <w:rFonts w:ascii="Avenir" w:eastAsia="Avenir" w:hAnsi="Avenir" w:cs="Avenir"/>
+          <w:bCs/>
+          <w:sz w:val="20"/>
+          <w:szCs w:val="20"/>
+        </w:rPr>
+        <w:t xml:space="preserve"> </w:t>
+      </w:r>
+      <w:proofErr w:type="spellStart"/>
+      <w:r>
+        <w:rPr>
+          <w:rFonts w:ascii="Avenir" w:eastAsia="Avenir" w:hAnsi="Avenir" w:cs="Avenir"/>
+          <w:bCs/>
+          <w:sz w:val="20"/>
+          <w:szCs w:val="20"/>
+        </w:rPr>
+        <w:t>Koren</w:t>
+      </w:r>
+      <w:proofErr w:type="spellEnd"/>
+      <w:r>
+        <w:rPr>
+          <w:rFonts w:ascii="Avenir" w:eastAsia="Avenir" w:hAnsi="Avenir" w:cs="Avenir"/>
+          <w:bCs/>
+          <w:sz w:val="20"/>
+          <w:szCs w:val="20"/>
+        </w:rPr>
+        <w:t xml:space="preserve"> (Utrecht University), Gillian Galford (University of Vermont), </w:t>
       </w:r>
       <w:proofErr w:type="spellStart"/>
       <w:r>
@@ -2317,7 +2888,36 @@
           <w:sz w:val="20"/>
           <w:szCs w:val="20"/>
         </w:rPr>
-        <w:t xml:space="preserve"> Zhang (SDSU), Hans Verbeeck (Ghent University), Jim Dalling (UIUC), </w:t>
+        <w:t xml:space="preserve"> Zhang (SDSU), Hans Verbeeck (Ghent University), Jim </w:t>
+      </w:r>
+      <w:proofErr w:type="spellStart"/>
+      <w:r>
+        <w:rPr>
+          <w:rFonts w:ascii="Avenir" w:eastAsia="Avenir" w:hAnsi="Avenir" w:cs="Avenir"/>
+          <w:bCs/>
+          <w:sz w:val="20"/>
+          <w:szCs w:val="20"/>
+        </w:rPr>
+        <w:t>Dalling</w:t>
+      </w:r>
+      <w:proofErr w:type="spellEnd"/>
+      <w:r>
+        <w:rPr>
+          <w:rFonts w:ascii="Avenir" w:eastAsia="Avenir" w:hAnsi="Avenir" w:cs="Avenir"/>
+          <w:bCs/>
+          <w:sz w:val="20"/>
+          <w:szCs w:val="20"/>
+        </w:rPr>
+        <w:t xml:space="preserve"> </w:t>
+      </w:r>
+      <w:r>
+        <w:rPr>
+          <w:rFonts w:ascii="Avenir" w:eastAsia="Avenir" w:hAnsi="Avenir" w:cs="Avenir"/>
+          <w:bCs/>
+          <w:sz w:val="20"/>
+          <w:szCs w:val="20"/>
+        </w:rPr>
+        <w:t xml:space="preserve">(UIUC), </w:t>
       </w:r>
       <w:proofErr w:type="spellStart"/>
       <w:r>
@@ -2357,7 +2957,36 @@
           <w:sz w:val="20"/>
           <w:szCs w:val="20"/>
         </w:rPr>
-        <w:t xml:space="preserve">), Marcia Macedo (WHRC), Marijn </w:t>
+        <w:t>), Marcia Macedo</w:t>
+      </w:r>
+      <w:r>
+        <w:rPr>
+          <w:rFonts w:ascii="Avenir" w:eastAsia="Avenir" w:hAnsi="Avenir" w:cs="Avenir"/>
+          <w:bCs/>
+          <w:sz w:val="20"/>
+          <w:szCs w:val="20"/>
+        </w:rPr>
+        <w:t xml:space="preserve"> (WHRC), </w:t>
+      </w:r>
+      <w:proofErr w:type="spellStart"/>
+      <w:r>
+        <w:rPr>
+          <w:rFonts w:ascii="Avenir" w:eastAsia="Avenir" w:hAnsi="Avenir" w:cs="Avenir"/>
+          <w:bCs/>
+          <w:sz w:val="20"/>
+          <w:szCs w:val="20"/>
+        </w:rPr>
+        <w:t>Marijn</w:t>
+      </w:r>
+      <w:proofErr w:type="spellEnd"/>
+      <w:r>
+        <w:rPr>
+          <w:rFonts w:ascii="Avenir" w:eastAsia="Avenir" w:hAnsi="Avenir" w:cs="Avenir"/>
+          <w:bCs/>
+          <w:sz w:val="20"/>
+          <w:szCs w:val="20"/>
+        </w:rPr>
+        <w:t xml:space="preserve"> </w:t>
       </w:r>
       <w:proofErr w:type="spellStart"/>
       <w:r>
@@ -2397,7 +3026,16 @@
           <w:sz w:val="20"/>
           <w:szCs w:val="20"/>
         </w:rPr>
-        <w:t xml:space="preserve"> (University of Bamenda), Nohemi Huanca-Nunez (Yale), Norma Salinas (Pontifical Catholic University of Peru), Pascal Boeckx (Ghent University), Paul Arellano (NAU), Paulo Brando (Yale), Petya Campbell (University of Maryland Baltimore County), Robinson Negron-Juarez (LBNL), Rogelio Corona (UNAM), Rolf </w:t>
+        <w:t xml:space="preserve"> (University of Bamenda), Nohemi Huanca-Nunez (Yale), Nor</w:t>
+      </w:r>
+      <w:r>
+        <w:rPr>
+          <w:rFonts w:ascii="Avenir" w:eastAsia="Avenir" w:hAnsi="Avenir" w:cs="Avenir"/>
+          <w:bCs/>
+          <w:sz w:val="20"/>
+          <w:szCs w:val="20"/>
+        </w:rPr>
+        <w:t xml:space="preserve">ma Salinas (Pontifical Catholic University of Peru), Pascal Boeckx (Ghent University), Paul Arellano (NAU), Paulo Brando (Yale), Petya Campbell (University of Maryland Baltimore County), Robinson Negron-Juarez (LBNL), Rogelio Corona (UNAM), Rolf </w:t>
       </w:r>
       <w:proofErr w:type="spellStart"/>
       <w:r>
@@ -2417,7 +3055,16 @@
           <w:sz w:val="20"/>
           <w:szCs w:val="20"/>
         </w:rPr>
-        <w:t xml:space="preserve"> (USTM), </w:t>
+        <w:t xml:space="preserve"> (UST</w:t>
+      </w:r>
+      <w:r>
+        <w:rPr>
+          <w:rFonts w:ascii="Avenir" w:eastAsia="Avenir" w:hAnsi="Avenir" w:cs="Avenir"/>
+          <w:bCs/>
+          <w:sz w:val="20"/>
+          <w:szCs w:val="20"/>
+        </w:rPr>
+        <w:t xml:space="preserve">M), </w:t>
       </w:r>
       <w:proofErr w:type="spellStart"/>
       <w:r>
@@ -2487,7 +3134,36 @@
           <w:sz w:val="20"/>
           <w:szCs w:val="20"/>
         </w:rPr>
-        <w:t xml:space="preserve"> (UC Berkeley), Tana Wood (USDA Forest Service), Timothy Filley (University of Oklahoma), Tomasso Jucker (University of Bristol), Trevor Cambron (MIT), Vincent </w:t>
+        <w:t xml:space="preserve"> (UC Berkeley), Tana Wood (USDA Forest Service), Timothy Filley (University of Oklahoma), Tomasso Jucker (University of Bristol), Trevor</w:t>
+      </w:r>
+      <w:r>
+        <w:rPr>
+          <w:rFonts w:ascii="Avenir" w:eastAsia="Avenir" w:hAnsi="Avenir" w:cs="Avenir"/>
+          <w:bCs/>
+          <w:sz w:val="20"/>
+          <w:szCs w:val="20"/>
+        </w:rPr>
+        <w:t xml:space="preserve"> </w:t>
+      </w:r>
+      <w:proofErr w:type="spellStart"/>
+      <w:r>
+        <w:rPr>
+          <w:rFonts w:ascii="Avenir" w:eastAsia="Avenir" w:hAnsi="Avenir" w:cs="Avenir"/>
+          <w:bCs/>
+          <w:sz w:val="20"/>
+          <w:szCs w:val="20"/>
+        </w:rPr>
+        <w:t>Cambron</w:t>
+      </w:r>
+      <w:proofErr w:type="spellEnd"/>
+      <w:r>
+        <w:rPr>
+          <w:rFonts w:ascii="Avenir" w:eastAsia="Avenir" w:hAnsi="Avenir" w:cs="Avenir"/>
+          <w:bCs/>
+          <w:sz w:val="20"/>
+          <w:szCs w:val="20"/>
+        </w:rPr>
+        <w:t xml:space="preserve"> (MIT), Vincent </w:t>
       </w:r>
       <w:proofErr w:type="spellStart"/>
       <w:r>
@@ -2527,7 +3203,27 @@
           <w:sz w:val="20"/>
           <w:szCs w:val="20"/>
         </w:rPr>
-        <w:t xml:space="preserve"> (CIRAD), Yoseline Angel (NASA Goddard), </w:t>
+        <w:t xml:space="preserve"> (CIRAD), </w:t>
+      </w:r>
+      <w:proofErr w:type="spellStart"/>
+      <w:r>
+        <w:rPr>
+          <w:rFonts w:ascii="Avenir" w:eastAsia="Avenir" w:hAnsi="Avenir" w:cs="Avenir"/>
+          <w:bCs/>
+          <w:sz w:val="20"/>
+          <w:szCs w:val="20"/>
+        </w:rPr>
+        <w:t>Yoseline</w:t>
+      </w:r>
+      <w:proofErr w:type="spellEnd"/>
+      <w:r>
+        <w:rPr>
+          <w:rFonts w:ascii="Avenir" w:eastAsia="Avenir" w:hAnsi="Avenir" w:cs="Avenir"/>
+          <w:bCs/>
+          <w:sz w:val="20"/>
+          <w:szCs w:val="20"/>
+        </w:rPr>
+        <w:t xml:space="preserve"> Angel (NASA Goddard), </w:t>
       </w:r>
       <w:proofErr w:type="spellStart"/>
       <w:r>
@@ -2576,7 +3272,16 @@
           <w:sz w:val="20"/>
           <w:szCs w:val="20"/>
         </w:rPr>
-        <w:t xml:space="preserve">Jesus Aguirre-Gutierrez, Loren Albert, Luciana Alves, Junior </w:t>
+        <w:t xml:space="preserve">Jesus Aguirre-Gutierrez, Loren Albert, </w:t>
+      </w:r>
+      <w:r>
+        <w:rPr>
+          <w:rFonts w:ascii="Avenir" w:eastAsia="Avenir" w:hAnsi="Avenir" w:cs="Avenir"/>
+          <w:bCs/>
+          <w:sz w:val="20"/>
+          <w:szCs w:val="20"/>
+        </w:rPr>
+        <w:t xml:space="preserve">Luciana Alves, Junior </w:t>
       </w:r>
       <w:proofErr w:type="spellStart"/>
       <w:r>
@@ -2596,7 +3301,56 @@
           <w:sz w:val="20"/>
           <w:szCs w:val="20"/>
         </w:rPr>
-        <w:t xml:space="preserve">, Nicolas Barbier, Stephanie Bohlman, Jeanine Cavender-Bares, Caroline Chaves Arantes, Moses Cho, Rogelio O. Corona-Núñez, Claudia Coronel Enríquez, KC Cushman, Stuart Davies, Laura Duncanson, Alvaro Duque, Sandra M Duran, Bassil El Masri, Josh Fisher, Evan Fricke, Evan Hockridge, Miroslav </w:t>
+        <w:t xml:space="preserve">, Nicolas </w:t>
+      </w:r>
+      <w:proofErr w:type="spellStart"/>
+      <w:r>
+        <w:rPr>
+          <w:rFonts w:ascii="Avenir" w:eastAsia="Avenir" w:hAnsi="Avenir" w:cs="Avenir"/>
+          <w:bCs/>
+          <w:sz w:val="20"/>
+          <w:szCs w:val="20"/>
+        </w:rPr>
+        <w:t>Barbier</w:t>
+      </w:r>
+      <w:proofErr w:type="spellEnd"/>
+      <w:r>
+        <w:rPr>
+          <w:rFonts w:ascii="Avenir" w:eastAsia="Avenir" w:hAnsi="Avenir" w:cs="Avenir"/>
+          <w:bCs/>
+          <w:sz w:val="20"/>
+          <w:szCs w:val="20"/>
+        </w:rPr>
+        <w:t>, Stephanie Bohlman, Jeanine Cavender-Bares, Caroline Chaves Arantes, Moses Cho, Rogelio O. Corona-Núñez, Claudia Coronel Enríquez, KC Cushman, Stuart Davies, Laura Duncanson, Alvaro Duque, Sandra M Duran, Bassi</w:t>
+      </w:r>
+      <w:r>
+        <w:rPr>
+          <w:rFonts w:ascii="Avenir" w:eastAsia="Avenir" w:hAnsi="Avenir" w:cs="Avenir"/>
+          <w:bCs/>
+          <w:sz w:val="20"/>
+          <w:szCs w:val="20"/>
+        </w:rPr>
+        <w:t xml:space="preserve">l El Masri, Josh Fisher, Evan Fricke, Evan </w:t>
+      </w:r>
+      <w:proofErr w:type="spellStart"/>
+      <w:r>
+        <w:rPr>
+          <w:rFonts w:ascii="Avenir" w:eastAsia="Avenir" w:hAnsi="Avenir" w:cs="Avenir"/>
+          <w:bCs/>
+          <w:sz w:val="20"/>
+          <w:szCs w:val="20"/>
+        </w:rPr>
+        <w:t>Hockridge</w:t>
+      </w:r>
+      <w:proofErr w:type="spellEnd"/>
+      <w:r>
+        <w:rPr>
+          <w:rFonts w:ascii="Avenir" w:eastAsia="Avenir" w:hAnsi="Avenir" w:cs="Avenir"/>
+          <w:bCs/>
+          <w:sz w:val="20"/>
+          <w:szCs w:val="20"/>
+        </w:rPr>
+        <w:t xml:space="preserve">, Miroslav </w:t>
       </w:r>
       <w:proofErr w:type="spellStart"/>
       <w:r>
@@ -2616,7 +3370,27 @@
           <w:sz w:val="20"/>
           <w:szCs w:val="20"/>
         </w:rPr>
-        <w:t xml:space="preserve">, Tommaso Jucker, Matthias Kunz, Moses </w:t>
+        <w:t xml:space="preserve">, Tommaso </w:t>
+      </w:r>
+      <w:proofErr w:type="spellStart"/>
+      <w:r>
+        <w:rPr>
+          <w:rFonts w:ascii="Avenir" w:eastAsia="Avenir" w:hAnsi="Avenir" w:cs="Avenir"/>
+          <w:bCs/>
+          <w:sz w:val="20"/>
+          <w:szCs w:val="20"/>
+        </w:rPr>
+        <w:t>Jucker</w:t>
+      </w:r>
+      <w:proofErr w:type="spellEnd"/>
+      <w:r>
+        <w:rPr>
+          <w:rFonts w:ascii="Avenir" w:eastAsia="Avenir" w:hAnsi="Avenir" w:cs="Avenir"/>
+          <w:bCs/>
+          <w:sz w:val="20"/>
+          <w:szCs w:val="20"/>
+        </w:rPr>
+        <w:t xml:space="preserve">, Matthias Kunz, Moses </w:t>
       </w:r>
       <w:proofErr w:type="spellStart"/>
       <w:r>
@@ -2676,7 +3450,16 @@
           <w:sz w:val="20"/>
           <w:szCs w:val="20"/>
         </w:rPr>
-        <w:t xml:space="preserve">, Jack Orebaugh, Dina Rasquinha, Nicholas Russo, Norma Salinas, Arturo Sánchez-Azofeifa, Wu Sun, Jennifer J Swenson, Nathan Swenson, Simon </w:t>
+        <w:t>, Jack Orebaugh, Dina Rasquinha, Nicholas Rus</w:t>
+      </w:r>
+      <w:r>
+        <w:rPr>
+          <w:rFonts w:ascii="Avenir" w:eastAsia="Avenir" w:hAnsi="Avenir" w:cs="Avenir"/>
+          <w:bCs/>
+          <w:sz w:val="20"/>
+          <w:szCs w:val="20"/>
+        </w:rPr>
+        <w:t xml:space="preserve">so, Norma Salinas, Arturo Sánchez-Azofeifa, Wu Sun, Jennifer J Swenson, Nathan Swenson, Simon </w:t>
       </w:r>
       <w:proofErr w:type="spellStart"/>
       <w:r>
@@ -2716,1508 +3499,8 @@
           <w:sz w:val="24"/>
           <w:szCs w:val="24"/>
         </w:rPr>
-        <w:t>Members of the Climate Feedbacks &amp; Interactions Working Group:</w:t>
-      </w:r>
-      <w:r>
-        <w:rPr>
-          <w:rFonts w:ascii="Avenir" w:eastAsia="Avenir" w:hAnsi="Avenir" w:cs="Avenir"/>
-          <w:b/>
-          <w:sz w:val="20"/>
-          <w:szCs w:val="20"/>
-        </w:rPr>
-        <w:t xml:space="preserve"> </w:t>
-      </w:r>
-      <w:r>
-        <w:rPr>
-          <w:rFonts w:ascii="Avenir" w:eastAsia="Avenir" w:hAnsi="Avenir" w:cs="Avenir"/>
-          <w:bCs/>
-          <w:sz w:val="20"/>
-          <w:szCs w:val="20"/>
-        </w:rPr>
-        <w:t xml:space="preserve">Nate McDowell, Chi Chen, Manuel </w:t>
-      </w:r>
-      <w:proofErr w:type="spellStart"/>
-      <w:r>
-        <w:rPr>
-          <w:rFonts w:ascii="Avenir" w:eastAsia="Avenir" w:hAnsi="Avenir" w:cs="Avenir"/>
-          <w:bCs/>
-          <w:sz w:val="20"/>
-          <w:szCs w:val="20"/>
-        </w:rPr>
-        <w:t>Lerdau</w:t>
-      </w:r>
-      <w:proofErr w:type="spellEnd"/>
-      <w:r>
-        <w:rPr>
-          <w:rFonts w:ascii="Avenir" w:eastAsia="Avenir" w:hAnsi="Avenir" w:cs="Avenir"/>
-          <w:bCs/>
-          <w:sz w:val="20"/>
-          <w:szCs w:val="20"/>
-        </w:rPr>
-        <w:t xml:space="preserve">, Rogelio O. Corona-Núñez, Josh Fisher, Daniela Francis Cusack, Eric Davidson, Luiz A. T. Machado, Maricar </w:t>
-      </w:r>
-      <w:proofErr w:type="spellStart"/>
-      <w:r>
-        <w:rPr>
-          <w:rFonts w:ascii="Avenir" w:eastAsia="Avenir" w:hAnsi="Avenir" w:cs="Avenir"/>
-          <w:bCs/>
-          <w:sz w:val="20"/>
-          <w:szCs w:val="20"/>
-        </w:rPr>
-        <w:t>Aguilos</w:t>
-      </w:r>
-      <w:proofErr w:type="spellEnd"/>
-      <w:r>
-        <w:rPr>
-          <w:rFonts w:ascii="Avenir" w:eastAsia="Avenir" w:hAnsi="Avenir" w:cs="Avenir"/>
-          <w:bCs/>
-          <w:sz w:val="20"/>
-          <w:szCs w:val="20"/>
-        </w:rPr>
-        <w:t xml:space="preserve">, Sam Rabin, Rob Spencer, </w:t>
-      </w:r>
-      <w:proofErr w:type="spellStart"/>
-      <w:r>
-        <w:rPr>
-          <w:rFonts w:ascii="Avenir" w:eastAsia="Avenir" w:hAnsi="Avenir" w:cs="Avenir"/>
-          <w:bCs/>
-          <w:sz w:val="20"/>
-          <w:szCs w:val="20"/>
-        </w:rPr>
-        <w:t>zhuonan</w:t>
-      </w:r>
-      <w:proofErr w:type="spellEnd"/>
-      <w:r>
-        <w:rPr>
-          <w:rFonts w:ascii="Avenir" w:eastAsia="Avenir" w:hAnsi="Avenir" w:cs="Avenir"/>
-          <w:bCs/>
-          <w:sz w:val="20"/>
-          <w:szCs w:val="20"/>
-        </w:rPr>
-        <w:t xml:space="preserve"> wang, Isela Jasso, William F. Laurance, Leila Constanza Hernandez Rodriguez, Susan Laurance, </w:t>
-      </w:r>
-      <w:proofErr w:type="spellStart"/>
-      <w:r>
-        <w:rPr>
-          <w:rFonts w:ascii="Avenir" w:eastAsia="Avenir" w:hAnsi="Avenir" w:cs="Avenir"/>
-          <w:bCs/>
-          <w:sz w:val="20"/>
-          <w:szCs w:val="20"/>
-        </w:rPr>
-        <w:t>Jingfeng</w:t>
-      </w:r>
-      <w:proofErr w:type="spellEnd"/>
-      <w:r>
-        <w:rPr>
-          <w:rFonts w:ascii="Avenir" w:eastAsia="Avenir" w:hAnsi="Avenir" w:cs="Avenir"/>
-          <w:bCs/>
-          <w:sz w:val="20"/>
-          <w:szCs w:val="20"/>
-        </w:rPr>
-        <w:t xml:space="preserve"> Wang, Gabrielle De </w:t>
-      </w:r>
-      <w:proofErr w:type="spellStart"/>
-      <w:r>
-        <w:rPr>
-          <w:rFonts w:ascii="Avenir" w:eastAsia="Avenir" w:hAnsi="Avenir" w:cs="Avenir"/>
-          <w:bCs/>
-          <w:sz w:val="20"/>
-          <w:szCs w:val="20"/>
-        </w:rPr>
-        <w:t>Lannoy</w:t>
-      </w:r>
-      <w:proofErr w:type="spellEnd"/>
-      <w:r>
-        <w:rPr>
-          <w:rFonts w:ascii="Avenir" w:eastAsia="Avenir" w:hAnsi="Avenir" w:cs="Avenir"/>
-          <w:bCs/>
-          <w:sz w:val="20"/>
-          <w:szCs w:val="20"/>
-        </w:rPr>
-        <w:t xml:space="preserve">, Gerbrand Koren, Jie Hsu, Tomas Ferreira Domingues, Carl Norlen, </w:t>
-      </w:r>
-      <w:proofErr w:type="spellStart"/>
-      <w:r>
-        <w:rPr>
-          <w:rFonts w:ascii="Avenir" w:eastAsia="Avenir" w:hAnsi="Avenir" w:cs="Avenir"/>
-          <w:bCs/>
-          <w:sz w:val="20"/>
-          <w:szCs w:val="20"/>
-        </w:rPr>
-        <w:t>Jiafu</w:t>
-      </w:r>
-      <w:proofErr w:type="spellEnd"/>
-      <w:r>
-        <w:rPr>
-          <w:rFonts w:ascii="Avenir" w:eastAsia="Avenir" w:hAnsi="Avenir" w:cs="Avenir"/>
-          <w:bCs/>
-          <w:sz w:val="20"/>
-          <w:szCs w:val="20"/>
-        </w:rPr>
-        <w:t xml:space="preserve"> Mao, </w:t>
-      </w:r>
-      <w:proofErr w:type="spellStart"/>
-      <w:r>
-        <w:rPr>
-          <w:rFonts w:ascii="Avenir" w:eastAsia="Avenir" w:hAnsi="Avenir" w:cs="Avenir"/>
-          <w:bCs/>
-          <w:sz w:val="20"/>
-          <w:szCs w:val="20"/>
-        </w:rPr>
-        <w:t>Mingjie</w:t>
-      </w:r>
-      <w:proofErr w:type="spellEnd"/>
-      <w:r>
-        <w:rPr>
-          <w:rFonts w:ascii="Avenir" w:eastAsia="Avenir" w:hAnsi="Avenir" w:cs="Avenir"/>
-          <w:bCs/>
-          <w:sz w:val="20"/>
-          <w:szCs w:val="20"/>
-        </w:rPr>
-        <w:t xml:space="preserve"> Shi, </w:t>
-      </w:r>
-      <w:proofErr w:type="spellStart"/>
-      <w:r>
-        <w:rPr>
-          <w:rFonts w:ascii="Avenir" w:eastAsia="Avenir" w:hAnsi="Avenir" w:cs="Avenir"/>
-          <w:bCs/>
-          <w:sz w:val="20"/>
-          <w:szCs w:val="20"/>
-        </w:rPr>
-        <w:t>Yanlei</w:t>
-      </w:r>
-      <w:proofErr w:type="spellEnd"/>
-      <w:r>
-        <w:rPr>
-          <w:rFonts w:ascii="Avenir" w:eastAsia="Avenir" w:hAnsi="Avenir" w:cs="Avenir"/>
-          <w:bCs/>
-          <w:sz w:val="20"/>
-          <w:szCs w:val="20"/>
-        </w:rPr>
-        <w:t xml:space="preserve"> Feng, Jonathan Wang, Amy Zanne, Emmanuel Barde Elisha, Evan Gora, </w:t>
-      </w:r>
-      <w:proofErr w:type="spellStart"/>
-      <w:r>
-        <w:rPr>
-          <w:rFonts w:ascii="Avenir" w:eastAsia="Avenir" w:hAnsi="Avenir" w:cs="Avenir"/>
-          <w:bCs/>
-          <w:sz w:val="20"/>
-          <w:szCs w:val="20"/>
-        </w:rPr>
-        <w:t>Xiangzhong</w:t>
-      </w:r>
-      <w:proofErr w:type="spellEnd"/>
-      <w:r>
-        <w:rPr>
-          <w:rFonts w:ascii="Avenir" w:eastAsia="Avenir" w:hAnsi="Avenir" w:cs="Avenir"/>
-          <w:bCs/>
-          <w:sz w:val="20"/>
-          <w:szCs w:val="20"/>
-        </w:rPr>
-        <w:t xml:space="preserve"> Luo, Marie Brigitte </w:t>
-      </w:r>
-      <w:proofErr w:type="spellStart"/>
-      <w:r>
-        <w:rPr>
-          <w:rFonts w:ascii="Avenir" w:eastAsia="Avenir" w:hAnsi="Avenir" w:cs="Avenir"/>
-          <w:bCs/>
-          <w:sz w:val="20"/>
-          <w:szCs w:val="20"/>
-        </w:rPr>
-        <w:t>Makuate</w:t>
-      </w:r>
-      <w:proofErr w:type="spellEnd"/>
-      <w:r>
-        <w:rPr>
-          <w:rFonts w:ascii="Avenir" w:eastAsia="Avenir" w:hAnsi="Avenir" w:cs="Avenir"/>
-          <w:bCs/>
-          <w:sz w:val="20"/>
-          <w:szCs w:val="20"/>
-        </w:rPr>
-        <w:t xml:space="preserve"> , Landing Mané, Denis Jean </w:t>
-      </w:r>
-      <w:proofErr w:type="spellStart"/>
-      <w:r>
-        <w:rPr>
-          <w:rFonts w:ascii="Avenir" w:eastAsia="Avenir" w:hAnsi="Avenir" w:cs="Avenir"/>
-          <w:bCs/>
-          <w:sz w:val="20"/>
-          <w:szCs w:val="20"/>
-        </w:rPr>
-        <w:t>Sonwa</w:t>
-      </w:r>
-      <w:proofErr w:type="spellEnd"/>
-      <w:r>
-        <w:rPr>
-          <w:rFonts w:ascii="Avenir" w:eastAsia="Avenir" w:hAnsi="Avenir" w:cs="Avenir"/>
-          <w:bCs/>
-          <w:sz w:val="20"/>
-          <w:szCs w:val="20"/>
-        </w:rPr>
-        <w:t xml:space="preserve">, Louis </w:t>
-      </w:r>
-      <w:proofErr w:type="spellStart"/>
-      <w:r>
-        <w:rPr>
-          <w:rFonts w:ascii="Avenir" w:eastAsia="Avenir" w:hAnsi="Avenir" w:cs="Avenir"/>
-          <w:bCs/>
-          <w:sz w:val="20"/>
-          <w:szCs w:val="20"/>
-        </w:rPr>
-        <w:t>Defo</w:t>
-      </w:r>
-      <w:proofErr w:type="spellEnd"/>
-      <w:r>
-        <w:rPr>
-          <w:rFonts w:ascii="Avenir" w:eastAsia="Avenir" w:hAnsi="Avenir" w:cs="Avenir"/>
-          <w:bCs/>
-          <w:sz w:val="20"/>
-          <w:szCs w:val="20"/>
-        </w:rPr>
-        <w:t xml:space="preserve">, L. Ruby Leung, Yoshiaki Hata, Cynthia Wright, Eric Bastos </w:t>
-      </w:r>
-      <w:proofErr w:type="spellStart"/>
-      <w:r>
-        <w:rPr>
-          <w:rFonts w:ascii="Avenir" w:eastAsia="Avenir" w:hAnsi="Avenir" w:cs="Avenir"/>
-          <w:bCs/>
-          <w:sz w:val="20"/>
-          <w:szCs w:val="20"/>
-        </w:rPr>
-        <w:t>Gorgens</w:t>
-      </w:r>
-      <w:proofErr w:type="spellEnd"/>
-      <w:r>
-        <w:rPr>
-          <w:rFonts w:ascii="Avenir" w:eastAsia="Avenir" w:hAnsi="Avenir" w:cs="Avenir"/>
-          <w:bCs/>
-          <w:sz w:val="20"/>
-          <w:szCs w:val="20"/>
-        </w:rPr>
-        <w:t xml:space="preserve">, Manh-Hung Le, Debora Regina Roberti, Kevin Njabo, Victor Aimé </w:t>
-      </w:r>
-      <w:proofErr w:type="spellStart"/>
-      <w:r>
-        <w:rPr>
-          <w:rFonts w:ascii="Avenir" w:eastAsia="Avenir" w:hAnsi="Avenir" w:cs="Avenir"/>
-          <w:bCs/>
-          <w:sz w:val="20"/>
-          <w:szCs w:val="20"/>
-        </w:rPr>
-        <w:t>Kemeuze</w:t>
-      </w:r>
-      <w:proofErr w:type="spellEnd"/>
-      <w:r>
-        <w:rPr>
-          <w:rFonts w:ascii="Avenir" w:eastAsia="Avenir" w:hAnsi="Avenir" w:cs="Avenir"/>
-          <w:bCs/>
-          <w:sz w:val="20"/>
-          <w:szCs w:val="20"/>
-        </w:rPr>
-        <w:t xml:space="preserve">, John Adams </w:t>
-      </w:r>
-      <w:proofErr w:type="spellStart"/>
-      <w:r>
-        <w:rPr>
-          <w:rFonts w:ascii="Avenir" w:eastAsia="Avenir" w:hAnsi="Avenir" w:cs="Avenir"/>
-          <w:bCs/>
-          <w:sz w:val="20"/>
-          <w:szCs w:val="20"/>
-        </w:rPr>
-        <w:t>Katikomo</w:t>
-      </w:r>
-      <w:proofErr w:type="spellEnd"/>
-      <w:r>
-        <w:rPr>
-          <w:rFonts w:ascii="Avenir" w:eastAsia="Avenir" w:hAnsi="Avenir" w:cs="Avenir"/>
-          <w:bCs/>
-          <w:sz w:val="20"/>
-          <w:szCs w:val="20"/>
-        </w:rPr>
-        <w:t>, Nyong Princely Awazi, Andrea, Martin Arthur Meka Zibi II, Peke Koukou Léon c'est la vie, Donald-</w:t>
-      </w:r>
-      <w:proofErr w:type="spellStart"/>
-      <w:r>
-        <w:rPr>
-          <w:rFonts w:ascii="Avenir" w:eastAsia="Avenir" w:hAnsi="Avenir" w:cs="Avenir"/>
-          <w:bCs/>
-          <w:sz w:val="20"/>
-          <w:szCs w:val="20"/>
-        </w:rPr>
-        <w:t>l'or</w:t>
-      </w:r>
-      <w:proofErr w:type="spellEnd"/>
-      <w:r>
-        <w:rPr>
-          <w:rFonts w:ascii="Avenir" w:eastAsia="Avenir" w:hAnsi="Avenir" w:cs="Avenir"/>
-          <w:bCs/>
-          <w:sz w:val="20"/>
-          <w:szCs w:val="20"/>
-        </w:rPr>
-        <w:t xml:space="preserve"> Nyame Mbia, </w:t>
-      </w:r>
-      <w:proofErr w:type="spellStart"/>
-      <w:r>
-        <w:rPr>
-          <w:rFonts w:ascii="Avenir" w:eastAsia="Avenir" w:hAnsi="Avenir" w:cs="Avenir"/>
-          <w:bCs/>
-          <w:sz w:val="20"/>
-          <w:szCs w:val="20"/>
-        </w:rPr>
-        <w:t>Nkemnkeng</w:t>
-      </w:r>
-      <w:proofErr w:type="spellEnd"/>
-      <w:r>
-        <w:rPr>
-          <w:rFonts w:ascii="Avenir" w:eastAsia="Avenir" w:hAnsi="Avenir" w:cs="Avenir"/>
-          <w:bCs/>
-          <w:sz w:val="20"/>
-          <w:szCs w:val="20"/>
-        </w:rPr>
-        <w:t xml:space="preserve"> </w:t>
-      </w:r>
-      <w:proofErr w:type="spellStart"/>
-      <w:r>
-        <w:rPr>
-          <w:rFonts w:ascii="Avenir" w:eastAsia="Avenir" w:hAnsi="Avenir" w:cs="Avenir"/>
-          <w:bCs/>
-          <w:sz w:val="20"/>
-          <w:szCs w:val="20"/>
-        </w:rPr>
-        <w:t>Francoline</w:t>
-      </w:r>
-      <w:proofErr w:type="spellEnd"/>
-      <w:r>
-        <w:rPr>
-          <w:rFonts w:ascii="Avenir" w:eastAsia="Avenir" w:hAnsi="Avenir" w:cs="Avenir"/>
-          <w:bCs/>
-          <w:sz w:val="20"/>
-          <w:szCs w:val="20"/>
-        </w:rPr>
-        <w:t xml:space="preserve"> Jong, Vanessa Mavila, Olivier Bosela, </w:t>
-      </w:r>
-      <w:proofErr w:type="spellStart"/>
-      <w:r>
-        <w:rPr>
-          <w:rFonts w:ascii="Avenir" w:eastAsia="Avenir" w:hAnsi="Avenir" w:cs="Avenir"/>
-          <w:bCs/>
-          <w:sz w:val="20"/>
-          <w:szCs w:val="20"/>
-        </w:rPr>
-        <w:t>Akwayopanga</w:t>
-      </w:r>
-      <w:proofErr w:type="spellEnd"/>
-      <w:r>
-        <w:rPr>
-          <w:rFonts w:ascii="Avenir" w:eastAsia="Avenir" w:hAnsi="Avenir" w:cs="Avenir"/>
-          <w:bCs/>
-          <w:sz w:val="20"/>
-          <w:szCs w:val="20"/>
-        </w:rPr>
-        <w:t xml:space="preserve"> Denis, </w:t>
-      </w:r>
-      <w:proofErr w:type="spellStart"/>
-      <w:r>
-        <w:rPr>
-          <w:rFonts w:ascii="Avenir" w:eastAsia="Avenir" w:hAnsi="Avenir" w:cs="Avenir"/>
-          <w:bCs/>
-          <w:sz w:val="20"/>
-          <w:szCs w:val="20"/>
-        </w:rPr>
-        <w:t>Bakeleki</w:t>
-      </w:r>
-      <w:proofErr w:type="spellEnd"/>
-      <w:r>
-        <w:rPr>
-          <w:rFonts w:ascii="Avenir" w:eastAsia="Avenir" w:hAnsi="Avenir" w:cs="Avenir"/>
-          <w:bCs/>
-          <w:sz w:val="20"/>
-          <w:szCs w:val="20"/>
-        </w:rPr>
-        <w:t xml:space="preserve"> Bohin Jean Marie, Carmen </w:t>
-      </w:r>
-      <w:proofErr w:type="spellStart"/>
-      <w:r>
-        <w:rPr>
-          <w:rFonts w:ascii="Avenir" w:eastAsia="Avenir" w:hAnsi="Avenir" w:cs="Avenir"/>
-          <w:bCs/>
-          <w:sz w:val="20"/>
-          <w:szCs w:val="20"/>
-        </w:rPr>
-        <w:t>Loncthi</w:t>
-      </w:r>
-      <w:proofErr w:type="spellEnd"/>
-      <w:r>
-        <w:rPr>
-          <w:rFonts w:ascii="Avenir" w:eastAsia="Avenir" w:hAnsi="Avenir" w:cs="Avenir"/>
-          <w:bCs/>
-          <w:sz w:val="20"/>
-          <w:szCs w:val="20"/>
-        </w:rPr>
-        <w:t xml:space="preserve"> </w:t>
-      </w:r>
-      <w:proofErr w:type="spellStart"/>
-      <w:r>
-        <w:rPr>
-          <w:rFonts w:ascii="Avenir" w:eastAsia="Avenir" w:hAnsi="Avenir" w:cs="Avenir"/>
-          <w:bCs/>
-          <w:sz w:val="20"/>
-          <w:szCs w:val="20"/>
-        </w:rPr>
-        <w:t>Fobasso</w:t>
-      </w:r>
-      <w:proofErr w:type="spellEnd"/>
-      <w:r>
-        <w:rPr>
-          <w:rFonts w:ascii="Avenir" w:eastAsia="Avenir" w:hAnsi="Avenir" w:cs="Avenir"/>
-          <w:bCs/>
-          <w:sz w:val="20"/>
-          <w:szCs w:val="20"/>
-        </w:rPr>
-        <w:t xml:space="preserve">, </w:t>
-      </w:r>
-      <w:proofErr w:type="spellStart"/>
-      <w:r>
-        <w:rPr>
-          <w:rFonts w:ascii="Avenir" w:eastAsia="Avenir" w:hAnsi="Avenir" w:cs="Avenir"/>
-          <w:bCs/>
-          <w:sz w:val="20"/>
-          <w:szCs w:val="20"/>
-        </w:rPr>
-        <w:t>Apene</w:t>
-      </w:r>
-      <w:proofErr w:type="spellEnd"/>
-      <w:r>
-        <w:rPr>
-          <w:rFonts w:ascii="Avenir" w:eastAsia="Avenir" w:hAnsi="Avenir" w:cs="Avenir"/>
-          <w:bCs/>
-          <w:sz w:val="20"/>
-          <w:szCs w:val="20"/>
-        </w:rPr>
-        <w:t xml:space="preserve"> Derek </w:t>
-      </w:r>
-      <w:proofErr w:type="spellStart"/>
-      <w:r>
-        <w:rPr>
-          <w:rFonts w:ascii="Avenir" w:eastAsia="Avenir" w:hAnsi="Avenir" w:cs="Avenir"/>
-          <w:bCs/>
-          <w:sz w:val="20"/>
-          <w:szCs w:val="20"/>
-        </w:rPr>
-        <w:t>Aziwoh</w:t>
-      </w:r>
-      <w:proofErr w:type="spellEnd"/>
-      <w:r>
-        <w:rPr>
-          <w:rFonts w:ascii="Avenir" w:eastAsia="Avenir" w:hAnsi="Avenir" w:cs="Avenir"/>
-          <w:bCs/>
-          <w:sz w:val="20"/>
-          <w:szCs w:val="20"/>
-        </w:rPr>
-        <w:t xml:space="preserve"> , Cyrille Bienvenu </w:t>
-      </w:r>
-      <w:proofErr w:type="spellStart"/>
-      <w:r>
-        <w:rPr>
-          <w:rFonts w:ascii="Avenir" w:eastAsia="Avenir" w:hAnsi="Avenir" w:cs="Avenir"/>
-          <w:bCs/>
-          <w:sz w:val="20"/>
-          <w:szCs w:val="20"/>
-        </w:rPr>
-        <w:t>Bediang</w:t>
-      </w:r>
-      <w:proofErr w:type="spellEnd"/>
-      <w:r>
-        <w:rPr>
-          <w:rFonts w:ascii="Avenir" w:eastAsia="Avenir" w:hAnsi="Avenir" w:cs="Avenir"/>
-          <w:bCs/>
-          <w:sz w:val="20"/>
-          <w:szCs w:val="20"/>
-        </w:rPr>
-        <w:t xml:space="preserve">, Susanna B Hecht, Jancy Kelly </w:t>
-      </w:r>
-      <w:proofErr w:type="spellStart"/>
-      <w:r>
-        <w:rPr>
-          <w:rFonts w:ascii="Avenir" w:eastAsia="Avenir" w:hAnsi="Avenir" w:cs="Avenir"/>
-          <w:bCs/>
-          <w:sz w:val="20"/>
-          <w:szCs w:val="20"/>
-        </w:rPr>
-        <w:t>Boungou</w:t>
-      </w:r>
-      <w:proofErr w:type="spellEnd"/>
-      <w:r>
-        <w:rPr>
-          <w:rFonts w:ascii="Avenir" w:eastAsia="Avenir" w:hAnsi="Avenir" w:cs="Avenir"/>
-          <w:bCs/>
-          <w:sz w:val="20"/>
-          <w:szCs w:val="20"/>
-        </w:rPr>
-        <w:t xml:space="preserve"> </w:t>
-      </w:r>
-      <w:proofErr w:type="spellStart"/>
-      <w:r>
-        <w:rPr>
-          <w:rFonts w:ascii="Avenir" w:eastAsia="Avenir" w:hAnsi="Avenir" w:cs="Avenir"/>
-          <w:bCs/>
-          <w:sz w:val="20"/>
-          <w:szCs w:val="20"/>
-        </w:rPr>
-        <w:t>Matoumouna</w:t>
-      </w:r>
-      <w:proofErr w:type="spellEnd"/>
-      <w:r>
-        <w:rPr>
-          <w:rFonts w:ascii="Avenir" w:eastAsia="Avenir" w:hAnsi="Avenir" w:cs="Avenir"/>
-          <w:bCs/>
-          <w:sz w:val="20"/>
-          <w:szCs w:val="20"/>
-        </w:rPr>
-        <w:t xml:space="preserve">, Jonathan Tahiri Heri, Bertrant James Taya Saah, </w:t>
-      </w:r>
-      <w:proofErr w:type="spellStart"/>
-      <w:r>
-        <w:rPr>
-          <w:rFonts w:ascii="Avenir" w:eastAsia="Avenir" w:hAnsi="Avenir" w:cs="Avenir"/>
-          <w:bCs/>
-          <w:sz w:val="20"/>
-          <w:szCs w:val="20"/>
-        </w:rPr>
-        <w:t>Nzanzu</w:t>
-      </w:r>
-      <w:proofErr w:type="spellEnd"/>
-      <w:r>
-        <w:rPr>
-          <w:rFonts w:ascii="Avenir" w:eastAsia="Avenir" w:hAnsi="Avenir" w:cs="Avenir"/>
-          <w:bCs/>
-          <w:sz w:val="20"/>
-          <w:szCs w:val="20"/>
-        </w:rPr>
-        <w:t xml:space="preserve"> </w:t>
-      </w:r>
-      <w:proofErr w:type="spellStart"/>
-      <w:r>
-        <w:rPr>
-          <w:rFonts w:ascii="Avenir" w:eastAsia="Avenir" w:hAnsi="Avenir" w:cs="Avenir"/>
-          <w:bCs/>
-          <w:sz w:val="20"/>
-          <w:szCs w:val="20"/>
-        </w:rPr>
-        <w:t>Mulimirwa</w:t>
-      </w:r>
-      <w:proofErr w:type="spellEnd"/>
-      <w:r>
-        <w:rPr>
-          <w:rFonts w:ascii="Avenir" w:eastAsia="Avenir" w:hAnsi="Avenir" w:cs="Avenir"/>
-          <w:bCs/>
-          <w:sz w:val="20"/>
-          <w:szCs w:val="20"/>
-        </w:rPr>
-        <w:t xml:space="preserve"> Philémon, Regis Koumba </w:t>
-      </w:r>
-      <w:proofErr w:type="spellStart"/>
-      <w:r>
-        <w:rPr>
-          <w:rFonts w:ascii="Avenir" w:eastAsia="Avenir" w:hAnsi="Avenir" w:cs="Avenir"/>
-          <w:bCs/>
-          <w:sz w:val="20"/>
-          <w:szCs w:val="20"/>
-        </w:rPr>
-        <w:t>Mouissou</w:t>
-      </w:r>
-      <w:proofErr w:type="spellEnd"/>
-      <w:r>
-        <w:rPr>
-          <w:rFonts w:ascii="Avenir" w:eastAsia="Avenir" w:hAnsi="Avenir" w:cs="Avenir"/>
-          <w:bCs/>
-          <w:sz w:val="20"/>
-          <w:szCs w:val="20"/>
-        </w:rPr>
-        <w:t xml:space="preserve">, Amour </w:t>
-      </w:r>
-      <w:proofErr w:type="spellStart"/>
-      <w:r>
-        <w:rPr>
-          <w:rFonts w:ascii="Avenir" w:eastAsia="Avenir" w:hAnsi="Avenir" w:cs="Avenir"/>
-          <w:bCs/>
-          <w:sz w:val="20"/>
-          <w:szCs w:val="20"/>
-        </w:rPr>
-        <w:t>Macelvi</w:t>
-      </w:r>
-      <w:proofErr w:type="spellEnd"/>
-      <w:r>
-        <w:rPr>
-          <w:rFonts w:ascii="Avenir" w:eastAsia="Avenir" w:hAnsi="Avenir" w:cs="Avenir"/>
-          <w:bCs/>
-          <w:sz w:val="20"/>
-          <w:szCs w:val="20"/>
-        </w:rPr>
-        <w:t xml:space="preserve"> </w:t>
-      </w:r>
-      <w:proofErr w:type="spellStart"/>
-      <w:r>
-        <w:rPr>
-          <w:rFonts w:ascii="Avenir" w:eastAsia="Avenir" w:hAnsi="Avenir" w:cs="Avenir"/>
-          <w:bCs/>
-          <w:sz w:val="20"/>
-          <w:szCs w:val="20"/>
-        </w:rPr>
-        <w:t>Matoumouene</w:t>
-      </w:r>
-      <w:proofErr w:type="spellEnd"/>
-      <w:r>
-        <w:rPr>
-          <w:rFonts w:ascii="Avenir" w:eastAsia="Avenir" w:hAnsi="Avenir" w:cs="Avenir"/>
-          <w:bCs/>
-          <w:sz w:val="20"/>
-          <w:szCs w:val="20"/>
-        </w:rPr>
-        <w:t xml:space="preserve"> Goma, Paul Martial Tene Tayo, Nanda </w:t>
-      </w:r>
-      <w:proofErr w:type="spellStart"/>
-      <w:r>
-        <w:rPr>
-          <w:rFonts w:ascii="Avenir" w:eastAsia="Avenir" w:hAnsi="Avenir" w:cs="Avenir"/>
-          <w:bCs/>
-          <w:sz w:val="20"/>
-          <w:szCs w:val="20"/>
-        </w:rPr>
-        <w:t>Silatsa</w:t>
-      </w:r>
-      <w:proofErr w:type="spellEnd"/>
-      <w:r>
-        <w:rPr>
-          <w:rFonts w:ascii="Avenir" w:eastAsia="Avenir" w:hAnsi="Avenir" w:cs="Avenir"/>
-          <w:bCs/>
-          <w:sz w:val="20"/>
-          <w:szCs w:val="20"/>
-        </w:rPr>
-        <w:t xml:space="preserve"> Serge, Alain </w:t>
-      </w:r>
-      <w:proofErr w:type="spellStart"/>
-      <w:r>
-        <w:rPr>
-          <w:rFonts w:ascii="Avenir" w:eastAsia="Avenir" w:hAnsi="Avenir" w:cs="Avenir"/>
-          <w:bCs/>
-          <w:sz w:val="20"/>
-          <w:szCs w:val="20"/>
-        </w:rPr>
-        <w:t>Okito</w:t>
-      </w:r>
-      <w:proofErr w:type="spellEnd"/>
-      <w:r>
-        <w:rPr>
-          <w:rFonts w:ascii="Avenir" w:eastAsia="Avenir" w:hAnsi="Avenir" w:cs="Avenir"/>
-          <w:bCs/>
-          <w:sz w:val="20"/>
-          <w:szCs w:val="20"/>
-        </w:rPr>
-        <w:t xml:space="preserve">, Stella Songwe </w:t>
-      </w:r>
-      <w:proofErr w:type="spellStart"/>
-      <w:r>
-        <w:rPr>
-          <w:rFonts w:ascii="Avenir" w:eastAsia="Avenir" w:hAnsi="Avenir" w:cs="Avenir"/>
-          <w:bCs/>
-          <w:sz w:val="20"/>
-          <w:szCs w:val="20"/>
-        </w:rPr>
-        <w:t>Tikeng</w:t>
-      </w:r>
-      <w:proofErr w:type="spellEnd"/>
-      <w:r>
-        <w:rPr>
-          <w:rFonts w:ascii="Avenir" w:eastAsia="Avenir" w:hAnsi="Avenir" w:cs="Avenir"/>
-          <w:bCs/>
-          <w:sz w:val="20"/>
-          <w:szCs w:val="20"/>
-        </w:rPr>
-        <w:t xml:space="preserve">, </w:t>
-      </w:r>
-      <w:proofErr w:type="spellStart"/>
-      <w:r>
-        <w:rPr>
-          <w:rFonts w:ascii="Avenir" w:eastAsia="Avenir" w:hAnsi="Avenir" w:cs="Avenir"/>
-          <w:bCs/>
-          <w:sz w:val="20"/>
-          <w:szCs w:val="20"/>
-        </w:rPr>
-        <w:t>Ncangu</w:t>
-      </w:r>
-      <w:proofErr w:type="spellEnd"/>
-      <w:r>
-        <w:rPr>
-          <w:rFonts w:ascii="Avenir" w:eastAsia="Avenir" w:hAnsi="Avenir" w:cs="Avenir"/>
-          <w:bCs/>
-          <w:sz w:val="20"/>
-          <w:szCs w:val="20"/>
-        </w:rPr>
-        <w:t xml:space="preserve"> </w:t>
-      </w:r>
-      <w:proofErr w:type="spellStart"/>
-      <w:r>
-        <w:rPr>
-          <w:rFonts w:ascii="Avenir" w:eastAsia="Avenir" w:hAnsi="Avenir" w:cs="Avenir"/>
-          <w:bCs/>
-          <w:sz w:val="20"/>
-          <w:szCs w:val="20"/>
-        </w:rPr>
-        <w:t>Bahindwa</w:t>
-      </w:r>
-      <w:proofErr w:type="spellEnd"/>
-      <w:r>
-        <w:rPr>
-          <w:rFonts w:ascii="Avenir" w:eastAsia="Avenir" w:hAnsi="Avenir" w:cs="Avenir"/>
-          <w:bCs/>
-          <w:sz w:val="20"/>
-          <w:szCs w:val="20"/>
-        </w:rPr>
-        <w:t xml:space="preserve"> Benjamin , </w:t>
-      </w:r>
-      <w:proofErr w:type="spellStart"/>
-      <w:r>
-        <w:rPr>
-          <w:rFonts w:ascii="Avenir" w:eastAsia="Avenir" w:hAnsi="Avenir" w:cs="Avenir"/>
-          <w:bCs/>
-          <w:sz w:val="20"/>
-          <w:szCs w:val="20"/>
-        </w:rPr>
-        <w:t>Sandjo</w:t>
-      </w:r>
-      <w:proofErr w:type="spellEnd"/>
-      <w:r>
-        <w:rPr>
-          <w:rFonts w:ascii="Avenir" w:eastAsia="Avenir" w:hAnsi="Avenir" w:cs="Avenir"/>
-          <w:bCs/>
-          <w:sz w:val="20"/>
-          <w:szCs w:val="20"/>
-        </w:rPr>
-        <w:t xml:space="preserve"> </w:t>
-      </w:r>
-      <w:proofErr w:type="spellStart"/>
-      <w:r>
-        <w:rPr>
-          <w:rFonts w:ascii="Avenir" w:eastAsia="Avenir" w:hAnsi="Avenir" w:cs="Avenir"/>
-          <w:bCs/>
-          <w:sz w:val="20"/>
-          <w:szCs w:val="20"/>
-        </w:rPr>
-        <w:t>Phallin</w:t>
-      </w:r>
-      <w:proofErr w:type="spellEnd"/>
-      <w:r>
-        <w:rPr>
-          <w:rFonts w:ascii="Avenir" w:eastAsia="Avenir" w:hAnsi="Avenir" w:cs="Avenir"/>
-          <w:bCs/>
-          <w:sz w:val="20"/>
-          <w:szCs w:val="20"/>
-        </w:rPr>
-        <w:t xml:space="preserve"> </w:t>
-      </w:r>
-      <w:proofErr w:type="spellStart"/>
-      <w:r>
-        <w:rPr>
-          <w:rFonts w:ascii="Avenir" w:eastAsia="Avenir" w:hAnsi="Avenir" w:cs="Avenir"/>
-          <w:bCs/>
-          <w:sz w:val="20"/>
-          <w:szCs w:val="20"/>
-        </w:rPr>
-        <w:t>Romeal</w:t>
-      </w:r>
-      <w:proofErr w:type="spellEnd"/>
-      <w:r>
-        <w:rPr>
-          <w:rFonts w:ascii="Avenir" w:eastAsia="Avenir" w:hAnsi="Avenir" w:cs="Avenir"/>
-          <w:bCs/>
-          <w:sz w:val="20"/>
-          <w:szCs w:val="20"/>
-        </w:rPr>
-        <w:t xml:space="preserve"> , Timothy Bonebrake, James </w:t>
-      </w:r>
-      <w:proofErr w:type="spellStart"/>
-      <w:r>
-        <w:rPr>
-          <w:rFonts w:ascii="Avenir" w:eastAsia="Avenir" w:hAnsi="Avenir" w:cs="Avenir"/>
-          <w:bCs/>
-          <w:sz w:val="20"/>
-          <w:szCs w:val="20"/>
-        </w:rPr>
-        <w:t>Okwiri</w:t>
-      </w:r>
-      <w:proofErr w:type="spellEnd"/>
-      <w:r>
-        <w:rPr>
-          <w:rFonts w:ascii="Avenir" w:eastAsia="Avenir" w:hAnsi="Avenir" w:cs="Avenir"/>
-          <w:bCs/>
-          <w:sz w:val="20"/>
-          <w:szCs w:val="20"/>
-        </w:rPr>
-        <w:t xml:space="preserve">, Matthieu Aksanti </w:t>
-      </w:r>
-      <w:proofErr w:type="spellStart"/>
-      <w:r>
-        <w:rPr>
-          <w:rFonts w:ascii="Avenir" w:eastAsia="Avenir" w:hAnsi="Avenir" w:cs="Avenir"/>
-          <w:bCs/>
-          <w:sz w:val="20"/>
-          <w:szCs w:val="20"/>
-        </w:rPr>
-        <w:t>Cizungu</w:t>
-      </w:r>
-      <w:proofErr w:type="spellEnd"/>
-      <w:r>
-        <w:rPr>
-          <w:rFonts w:ascii="Avenir" w:eastAsia="Avenir" w:hAnsi="Avenir" w:cs="Avenir"/>
-          <w:bCs/>
-          <w:sz w:val="20"/>
-          <w:szCs w:val="20"/>
-        </w:rPr>
-        <w:t xml:space="preserve">, Theirry Michel Tene, Igor </w:t>
-      </w:r>
-      <w:proofErr w:type="spellStart"/>
-      <w:r>
-        <w:rPr>
-          <w:rFonts w:ascii="Avenir" w:eastAsia="Avenir" w:hAnsi="Avenir" w:cs="Avenir"/>
-          <w:bCs/>
-          <w:sz w:val="20"/>
-          <w:szCs w:val="20"/>
-        </w:rPr>
-        <w:t>Akendengué</w:t>
-      </w:r>
-      <w:proofErr w:type="spellEnd"/>
-      <w:r>
-        <w:rPr>
-          <w:rFonts w:ascii="Avenir" w:eastAsia="Avenir" w:hAnsi="Avenir" w:cs="Avenir"/>
-          <w:bCs/>
-          <w:sz w:val="20"/>
-          <w:szCs w:val="20"/>
-        </w:rPr>
-        <w:t xml:space="preserve"> Aken, Clovis </w:t>
-      </w:r>
-      <w:proofErr w:type="spellStart"/>
-      <w:r>
-        <w:rPr>
-          <w:rFonts w:ascii="Avenir" w:eastAsia="Avenir" w:hAnsi="Avenir" w:cs="Avenir"/>
-          <w:bCs/>
-          <w:sz w:val="20"/>
-          <w:szCs w:val="20"/>
-        </w:rPr>
-        <w:t>Nzuta</w:t>
-      </w:r>
-      <w:proofErr w:type="spellEnd"/>
-      <w:r>
-        <w:rPr>
-          <w:rFonts w:ascii="Avenir" w:eastAsia="Avenir" w:hAnsi="Avenir" w:cs="Avenir"/>
-          <w:bCs/>
-          <w:sz w:val="20"/>
-          <w:szCs w:val="20"/>
-        </w:rPr>
-        <w:t xml:space="preserve"> Kengne, Essama </w:t>
-      </w:r>
-      <w:proofErr w:type="spellStart"/>
-      <w:r>
-        <w:rPr>
-          <w:rFonts w:ascii="Avenir" w:eastAsia="Avenir" w:hAnsi="Avenir" w:cs="Avenir"/>
-          <w:bCs/>
-          <w:sz w:val="20"/>
-          <w:szCs w:val="20"/>
-        </w:rPr>
-        <w:t>Essama</w:t>
-      </w:r>
-      <w:proofErr w:type="spellEnd"/>
-      <w:r>
-        <w:rPr>
-          <w:rFonts w:ascii="Avenir" w:eastAsia="Avenir" w:hAnsi="Avenir" w:cs="Avenir"/>
-          <w:bCs/>
-          <w:sz w:val="20"/>
-          <w:szCs w:val="20"/>
-        </w:rPr>
-        <w:t xml:space="preserve"> Mathurin, Dolorès Mache, Emmanuel </w:t>
-      </w:r>
-      <w:proofErr w:type="spellStart"/>
-      <w:r>
-        <w:rPr>
-          <w:rFonts w:ascii="Avenir" w:eastAsia="Avenir" w:hAnsi="Avenir" w:cs="Avenir"/>
-          <w:bCs/>
-          <w:sz w:val="20"/>
-          <w:szCs w:val="20"/>
-        </w:rPr>
-        <w:t>Kohbe</w:t>
-      </w:r>
-      <w:proofErr w:type="spellEnd"/>
-      <w:r>
-        <w:rPr>
-          <w:rFonts w:ascii="Avenir" w:eastAsia="Avenir" w:hAnsi="Avenir" w:cs="Avenir"/>
-          <w:bCs/>
-          <w:sz w:val="20"/>
-          <w:szCs w:val="20"/>
-        </w:rPr>
-        <w:t xml:space="preserve"> </w:t>
-      </w:r>
-      <w:proofErr w:type="spellStart"/>
-      <w:r>
-        <w:rPr>
-          <w:rFonts w:ascii="Avenir" w:eastAsia="Avenir" w:hAnsi="Avenir" w:cs="Avenir"/>
-          <w:bCs/>
-          <w:sz w:val="20"/>
-          <w:szCs w:val="20"/>
-        </w:rPr>
-        <w:t>Wanso</w:t>
-      </w:r>
-      <w:proofErr w:type="spellEnd"/>
-      <w:r>
-        <w:rPr>
-          <w:rFonts w:ascii="Avenir" w:eastAsia="Avenir" w:hAnsi="Avenir" w:cs="Avenir"/>
-          <w:bCs/>
-          <w:sz w:val="20"/>
-          <w:szCs w:val="20"/>
-        </w:rPr>
-        <w:t xml:space="preserve">, Vadel </w:t>
-      </w:r>
-      <w:proofErr w:type="spellStart"/>
-      <w:r>
-        <w:rPr>
-          <w:rFonts w:ascii="Avenir" w:eastAsia="Avenir" w:hAnsi="Avenir" w:cs="Avenir"/>
-          <w:bCs/>
-          <w:sz w:val="20"/>
-          <w:szCs w:val="20"/>
-        </w:rPr>
-        <w:t>Eneckdem</w:t>
-      </w:r>
-      <w:proofErr w:type="spellEnd"/>
-      <w:r>
-        <w:rPr>
-          <w:rFonts w:ascii="Avenir" w:eastAsia="Avenir" w:hAnsi="Avenir" w:cs="Avenir"/>
-          <w:bCs/>
-          <w:sz w:val="20"/>
-          <w:szCs w:val="20"/>
-        </w:rPr>
-        <w:t xml:space="preserve"> </w:t>
-      </w:r>
-      <w:proofErr w:type="spellStart"/>
-      <w:r>
-        <w:rPr>
-          <w:rFonts w:ascii="Avenir" w:eastAsia="Avenir" w:hAnsi="Avenir" w:cs="Avenir"/>
-          <w:bCs/>
-          <w:sz w:val="20"/>
-          <w:szCs w:val="20"/>
-        </w:rPr>
-        <w:t>Tsopgni</w:t>
-      </w:r>
-      <w:proofErr w:type="spellEnd"/>
-      <w:r>
-        <w:rPr>
-          <w:rFonts w:ascii="Avenir" w:eastAsia="Avenir" w:hAnsi="Avenir" w:cs="Avenir"/>
-          <w:bCs/>
-          <w:sz w:val="20"/>
-          <w:szCs w:val="20"/>
-        </w:rPr>
-        <w:t xml:space="preserve">, </w:t>
-      </w:r>
-      <w:proofErr w:type="spellStart"/>
-      <w:r>
-        <w:rPr>
-          <w:rFonts w:ascii="Avenir" w:eastAsia="Avenir" w:hAnsi="Avenir" w:cs="Avenir"/>
-          <w:bCs/>
-          <w:sz w:val="20"/>
-          <w:szCs w:val="20"/>
-        </w:rPr>
-        <w:t>Usongo</w:t>
-      </w:r>
-      <w:proofErr w:type="spellEnd"/>
-      <w:r>
-        <w:rPr>
-          <w:rFonts w:ascii="Avenir" w:eastAsia="Avenir" w:hAnsi="Avenir" w:cs="Avenir"/>
-          <w:bCs/>
-          <w:sz w:val="20"/>
-          <w:szCs w:val="20"/>
-        </w:rPr>
-        <w:t xml:space="preserve"> Patience </w:t>
-      </w:r>
-      <w:proofErr w:type="spellStart"/>
-      <w:r>
-        <w:rPr>
-          <w:rFonts w:ascii="Avenir" w:eastAsia="Avenir" w:hAnsi="Avenir" w:cs="Avenir"/>
-          <w:bCs/>
-          <w:sz w:val="20"/>
-          <w:szCs w:val="20"/>
-        </w:rPr>
-        <w:t>Abaufei</w:t>
-      </w:r>
-      <w:proofErr w:type="spellEnd"/>
-      <w:r>
-        <w:rPr>
-          <w:rFonts w:ascii="Avenir" w:eastAsia="Avenir" w:hAnsi="Avenir" w:cs="Avenir"/>
-          <w:bCs/>
-          <w:sz w:val="20"/>
-          <w:szCs w:val="20"/>
-        </w:rPr>
-        <w:t xml:space="preserve"> , </w:t>
-      </w:r>
-      <w:proofErr w:type="spellStart"/>
-      <w:r>
-        <w:rPr>
-          <w:rFonts w:ascii="Avenir" w:eastAsia="Avenir" w:hAnsi="Avenir" w:cs="Avenir"/>
-          <w:bCs/>
-          <w:sz w:val="20"/>
-          <w:szCs w:val="20"/>
-        </w:rPr>
-        <w:t>Djorwe</w:t>
-      </w:r>
-      <w:proofErr w:type="spellEnd"/>
-      <w:r>
-        <w:rPr>
-          <w:rFonts w:ascii="Avenir" w:eastAsia="Avenir" w:hAnsi="Avenir" w:cs="Avenir"/>
-          <w:bCs/>
-          <w:sz w:val="20"/>
-          <w:szCs w:val="20"/>
-        </w:rPr>
-        <w:t xml:space="preserve"> Enock, Ravinder Sehgal, Donato Ndong </w:t>
-      </w:r>
-      <w:proofErr w:type="spellStart"/>
-      <w:r>
-        <w:rPr>
-          <w:rFonts w:ascii="Avenir" w:eastAsia="Avenir" w:hAnsi="Avenir" w:cs="Avenir"/>
-          <w:bCs/>
-          <w:sz w:val="20"/>
-          <w:szCs w:val="20"/>
-        </w:rPr>
-        <w:t>Ndong</w:t>
-      </w:r>
-      <w:proofErr w:type="spellEnd"/>
-      <w:r>
-        <w:rPr>
-          <w:rFonts w:ascii="Avenir" w:eastAsia="Avenir" w:hAnsi="Avenir" w:cs="Avenir"/>
-          <w:bCs/>
-          <w:sz w:val="20"/>
-          <w:szCs w:val="20"/>
-        </w:rPr>
-        <w:t xml:space="preserve"> </w:t>
-      </w:r>
-      <w:proofErr w:type="spellStart"/>
-      <w:r>
-        <w:rPr>
-          <w:rFonts w:ascii="Avenir" w:eastAsia="Avenir" w:hAnsi="Avenir" w:cs="Avenir"/>
-          <w:bCs/>
-          <w:sz w:val="20"/>
-          <w:szCs w:val="20"/>
-        </w:rPr>
-        <w:t>Nzang</w:t>
-      </w:r>
-      <w:proofErr w:type="spellEnd"/>
-      <w:r>
-        <w:rPr>
-          <w:rFonts w:ascii="Avenir" w:eastAsia="Avenir" w:hAnsi="Avenir" w:cs="Avenir"/>
-          <w:bCs/>
-          <w:sz w:val="20"/>
-          <w:szCs w:val="20"/>
-        </w:rPr>
-        <w:t xml:space="preserve">, </w:t>
-      </w:r>
-      <w:proofErr w:type="spellStart"/>
-      <w:r>
-        <w:rPr>
-          <w:rFonts w:ascii="Avenir" w:eastAsia="Avenir" w:hAnsi="Avenir" w:cs="Avenir"/>
-          <w:bCs/>
-          <w:sz w:val="20"/>
-          <w:szCs w:val="20"/>
-        </w:rPr>
-        <w:t>Nguimalet</w:t>
-      </w:r>
-      <w:proofErr w:type="spellEnd"/>
-      <w:r>
-        <w:rPr>
-          <w:rFonts w:ascii="Avenir" w:eastAsia="Avenir" w:hAnsi="Avenir" w:cs="Avenir"/>
-          <w:bCs/>
-          <w:sz w:val="20"/>
-          <w:szCs w:val="20"/>
-        </w:rPr>
-        <w:t xml:space="preserve"> Cyriaque Rufin, Hubert </w:t>
-      </w:r>
-      <w:proofErr w:type="spellStart"/>
-      <w:r>
-        <w:rPr>
-          <w:rFonts w:ascii="Avenir" w:eastAsia="Avenir" w:hAnsi="Avenir" w:cs="Avenir"/>
-          <w:bCs/>
-          <w:sz w:val="20"/>
-          <w:szCs w:val="20"/>
-        </w:rPr>
-        <w:t>Yamvu</w:t>
-      </w:r>
-      <w:proofErr w:type="spellEnd"/>
-      <w:r>
-        <w:rPr>
-          <w:rFonts w:ascii="Avenir" w:eastAsia="Avenir" w:hAnsi="Avenir" w:cs="Avenir"/>
-          <w:bCs/>
-          <w:sz w:val="20"/>
-          <w:szCs w:val="20"/>
-        </w:rPr>
-        <w:t xml:space="preserve">, </w:t>
-      </w:r>
-      <w:proofErr w:type="spellStart"/>
-      <w:r>
-        <w:rPr>
-          <w:rFonts w:ascii="Avenir" w:eastAsia="Avenir" w:hAnsi="Avenir" w:cs="Avenir"/>
-          <w:bCs/>
-          <w:sz w:val="20"/>
-          <w:szCs w:val="20"/>
-        </w:rPr>
-        <w:t>Foupouapegnigni</w:t>
-      </w:r>
-      <w:proofErr w:type="spellEnd"/>
-      <w:r>
-        <w:rPr>
-          <w:rFonts w:ascii="Avenir" w:eastAsia="Avenir" w:hAnsi="Avenir" w:cs="Avenir"/>
-          <w:bCs/>
-          <w:sz w:val="20"/>
-          <w:szCs w:val="20"/>
-        </w:rPr>
-        <w:t xml:space="preserve"> </w:t>
-      </w:r>
-      <w:proofErr w:type="spellStart"/>
-      <w:r>
-        <w:rPr>
-          <w:rFonts w:ascii="Avenir" w:eastAsia="Avenir" w:hAnsi="Avenir" w:cs="Avenir"/>
-          <w:bCs/>
-          <w:sz w:val="20"/>
-          <w:szCs w:val="20"/>
-        </w:rPr>
-        <w:t>Moihamette</w:t>
-      </w:r>
-      <w:proofErr w:type="spellEnd"/>
-      <w:r>
-        <w:rPr>
-          <w:rFonts w:ascii="Avenir" w:eastAsia="Avenir" w:hAnsi="Avenir" w:cs="Avenir"/>
-          <w:bCs/>
-          <w:sz w:val="20"/>
-          <w:szCs w:val="20"/>
-        </w:rPr>
-        <w:t xml:space="preserve">, Amadou </w:t>
-      </w:r>
-      <w:proofErr w:type="spellStart"/>
-      <w:r>
-        <w:rPr>
-          <w:rFonts w:ascii="Avenir" w:eastAsia="Avenir" w:hAnsi="Avenir" w:cs="Avenir"/>
-          <w:bCs/>
-          <w:sz w:val="20"/>
-          <w:szCs w:val="20"/>
-        </w:rPr>
-        <w:t>Bossiomo</w:t>
-      </w:r>
-      <w:proofErr w:type="spellEnd"/>
-      <w:r>
-        <w:rPr>
-          <w:rFonts w:ascii="Avenir" w:eastAsia="Avenir" w:hAnsi="Avenir" w:cs="Avenir"/>
-          <w:bCs/>
-          <w:sz w:val="20"/>
-          <w:szCs w:val="20"/>
-        </w:rPr>
-        <w:t xml:space="preserve"> </w:t>
-      </w:r>
-      <w:proofErr w:type="spellStart"/>
-      <w:r>
-        <w:rPr>
-          <w:rFonts w:ascii="Avenir" w:eastAsia="Avenir" w:hAnsi="Avenir" w:cs="Avenir"/>
-          <w:bCs/>
-          <w:sz w:val="20"/>
-          <w:szCs w:val="20"/>
-        </w:rPr>
-        <w:t>Mfela</w:t>
-      </w:r>
-      <w:proofErr w:type="spellEnd"/>
-      <w:r>
-        <w:rPr>
-          <w:rFonts w:ascii="Avenir" w:eastAsia="Avenir" w:hAnsi="Avenir" w:cs="Avenir"/>
-          <w:bCs/>
-          <w:sz w:val="20"/>
-          <w:szCs w:val="20"/>
-        </w:rPr>
-        <w:t xml:space="preserve">, Hugues </w:t>
-      </w:r>
-      <w:proofErr w:type="spellStart"/>
-      <w:r>
-        <w:rPr>
-          <w:rFonts w:ascii="Avenir" w:eastAsia="Avenir" w:hAnsi="Avenir" w:cs="Avenir"/>
-          <w:bCs/>
-          <w:sz w:val="20"/>
-          <w:szCs w:val="20"/>
-        </w:rPr>
-        <w:t>Irenge</w:t>
-      </w:r>
-      <w:proofErr w:type="spellEnd"/>
-      <w:r>
-        <w:rPr>
-          <w:rFonts w:ascii="Avenir" w:eastAsia="Avenir" w:hAnsi="Avenir" w:cs="Avenir"/>
-          <w:bCs/>
-          <w:sz w:val="20"/>
-          <w:szCs w:val="20"/>
-        </w:rPr>
-        <w:t xml:space="preserve"> </w:t>
-      </w:r>
-      <w:proofErr w:type="spellStart"/>
-      <w:r>
-        <w:rPr>
-          <w:rFonts w:ascii="Avenir" w:eastAsia="Avenir" w:hAnsi="Avenir" w:cs="Avenir"/>
-          <w:bCs/>
-          <w:sz w:val="20"/>
-          <w:szCs w:val="20"/>
-        </w:rPr>
-        <w:t>Nganiza</w:t>
-      </w:r>
-      <w:proofErr w:type="spellEnd"/>
-      <w:r>
-        <w:rPr>
-          <w:rFonts w:ascii="Avenir" w:eastAsia="Avenir" w:hAnsi="Avenir" w:cs="Avenir"/>
-          <w:bCs/>
-          <w:sz w:val="20"/>
-          <w:szCs w:val="20"/>
-        </w:rPr>
-        <w:t xml:space="preserve">, Zacharie </w:t>
-      </w:r>
-      <w:proofErr w:type="spellStart"/>
-      <w:r>
-        <w:rPr>
-          <w:rFonts w:ascii="Avenir" w:eastAsia="Avenir" w:hAnsi="Avenir" w:cs="Avenir"/>
-          <w:bCs/>
-          <w:sz w:val="20"/>
-          <w:szCs w:val="20"/>
-        </w:rPr>
-        <w:t>Mounkene</w:t>
-      </w:r>
-      <w:proofErr w:type="spellEnd"/>
-      <w:r>
-        <w:rPr>
-          <w:rFonts w:ascii="Avenir" w:eastAsia="Avenir" w:hAnsi="Avenir" w:cs="Avenir"/>
-          <w:bCs/>
-          <w:sz w:val="20"/>
-          <w:szCs w:val="20"/>
-        </w:rPr>
-        <w:t xml:space="preserve"> </w:t>
-      </w:r>
-      <w:proofErr w:type="spellStart"/>
-      <w:r>
-        <w:rPr>
-          <w:rFonts w:ascii="Avenir" w:eastAsia="Avenir" w:hAnsi="Avenir" w:cs="Avenir"/>
-          <w:bCs/>
-          <w:sz w:val="20"/>
-          <w:szCs w:val="20"/>
-        </w:rPr>
-        <w:t>Bounyahre</w:t>
-      </w:r>
-      <w:proofErr w:type="spellEnd"/>
-      <w:r>
-        <w:rPr>
-          <w:rFonts w:ascii="Avenir" w:eastAsia="Avenir" w:hAnsi="Avenir" w:cs="Avenir"/>
-          <w:bCs/>
-          <w:sz w:val="20"/>
-          <w:szCs w:val="20"/>
-        </w:rPr>
-        <w:t xml:space="preserve">, Junior Baudoin </w:t>
-      </w:r>
-      <w:proofErr w:type="spellStart"/>
-      <w:r>
-        <w:rPr>
-          <w:rFonts w:ascii="Avenir" w:eastAsia="Avenir" w:hAnsi="Avenir" w:cs="Avenir"/>
-          <w:bCs/>
-          <w:sz w:val="20"/>
-          <w:szCs w:val="20"/>
-        </w:rPr>
-        <w:t>Wouokoue</w:t>
-      </w:r>
-      <w:proofErr w:type="spellEnd"/>
-      <w:r>
-        <w:rPr>
-          <w:rFonts w:ascii="Avenir" w:eastAsia="Avenir" w:hAnsi="Avenir" w:cs="Avenir"/>
-          <w:bCs/>
-          <w:sz w:val="20"/>
-          <w:szCs w:val="20"/>
-        </w:rPr>
-        <w:t xml:space="preserve"> </w:t>
-      </w:r>
-      <w:proofErr w:type="spellStart"/>
-      <w:r>
-        <w:rPr>
-          <w:rFonts w:ascii="Avenir" w:eastAsia="Avenir" w:hAnsi="Avenir" w:cs="Avenir"/>
-          <w:bCs/>
-          <w:sz w:val="20"/>
-          <w:szCs w:val="20"/>
-        </w:rPr>
-        <w:t>Taffo</w:t>
-      </w:r>
-      <w:proofErr w:type="spellEnd"/>
-      <w:r>
-        <w:rPr>
-          <w:rFonts w:ascii="Avenir" w:eastAsia="Avenir" w:hAnsi="Avenir" w:cs="Avenir"/>
-          <w:bCs/>
-          <w:sz w:val="20"/>
-          <w:szCs w:val="20"/>
-        </w:rPr>
-        <w:t xml:space="preserve">, </w:t>
-      </w:r>
-      <w:proofErr w:type="spellStart"/>
-      <w:r>
-        <w:rPr>
-          <w:rFonts w:ascii="Avenir" w:eastAsia="Avenir" w:hAnsi="Avenir" w:cs="Avenir"/>
-          <w:bCs/>
-          <w:sz w:val="20"/>
-          <w:szCs w:val="20"/>
-        </w:rPr>
-        <w:t>Djosebe</w:t>
-      </w:r>
-      <w:proofErr w:type="spellEnd"/>
-      <w:r>
-        <w:rPr>
-          <w:rFonts w:ascii="Avenir" w:eastAsia="Avenir" w:hAnsi="Avenir" w:cs="Avenir"/>
-          <w:bCs/>
-          <w:sz w:val="20"/>
-          <w:szCs w:val="20"/>
-        </w:rPr>
-        <w:t xml:space="preserve"> Azaria, Fritz </w:t>
-      </w:r>
-      <w:proofErr w:type="spellStart"/>
-      <w:r>
-        <w:rPr>
-          <w:rFonts w:ascii="Avenir" w:eastAsia="Avenir" w:hAnsi="Avenir" w:cs="Avenir"/>
-          <w:bCs/>
-          <w:sz w:val="20"/>
-          <w:szCs w:val="20"/>
-        </w:rPr>
-        <w:t>Betchem</w:t>
-      </w:r>
-      <w:proofErr w:type="spellEnd"/>
-      <w:r>
-        <w:rPr>
-          <w:rFonts w:ascii="Avenir" w:eastAsia="Avenir" w:hAnsi="Avenir" w:cs="Avenir"/>
-          <w:bCs/>
-          <w:sz w:val="20"/>
-          <w:szCs w:val="20"/>
-        </w:rPr>
-        <w:t xml:space="preserve">, Alysson Bery, Robert </w:t>
-      </w:r>
-      <w:proofErr w:type="spellStart"/>
-      <w:r>
-        <w:rPr>
-          <w:rFonts w:ascii="Avenir" w:eastAsia="Avenir" w:hAnsi="Avenir" w:cs="Avenir"/>
-          <w:bCs/>
-          <w:sz w:val="20"/>
-          <w:szCs w:val="20"/>
-        </w:rPr>
-        <w:t>Vancelas</w:t>
-      </w:r>
-      <w:proofErr w:type="spellEnd"/>
-      <w:r>
-        <w:rPr>
-          <w:rFonts w:ascii="Avenir" w:eastAsia="Avenir" w:hAnsi="Avenir" w:cs="Avenir"/>
-          <w:bCs/>
-          <w:sz w:val="20"/>
-          <w:szCs w:val="20"/>
-        </w:rPr>
-        <w:t xml:space="preserve"> Obiang Zogo, Daniel Brice </w:t>
-      </w:r>
-      <w:proofErr w:type="spellStart"/>
-      <w:r>
-        <w:rPr>
-          <w:rFonts w:ascii="Avenir" w:eastAsia="Avenir" w:hAnsi="Avenir" w:cs="Avenir"/>
-          <w:bCs/>
-          <w:sz w:val="20"/>
-          <w:szCs w:val="20"/>
-        </w:rPr>
-        <w:t>Knko</w:t>
-      </w:r>
-      <w:proofErr w:type="spellEnd"/>
-      <w:r>
-        <w:rPr>
-          <w:rFonts w:ascii="Avenir" w:eastAsia="Avenir" w:hAnsi="Avenir" w:cs="Avenir"/>
-          <w:bCs/>
-          <w:sz w:val="20"/>
-          <w:szCs w:val="20"/>
-        </w:rPr>
-        <w:t xml:space="preserve"> </w:t>
-      </w:r>
-      <w:proofErr w:type="spellStart"/>
-      <w:r>
-        <w:rPr>
-          <w:rFonts w:ascii="Avenir" w:eastAsia="Avenir" w:hAnsi="Avenir" w:cs="Avenir"/>
-          <w:bCs/>
-          <w:sz w:val="20"/>
-          <w:szCs w:val="20"/>
-        </w:rPr>
-        <w:t>Nkontcheu</w:t>
-      </w:r>
-      <w:proofErr w:type="spellEnd"/>
-      <w:r>
-        <w:rPr>
-          <w:rFonts w:ascii="Avenir" w:eastAsia="Avenir" w:hAnsi="Avenir" w:cs="Avenir"/>
-          <w:bCs/>
-          <w:sz w:val="20"/>
-          <w:szCs w:val="20"/>
-        </w:rPr>
-        <w:t xml:space="preserve">, Eric Fokam, Marcel </w:t>
-      </w:r>
-      <w:proofErr w:type="spellStart"/>
-      <w:r>
-        <w:rPr>
-          <w:rFonts w:ascii="Avenir" w:eastAsia="Avenir" w:hAnsi="Avenir" w:cs="Avenir"/>
-          <w:bCs/>
-          <w:sz w:val="20"/>
-          <w:szCs w:val="20"/>
-        </w:rPr>
-        <w:t>Caritá</w:t>
-      </w:r>
-      <w:proofErr w:type="spellEnd"/>
-      <w:r>
-        <w:rPr>
-          <w:rFonts w:ascii="Avenir" w:eastAsia="Avenir" w:hAnsi="Avenir" w:cs="Avenir"/>
-          <w:bCs/>
-          <w:sz w:val="20"/>
-          <w:szCs w:val="20"/>
-        </w:rPr>
-        <w:t xml:space="preserve"> Vaz, Armand </w:t>
-      </w:r>
-      <w:proofErr w:type="spellStart"/>
-      <w:r>
-        <w:rPr>
-          <w:rFonts w:ascii="Avenir" w:eastAsia="Avenir" w:hAnsi="Avenir" w:cs="Avenir"/>
-          <w:bCs/>
-          <w:sz w:val="20"/>
-          <w:szCs w:val="20"/>
-        </w:rPr>
-        <w:t>Okende</w:t>
-      </w:r>
-      <w:proofErr w:type="spellEnd"/>
-      <w:r>
-        <w:rPr>
-          <w:rFonts w:ascii="Avenir" w:eastAsia="Avenir" w:hAnsi="Avenir" w:cs="Avenir"/>
-          <w:bCs/>
-          <w:sz w:val="20"/>
-          <w:szCs w:val="20"/>
-        </w:rPr>
-        <w:t xml:space="preserve">, Greg Jongsma, Joost van Haren, Rui Cheng, Peter </w:t>
-      </w:r>
-      <w:proofErr w:type="spellStart"/>
-      <w:r>
-        <w:rPr>
-          <w:rFonts w:ascii="Avenir" w:eastAsia="Avenir" w:hAnsi="Avenir" w:cs="Avenir"/>
-          <w:bCs/>
-          <w:sz w:val="20"/>
-          <w:szCs w:val="20"/>
-        </w:rPr>
-        <w:t>Ssimbwa</w:t>
-      </w:r>
-      <w:proofErr w:type="spellEnd"/>
-    </w:p>
-    <w:p>
-      <w:pPr>
-        <w:spacing w:before="120"/>
-        <w:rPr>
-          <w:rFonts w:ascii="Avenir" w:eastAsia="Avenir" w:hAnsi="Avenir" w:cs="Avenir"/>
-          <w:bCs/>
-          <w:sz w:val="20"/>
-          <w:szCs w:val="20"/>
-        </w:rPr>
-      </w:pPr>
+        <w:t>Members of the Climate Feedbac</w:t>
+      </w:r>
       <w:r>
         <w:rPr>
           <w:rFonts w:ascii="Calibri" w:eastAsia="Calibri" w:hAnsi="Calibri" w:cs="Calibri"/>
@@ -4225,7 +3508,2419 @@
           <w:sz w:val="24"/>
           <w:szCs w:val="24"/>
         </w:rPr>
-        <w:t>Members of the MDS Working Group:</w:t>
+        <w:t>ks &amp; Interactions Working Group:</w:t>
+      </w:r>
+      <w:r>
+        <w:rPr>
+          <w:rFonts w:ascii="Avenir" w:eastAsia="Avenir" w:hAnsi="Avenir" w:cs="Avenir"/>
+          <w:b/>
+          <w:sz w:val="20"/>
+          <w:szCs w:val="20"/>
+        </w:rPr>
+        <w:t xml:space="preserve"> </w:t>
+      </w:r>
+      <w:r>
+        <w:rPr>
+          <w:rFonts w:ascii="Avenir" w:eastAsia="Avenir" w:hAnsi="Avenir" w:cs="Avenir"/>
+          <w:bCs/>
+          <w:sz w:val="20"/>
+          <w:szCs w:val="20"/>
+        </w:rPr>
+        <w:t xml:space="preserve">Nate McDowell, Chi Chen, Manuel </w:t>
+      </w:r>
+      <w:proofErr w:type="spellStart"/>
+      <w:r>
+        <w:rPr>
+          <w:rFonts w:ascii="Avenir" w:eastAsia="Avenir" w:hAnsi="Avenir" w:cs="Avenir"/>
+          <w:bCs/>
+          <w:sz w:val="20"/>
+          <w:szCs w:val="20"/>
+        </w:rPr>
+        <w:t>Lerdau</w:t>
+      </w:r>
+      <w:proofErr w:type="spellEnd"/>
+      <w:r>
+        <w:rPr>
+          <w:rFonts w:ascii="Avenir" w:eastAsia="Avenir" w:hAnsi="Avenir" w:cs="Avenir"/>
+          <w:bCs/>
+          <w:sz w:val="20"/>
+          <w:szCs w:val="20"/>
+        </w:rPr>
+        <w:t xml:space="preserve">, Rogelio O. Corona-Núñez, Josh Fisher, Daniela Francis Cusack, Eric Davidson, Luiz A. T. Machado, Maricar </w:t>
+      </w:r>
+      <w:proofErr w:type="spellStart"/>
+      <w:r>
+        <w:rPr>
+          <w:rFonts w:ascii="Avenir" w:eastAsia="Avenir" w:hAnsi="Avenir" w:cs="Avenir"/>
+          <w:bCs/>
+          <w:sz w:val="20"/>
+          <w:szCs w:val="20"/>
+        </w:rPr>
+        <w:t>Aguilos</w:t>
+      </w:r>
+      <w:proofErr w:type="spellEnd"/>
+      <w:r>
+        <w:rPr>
+          <w:rFonts w:ascii="Avenir" w:eastAsia="Avenir" w:hAnsi="Avenir" w:cs="Avenir"/>
+          <w:bCs/>
+          <w:sz w:val="20"/>
+          <w:szCs w:val="20"/>
+        </w:rPr>
+        <w:t xml:space="preserve">, Sam Rabin, Rob Spencer, </w:t>
+      </w:r>
+      <w:proofErr w:type="spellStart"/>
+      <w:r>
+        <w:rPr>
+          <w:rFonts w:ascii="Avenir" w:eastAsia="Avenir" w:hAnsi="Avenir" w:cs="Avenir"/>
+          <w:bCs/>
+          <w:sz w:val="20"/>
+          <w:szCs w:val="20"/>
+        </w:rPr>
+        <w:t>zhuonan</w:t>
+      </w:r>
+      <w:proofErr w:type="spellEnd"/>
+      <w:r>
+        <w:rPr>
+          <w:rFonts w:ascii="Avenir" w:eastAsia="Avenir" w:hAnsi="Avenir" w:cs="Avenir"/>
+          <w:bCs/>
+          <w:sz w:val="20"/>
+          <w:szCs w:val="20"/>
+        </w:rPr>
+        <w:t xml:space="preserve"> wang, Isela Jasso, William F. Lauranc</w:t>
+      </w:r>
+      <w:r>
+        <w:rPr>
+          <w:rFonts w:ascii="Avenir" w:eastAsia="Avenir" w:hAnsi="Avenir" w:cs="Avenir"/>
+          <w:bCs/>
+          <w:sz w:val="20"/>
+          <w:szCs w:val="20"/>
+        </w:rPr>
+        <w:t xml:space="preserve">e, Leila Constanza Hernandez Rodriguez, Susan </w:t>
+      </w:r>
+      <w:proofErr w:type="spellStart"/>
+      <w:r>
+        <w:rPr>
+          <w:rFonts w:ascii="Avenir" w:eastAsia="Avenir" w:hAnsi="Avenir" w:cs="Avenir"/>
+          <w:bCs/>
+          <w:sz w:val="20"/>
+          <w:szCs w:val="20"/>
+        </w:rPr>
+        <w:t>Laurance</w:t>
+      </w:r>
+      <w:proofErr w:type="spellEnd"/>
+      <w:r>
+        <w:rPr>
+          <w:rFonts w:ascii="Avenir" w:eastAsia="Avenir" w:hAnsi="Avenir" w:cs="Avenir"/>
+          <w:bCs/>
+          <w:sz w:val="20"/>
+          <w:szCs w:val="20"/>
+        </w:rPr>
+        <w:t xml:space="preserve">, </w:t>
+      </w:r>
+      <w:proofErr w:type="spellStart"/>
+      <w:r>
+        <w:rPr>
+          <w:rFonts w:ascii="Avenir" w:eastAsia="Avenir" w:hAnsi="Avenir" w:cs="Avenir"/>
+          <w:bCs/>
+          <w:sz w:val="20"/>
+          <w:szCs w:val="20"/>
+        </w:rPr>
+        <w:t>Jingfeng</w:t>
+      </w:r>
+      <w:proofErr w:type="spellEnd"/>
+      <w:r>
+        <w:rPr>
+          <w:rFonts w:ascii="Avenir" w:eastAsia="Avenir" w:hAnsi="Avenir" w:cs="Avenir"/>
+          <w:bCs/>
+          <w:sz w:val="20"/>
+          <w:szCs w:val="20"/>
+        </w:rPr>
+        <w:t xml:space="preserve"> Wang, Gabrielle De </w:t>
+      </w:r>
+      <w:proofErr w:type="spellStart"/>
+      <w:r>
+        <w:rPr>
+          <w:rFonts w:ascii="Avenir" w:eastAsia="Avenir" w:hAnsi="Avenir" w:cs="Avenir"/>
+          <w:bCs/>
+          <w:sz w:val="20"/>
+          <w:szCs w:val="20"/>
+        </w:rPr>
+        <w:t>Lannoy</w:t>
+      </w:r>
+      <w:proofErr w:type="spellEnd"/>
+      <w:r>
+        <w:rPr>
+          <w:rFonts w:ascii="Avenir" w:eastAsia="Avenir" w:hAnsi="Avenir" w:cs="Avenir"/>
+          <w:bCs/>
+          <w:sz w:val="20"/>
+          <w:szCs w:val="20"/>
+        </w:rPr>
+        <w:t xml:space="preserve">, </w:t>
+      </w:r>
+      <w:proofErr w:type="spellStart"/>
+      <w:r>
+        <w:rPr>
+          <w:rFonts w:ascii="Avenir" w:eastAsia="Avenir" w:hAnsi="Avenir" w:cs="Avenir"/>
+          <w:bCs/>
+          <w:sz w:val="20"/>
+          <w:szCs w:val="20"/>
+        </w:rPr>
+        <w:t>Gerbrand</w:t>
+      </w:r>
+      <w:proofErr w:type="spellEnd"/>
+      <w:r>
+        <w:rPr>
+          <w:rFonts w:ascii="Avenir" w:eastAsia="Avenir" w:hAnsi="Avenir" w:cs="Avenir"/>
+          <w:bCs/>
+          <w:sz w:val="20"/>
+          <w:szCs w:val="20"/>
+        </w:rPr>
+        <w:t xml:space="preserve"> </w:t>
+      </w:r>
+      <w:proofErr w:type="spellStart"/>
+      <w:r>
+        <w:rPr>
+          <w:rFonts w:ascii="Avenir" w:eastAsia="Avenir" w:hAnsi="Avenir" w:cs="Avenir"/>
+          <w:bCs/>
+          <w:sz w:val="20"/>
+          <w:szCs w:val="20"/>
+        </w:rPr>
+        <w:t>Koren</w:t>
+      </w:r>
+      <w:proofErr w:type="spellEnd"/>
+      <w:r>
+        <w:rPr>
+          <w:rFonts w:ascii="Avenir" w:eastAsia="Avenir" w:hAnsi="Avenir" w:cs="Avenir"/>
+          <w:bCs/>
+          <w:sz w:val="20"/>
+          <w:szCs w:val="20"/>
+        </w:rPr>
+        <w:t xml:space="preserve">, </w:t>
+      </w:r>
+      <w:proofErr w:type="spellStart"/>
+      <w:r>
+        <w:rPr>
+          <w:rFonts w:ascii="Avenir" w:eastAsia="Avenir" w:hAnsi="Avenir" w:cs="Avenir"/>
+          <w:bCs/>
+          <w:sz w:val="20"/>
+          <w:szCs w:val="20"/>
+        </w:rPr>
+        <w:t>Jie</w:t>
+      </w:r>
+      <w:proofErr w:type="spellEnd"/>
+      <w:r>
+        <w:rPr>
+          <w:rFonts w:ascii="Avenir" w:eastAsia="Avenir" w:hAnsi="Avenir" w:cs="Avenir"/>
+          <w:bCs/>
+          <w:sz w:val="20"/>
+          <w:szCs w:val="20"/>
+        </w:rPr>
+        <w:t xml:space="preserve"> Hsu, Tomas Ferreira </w:t>
+      </w:r>
+      <w:proofErr w:type="spellStart"/>
+      <w:r>
+        <w:rPr>
+          <w:rFonts w:ascii="Avenir" w:eastAsia="Avenir" w:hAnsi="Avenir" w:cs="Avenir"/>
+          <w:bCs/>
+          <w:sz w:val="20"/>
+          <w:szCs w:val="20"/>
+        </w:rPr>
+        <w:t>Domingues</w:t>
+      </w:r>
+      <w:proofErr w:type="spellEnd"/>
+      <w:r>
+        <w:rPr>
+          <w:rFonts w:ascii="Avenir" w:eastAsia="Avenir" w:hAnsi="Avenir" w:cs="Avenir"/>
+          <w:bCs/>
+          <w:sz w:val="20"/>
+          <w:szCs w:val="20"/>
+        </w:rPr>
+        <w:t xml:space="preserve">, Carl </w:t>
+      </w:r>
+      <w:proofErr w:type="spellStart"/>
+      <w:r>
+        <w:rPr>
+          <w:rFonts w:ascii="Avenir" w:eastAsia="Avenir" w:hAnsi="Avenir" w:cs="Avenir"/>
+          <w:bCs/>
+          <w:sz w:val="20"/>
+          <w:szCs w:val="20"/>
+        </w:rPr>
+        <w:t>Norlen</w:t>
+      </w:r>
+      <w:proofErr w:type="spellEnd"/>
+      <w:r>
+        <w:rPr>
+          <w:rFonts w:ascii="Avenir" w:eastAsia="Avenir" w:hAnsi="Avenir" w:cs="Avenir"/>
+          <w:bCs/>
+          <w:sz w:val="20"/>
+          <w:szCs w:val="20"/>
+        </w:rPr>
+        <w:t xml:space="preserve">, </w:t>
+      </w:r>
+      <w:proofErr w:type="spellStart"/>
+      <w:r>
+        <w:rPr>
+          <w:rFonts w:ascii="Avenir" w:eastAsia="Avenir" w:hAnsi="Avenir" w:cs="Avenir"/>
+          <w:bCs/>
+          <w:sz w:val="20"/>
+          <w:szCs w:val="20"/>
+        </w:rPr>
+        <w:t>Jiafu</w:t>
+      </w:r>
+      <w:proofErr w:type="spellEnd"/>
+      <w:r>
+        <w:rPr>
+          <w:rFonts w:ascii="Avenir" w:eastAsia="Avenir" w:hAnsi="Avenir" w:cs="Avenir"/>
+          <w:bCs/>
+          <w:sz w:val="20"/>
+          <w:szCs w:val="20"/>
+        </w:rPr>
+        <w:t xml:space="preserve"> Mao, </w:t>
+      </w:r>
+      <w:proofErr w:type="spellStart"/>
+      <w:r>
+        <w:rPr>
+          <w:rFonts w:ascii="Avenir" w:eastAsia="Avenir" w:hAnsi="Avenir" w:cs="Avenir"/>
+          <w:bCs/>
+          <w:sz w:val="20"/>
+          <w:szCs w:val="20"/>
+        </w:rPr>
+        <w:t>Mingjie</w:t>
+      </w:r>
+      <w:proofErr w:type="spellEnd"/>
+      <w:r>
+        <w:rPr>
+          <w:rFonts w:ascii="Avenir" w:eastAsia="Avenir" w:hAnsi="Avenir" w:cs="Avenir"/>
+          <w:bCs/>
+          <w:sz w:val="20"/>
+          <w:szCs w:val="20"/>
+        </w:rPr>
+        <w:t xml:space="preserve"> Shi, </w:t>
+      </w:r>
+      <w:proofErr w:type="spellStart"/>
+      <w:r>
+        <w:rPr>
+          <w:rFonts w:ascii="Avenir" w:eastAsia="Avenir" w:hAnsi="Avenir" w:cs="Avenir"/>
+          <w:bCs/>
+          <w:sz w:val="20"/>
+          <w:szCs w:val="20"/>
+        </w:rPr>
+        <w:t>Yanlei</w:t>
+      </w:r>
+      <w:proofErr w:type="spellEnd"/>
+      <w:r>
+        <w:rPr>
+          <w:rFonts w:ascii="Avenir" w:eastAsia="Avenir" w:hAnsi="Avenir" w:cs="Avenir"/>
+          <w:bCs/>
+          <w:sz w:val="20"/>
+          <w:szCs w:val="20"/>
+        </w:rPr>
+        <w:t xml:space="preserve"> Feng, Jonathan Wang, Amy Zanne, Emmanuel Barde Elisha, Evan Gora, </w:t>
+      </w:r>
+      <w:proofErr w:type="spellStart"/>
+      <w:r>
+        <w:rPr>
+          <w:rFonts w:ascii="Avenir" w:eastAsia="Avenir" w:hAnsi="Avenir" w:cs="Avenir"/>
+          <w:bCs/>
+          <w:sz w:val="20"/>
+          <w:szCs w:val="20"/>
+        </w:rPr>
+        <w:t>Xia</w:t>
+      </w:r>
+      <w:r>
+        <w:rPr>
+          <w:rFonts w:ascii="Avenir" w:eastAsia="Avenir" w:hAnsi="Avenir" w:cs="Avenir"/>
+          <w:bCs/>
+          <w:sz w:val="20"/>
+          <w:szCs w:val="20"/>
+        </w:rPr>
+        <w:t>ngzhong</w:t>
+      </w:r>
+      <w:proofErr w:type="spellEnd"/>
+      <w:r>
+        <w:rPr>
+          <w:rFonts w:ascii="Avenir" w:eastAsia="Avenir" w:hAnsi="Avenir" w:cs="Avenir"/>
+          <w:bCs/>
+          <w:sz w:val="20"/>
+          <w:szCs w:val="20"/>
+        </w:rPr>
+        <w:t xml:space="preserve"> Luo, Marie Brigitte </w:t>
+      </w:r>
+      <w:proofErr w:type="spellStart"/>
+      <w:r>
+        <w:rPr>
+          <w:rFonts w:ascii="Avenir" w:eastAsia="Avenir" w:hAnsi="Avenir" w:cs="Avenir"/>
+          <w:bCs/>
+          <w:sz w:val="20"/>
+          <w:szCs w:val="20"/>
+        </w:rPr>
+        <w:t>Makuate</w:t>
+      </w:r>
+      <w:proofErr w:type="spellEnd"/>
+      <w:r>
+        <w:rPr>
+          <w:rFonts w:ascii="Avenir" w:eastAsia="Avenir" w:hAnsi="Avenir" w:cs="Avenir"/>
+          <w:bCs/>
+          <w:sz w:val="20"/>
+          <w:szCs w:val="20"/>
+        </w:rPr>
+        <w:t xml:space="preserve"> , Landing </w:t>
+      </w:r>
+      <w:proofErr w:type="spellStart"/>
+      <w:r>
+        <w:rPr>
+          <w:rFonts w:ascii="Avenir" w:eastAsia="Avenir" w:hAnsi="Avenir" w:cs="Avenir"/>
+          <w:bCs/>
+          <w:sz w:val="20"/>
+          <w:szCs w:val="20"/>
+        </w:rPr>
+        <w:t>Mané</w:t>
+      </w:r>
+      <w:proofErr w:type="spellEnd"/>
+      <w:r>
+        <w:rPr>
+          <w:rFonts w:ascii="Avenir" w:eastAsia="Avenir" w:hAnsi="Avenir" w:cs="Avenir"/>
+          <w:bCs/>
+          <w:sz w:val="20"/>
+          <w:szCs w:val="20"/>
+        </w:rPr>
+        <w:t xml:space="preserve">, Denis Jean </w:t>
+      </w:r>
+      <w:proofErr w:type="spellStart"/>
+      <w:r>
+        <w:rPr>
+          <w:rFonts w:ascii="Avenir" w:eastAsia="Avenir" w:hAnsi="Avenir" w:cs="Avenir"/>
+          <w:bCs/>
+          <w:sz w:val="20"/>
+          <w:szCs w:val="20"/>
+        </w:rPr>
+        <w:t>Sonwa</w:t>
+      </w:r>
+      <w:proofErr w:type="spellEnd"/>
+      <w:r>
+        <w:rPr>
+          <w:rFonts w:ascii="Avenir" w:eastAsia="Avenir" w:hAnsi="Avenir" w:cs="Avenir"/>
+          <w:bCs/>
+          <w:sz w:val="20"/>
+          <w:szCs w:val="20"/>
+        </w:rPr>
+        <w:t xml:space="preserve">, Louis </w:t>
+      </w:r>
+      <w:proofErr w:type="spellStart"/>
+      <w:r>
+        <w:rPr>
+          <w:rFonts w:ascii="Avenir" w:eastAsia="Avenir" w:hAnsi="Avenir" w:cs="Avenir"/>
+          <w:bCs/>
+          <w:sz w:val="20"/>
+          <w:szCs w:val="20"/>
+        </w:rPr>
+        <w:t>Defo</w:t>
+      </w:r>
+      <w:proofErr w:type="spellEnd"/>
+      <w:r>
+        <w:rPr>
+          <w:rFonts w:ascii="Avenir" w:eastAsia="Avenir" w:hAnsi="Avenir" w:cs="Avenir"/>
+          <w:bCs/>
+          <w:sz w:val="20"/>
+          <w:szCs w:val="20"/>
+        </w:rPr>
+        <w:t xml:space="preserve">, L. Ruby Leung, Yoshiaki Hata, Cynthia Wright, Eric Bastos </w:t>
+      </w:r>
+      <w:proofErr w:type="spellStart"/>
+      <w:r>
+        <w:rPr>
+          <w:rFonts w:ascii="Avenir" w:eastAsia="Avenir" w:hAnsi="Avenir" w:cs="Avenir"/>
+          <w:bCs/>
+          <w:sz w:val="20"/>
+          <w:szCs w:val="20"/>
+        </w:rPr>
+        <w:t>Gorgens</w:t>
+      </w:r>
+      <w:proofErr w:type="spellEnd"/>
+      <w:r>
+        <w:rPr>
+          <w:rFonts w:ascii="Avenir" w:eastAsia="Avenir" w:hAnsi="Avenir" w:cs="Avenir"/>
+          <w:bCs/>
+          <w:sz w:val="20"/>
+          <w:szCs w:val="20"/>
+        </w:rPr>
+        <w:t xml:space="preserve">, </w:t>
+      </w:r>
+      <w:proofErr w:type="spellStart"/>
+      <w:r>
+        <w:rPr>
+          <w:rFonts w:ascii="Avenir" w:eastAsia="Avenir" w:hAnsi="Avenir" w:cs="Avenir"/>
+          <w:bCs/>
+          <w:sz w:val="20"/>
+          <w:szCs w:val="20"/>
+        </w:rPr>
+        <w:t>Manh</w:t>
+      </w:r>
+      <w:proofErr w:type="spellEnd"/>
+      <w:r>
+        <w:rPr>
+          <w:rFonts w:ascii="Avenir" w:eastAsia="Avenir" w:hAnsi="Avenir" w:cs="Avenir"/>
+          <w:bCs/>
+          <w:sz w:val="20"/>
+          <w:szCs w:val="20"/>
+        </w:rPr>
+        <w:t xml:space="preserve">-Hung Le, Debora Regina Roberti, Kevin Njabo, Victor </w:t>
+      </w:r>
+      <w:proofErr w:type="spellStart"/>
+      <w:r>
+        <w:rPr>
+          <w:rFonts w:ascii="Avenir" w:eastAsia="Avenir" w:hAnsi="Avenir" w:cs="Avenir"/>
+          <w:bCs/>
+          <w:sz w:val="20"/>
+          <w:szCs w:val="20"/>
+        </w:rPr>
+        <w:t>Aimé</w:t>
+      </w:r>
+      <w:proofErr w:type="spellEnd"/>
+      <w:r>
+        <w:rPr>
+          <w:rFonts w:ascii="Avenir" w:eastAsia="Avenir" w:hAnsi="Avenir" w:cs="Avenir"/>
+          <w:bCs/>
+          <w:sz w:val="20"/>
+          <w:szCs w:val="20"/>
+        </w:rPr>
+        <w:t xml:space="preserve"> </w:t>
+      </w:r>
+      <w:proofErr w:type="spellStart"/>
+      <w:r>
+        <w:rPr>
+          <w:rFonts w:ascii="Avenir" w:eastAsia="Avenir" w:hAnsi="Avenir" w:cs="Avenir"/>
+          <w:bCs/>
+          <w:sz w:val="20"/>
+          <w:szCs w:val="20"/>
+        </w:rPr>
+        <w:t>Kemeuze</w:t>
+      </w:r>
+      <w:proofErr w:type="spellEnd"/>
+      <w:r>
+        <w:rPr>
+          <w:rFonts w:ascii="Avenir" w:eastAsia="Avenir" w:hAnsi="Avenir" w:cs="Avenir"/>
+          <w:bCs/>
+          <w:sz w:val="20"/>
+          <w:szCs w:val="20"/>
+        </w:rPr>
+        <w:t xml:space="preserve">, John Adams </w:t>
+      </w:r>
+      <w:proofErr w:type="spellStart"/>
+      <w:r>
+        <w:rPr>
+          <w:rFonts w:ascii="Avenir" w:eastAsia="Avenir" w:hAnsi="Avenir" w:cs="Avenir"/>
+          <w:bCs/>
+          <w:sz w:val="20"/>
+          <w:szCs w:val="20"/>
+        </w:rPr>
+        <w:t>Katikomo</w:t>
+      </w:r>
+      <w:proofErr w:type="spellEnd"/>
+      <w:r>
+        <w:rPr>
+          <w:rFonts w:ascii="Avenir" w:eastAsia="Avenir" w:hAnsi="Avenir" w:cs="Avenir"/>
+          <w:bCs/>
+          <w:sz w:val="20"/>
+          <w:szCs w:val="20"/>
+        </w:rPr>
+        <w:t xml:space="preserve">, Nyong Princely </w:t>
+      </w:r>
+      <w:r>
+        <w:rPr>
+          <w:rFonts w:ascii="Avenir" w:eastAsia="Avenir" w:hAnsi="Avenir" w:cs="Avenir"/>
+          <w:bCs/>
+          <w:sz w:val="20"/>
+          <w:szCs w:val="20"/>
+        </w:rPr>
+        <w:t xml:space="preserve">Awazi, Andrea, Martin Arthur Meka Zibi II, Peke Koukou Léon </w:t>
+      </w:r>
+      <w:proofErr w:type="spellStart"/>
+      <w:r>
+        <w:rPr>
+          <w:rFonts w:ascii="Avenir" w:eastAsia="Avenir" w:hAnsi="Avenir" w:cs="Avenir"/>
+          <w:bCs/>
+          <w:sz w:val="20"/>
+          <w:szCs w:val="20"/>
+        </w:rPr>
+        <w:t>c'est</w:t>
+      </w:r>
+      <w:proofErr w:type="spellEnd"/>
+      <w:r>
+        <w:rPr>
+          <w:rFonts w:ascii="Avenir" w:eastAsia="Avenir" w:hAnsi="Avenir" w:cs="Avenir"/>
+          <w:bCs/>
+          <w:sz w:val="20"/>
+          <w:szCs w:val="20"/>
+        </w:rPr>
+        <w:t xml:space="preserve"> la vie, Donald-</w:t>
+      </w:r>
+      <w:proofErr w:type="spellStart"/>
+      <w:r>
+        <w:rPr>
+          <w:rFonts w:ascii="Avenir" w:eastAsia="Avenir" w:hAnsi="Avenir" w:cs="Avenir"/>
+          <w:bCs/>
+          <w:sz w:val="20"/>
+          <w:szCs w:val="20"/>
+        </w:rPr>
+        <w:t>l'or</w:t>
+      </w:r>
+      <w:proofErr w:type="spellEnd"/>
+      <w:r>
+        <w:rPr>
+          <w:rFonts w:ascii="Avenir" w:eastAsia="Avenir" w:hAnsi="Avenir" w:cs="Avenir"/>
+          <w:bCs/>
+          <w:sz w:val="20"/>
+          <w:szCs w:val="20"/>
+        </w:rPr>
+        <w:t xml:space="preserve"> </w:t>
+      </w:r>
+      <w:proofErr w:type="spellStart"/>
+      <w:r>
+        <w:rPr>
+          <w:rFonts w:ascii="Avenir" w:eastAsia="Avenir" w:hAnsi="Avenir" w:cs="Avenir"/>
+          <w:bCs/>
+          <w:sz w:val="20"/>
+          <w:szCs w:val="20"/>
+        </w:rPr>
+        <w:t>Nyame</w:t>
+      </w:r>
+      <w:proofErr w:type="spellEnd"/>
+      <w:r>
+        <w:rPr>
+          <w:rFonts w:ascii="Avenir" w:eastAsia="Avenir" w:hAnsi="Avenir" w:cs="Avenir"/>
+          <w:bCs/>
+          <w:sz w:val="20"/>
+          <w:szCs w:val="20"/>
+        </w:rPr>
+        <w:t xml:space="preserve"> </w:t>
+      </w:r>
+      <w:proofErr w:type="spellStart"/>
+      <w:r>
+        <w:rPr>
+          <w:rFonts w:ascii="Avenir" w:eastAsia="Avenir" w:hAnsi="Avenir" w:cs="Avenir"/>
+          <w:bCs/>
+          <w:sz w:val="20"/>
+          <w:szCs w:val="20"/>
+        </w:rPr>
+        <w:t>Mbia</w:t>
+      </w:r>
+      <w:proofErr w:type="spellEnd"/>
+      <w:r>
+        <w:rPr>
+          <w:rFonts w:ascii="Avenir" w:eastAsia="Avenir" w:hAnsi="Avenir" w:cs="Avenir"/>
+          <w:bCs/>
+          <w:sz w:val="20"/>
+          <w:szCs w:val="20"/>
+        </w:rPr>
+        <w:t xml:space="preserve">, </w:t>
+      </w:r>
+      <w:proofErr w:type="spellStart"/>
+      <w:r>
+        <w:rPr>
+          <w:rFonts w:ascii="Avenir" w:eastAsia="Avenir" w:hAnsi="Avenir" w:cs="Avenir"/>
+          <w:bCs/>
+          <w:sz w:val="20"/>
+          <w:szCs w:val="20"/>
+        </w:rPr>
+        <w:t>Nkemnkeng</w:t>
+      </w:r>
+      <w:proofErr w:type="spellEnd"/>
+      <w:r>
+        <w:rPr>
+          <w:rFonts w:ascii="Avenir" w:eastAsia="Avenir" w:hAnsi="Avenir" w:cs="Avenir"/>
+          <w:bCs/>
+          <w:sz w:val="20"/>
+          <w:szCs w:val="20"/>
+        </w:rPr>
+        <w:t xml:space="preserve"> </w:t>
+      </w:r>
+      <w:proofErr w:type="spellStart"/>
+      <w:r>
+        <w:rPr>
+          <w:rFonts w:ascii="Avenir" w:eastAsia="Avenir" w:hAnsi="Avenir" w:cs="Avenir"/>
+          <w:bCs/>
+          <w:sz w:val="20"/>
+          <w:szCs w:val="20"/>
+        </w:rPr>
+        <w:t>Francoline</w:t>
+      </w:r>
+      <w:proofErr w:type="spellEnd"/>
+      <w:r>
+        <w:rPr>
+          <w:rFonts w:ascii="Avenir" w:eastAsia="Avenir" w:hAnsi="Avenir" w:cs="Avenir"/>
+          <w:bCs/>
+          <w:sz w:val="20"/>
+          <w:szCs w:val="20"/>
+        </w:rPr>
+        <w:t xml:space="preserve"> Jong, Vanessa </w:t>
+      </w:r>
+      <w:proofErr w:type="spellStart"/>
+      <w:r>
+        <w:rPr>
+          <w:rFonts w:ascii="Avenir" w:eastAsia="Avenir" w:hAnsi="Avenir" w:cs="Avenir"/>
+          <w:bCs/>
+          <w:sz w:val="20"/>
+          <w:szCs w:val="20"/>
+        </w:rPr>
+        <w:t>Mavila</w:t>
+      </w:r>
+      <w:proofErr w:type="spellEnd"/>
+      <w:r>
+        <w:rPr>
+          <w:rFonts w:ascii="Avenir" w:eastAsia="Avenir" w:hAnsi="Avenir" w:cs="Avenir"/>
+          <w:bCs/>
+          <w:sz w:val="20"/>
+          <w:szCs w:val="20"/>
+        </w:rPr>
+        <w:t xml:space="preserve">, Olivier </w:t>
+      </w:r>
+      <w:proofErr w:type="spellStart"/>
+      <w:r>
+        <w:rPr>
+          <w:rFonts w:ascii="Avenir" w:eastAsia="Avenir" w:hAnsi="Avenir" w:cs="Avenir"/>
+          <w:bCs/>
+          <w:sz w:val="20"/>
+          <w:szCs w:val="20"/>
+        </w:rPr>
+        <w:t>Bosela</w:t>
+      </w:r>
+      <w:proofErr w:type="spellEnd"/>
+      <w:r>
+        <w:rPr>
+          <w:rFonts w:ascii="Avenir" w:eastAsia="Avenir" w:hAnsi="Avenir" w:cs="Avenir"/>
+          <w:bCs/>
+          <w:sz w:val="20"/>
+          <w:szCs w:val="20"/>
+        </w:rPr>
+        <w:t xml:space="preserve">, </w:t>
+      </w:r>
+      <w:proofErr w:type="spellStart"/>
+      <w:r>
+        <w:rPr>
+          <w:rFonts w:ascii="Avenir" w:eastAsia="Avenir" w:hAnsi="Avenir" w:cs="Avenir"/>
+          <w:bCs/>
+          <w:sz w:val="20"/>
+          <w:szCs w:val="20"/>
+        </w:rPr>
+        <w:t>Akwayopanga</w:t>
+      </w:r>
+      <w:proofErr w:type="spellEnd"/>
+      <w:r>
+        <w:rPr>
+          <w:rFonts w:ascii="Avenir" w:eastAsia="Avenir" w:hAnsi="Avenir" w:cs="Avenir"/>
+          <w:bCs/>
+          <w:sz w:val="20"/>
+          <w:szCs w:val="20"/>
+        </w:rPr>
+        <w:t xml:space="preserve"> Denis, </w:t>
+      </w:r>
+      <w:proofErr w:type="spellStart"/>
+      <w:r>
+        <w:rPr>
+          <w:rFonts w:ascii="Avenir" w:eastAsia="Avenir" w:hAnsi="Avenir" w:cs="Avenir"/>
+          <w:bCs/>
+          <w:sz w:val="20"/>
+          <w:szCs w:val="20"/>
+        </w:rPr>
+        <w:t>Bakeleki</w:t>
+      </w:r>
+      <w:proofErr w:type="spellEnd"/>
+      <w:r>
+        <w:rPr>
+          <w:rFonts w:ascii="Avenir" w:eastAsia="Avenir" w:hAnsi="Avenir" w:cs="Avenir"/>
+          <w:bCs/>
+          <w:sz w:val="20"/>
+          <w:szCs w:val="20"/>
+        </w:rPr>
+        <w:t xml:space="preserve"> </w:t>
+      </w:r>
+      <w:proofErr w:type="spellStart"/>
+      <w:r>
+        <w:rPr>
+          <w:rFonts w:ascii="Avenir" w:eastAsia="Avenir" w:hAnsi="Avenir" w:cs="Avenir"/>
+          <w:bCs/>
+          <w:sz w:val="20"/>
+          <w:szCs w:val="20"/>
+        </w:rPr>
+        <w:t>Bohin</w:t>
+      </w:r>
+      <w:proofErr w:type="spellEnd"/>
+      <w:r>
+        <w:rPr>
+          <w:rFonts w:ascii="Avenir" w:eastAsia="Avenir" w:hAnsi="Avenir" w:cs="Avenir"/>
+          <w:bCs/>
+          <w:sz w:val="20"/>
+          <w:szCs w:val="20"/>
+        </w:rPr>
+        <w:t xml:space="preserve"> Jean Marie, Carmen </w:t>
+      </w:r>
+      <w:proofErr w:type="spellStart"/>
+      <w:r>
+        <w:rPr>
+          <w:rFonts w:ascii="Avenir" w:eastAsia="Avenir" w:hAnsi="Avenir" w:cs="Avenir"/>
+          <w:bCs/>
+          <w:sz w:val="20"/>
+          <w:szCs w:val="20"/>
+        </w:rPr>
+        <w:t>Loncthi</w:t>
+      </w:r>
+      <w:proofErr w:type="spellEnd"/>
+      <w:r>
+        <w:rPr>
+          <w:rFonts w:ascii="Avenir" w:eastAsia="Avenir" w:hAnsi="Avenir" w:cs="Avenir"/>
+          <w:bCs/>
+          <w:sz w:val="20"/>
+          <w:szCs w:val="20"/>
+        </w:rPr>
+        <w:t xml:space="preserve"> </w:t>
+      </w:r>
+      <w:proofErr w:type="spellStart"/>
+      <w:r>
+        <w:rPr>
+          <w:rFonts w:ascii="Avenir" w:eastAsia="Avenir" w:hAnsi="Avenir" w:cs="Avenir"/>
+          <w:bCs/>
+          <w:sz w:val="20"/>
+          <w:szCs w:val="20"/>
+        </w:rPr>
+        <w:t>Fobasso</w:t>
+      </w:r>
+      <w:proofErr w:type="spellEnd"/>
+      <w:r>
+        <w:rPr>
+          <w:rFonts w:ascii="Avenir" w:eastAsia="Avenir" w:hAnsi="Avenir" w:cs="Avenir"/>
+          <w:bCs/>
+          <w:sz w:val="20"/>
+          <w:szCs w:val="20"/>
+        </w:rPr>
+        <w:t xml:space="preserve">, </w:t>
+      </w:r>
+      <w:proofErr w:type="spellStart"/>
+      <w:r>
+        <w:rPr>
+          <w:rFonts w:ascii="Avenir" w:eastAsia="Avenir" w:hAnsi="Avenir" w:cs="Avenir"/>
+          <w:bCs/>
+          <w:sz w:val="20"/>
+          <w:szCs w:val="20"/>
+        </w:rPr>
+        <w:t>Apene</w:t>
+      </w:r>
+      <w:proofErr w:type="spellEnd"/>
+      <w:r>
+        <w:rPr>
+          <w:rFonts w:ascii="Avenir" w:eastAsia="Avenir" w:hAnsi="Avenir" w:cs="Avenir"/>
+          <w:bCs/>
+          <w:sz w:val="20"/>
+          <w:szCs w:val="20"/>
+        </w:rPr>
+        <w:t xml:space="preserve"> Derek </w:t>
+      </w:r>
+      <w:proofErr w:type="spellStart"/>
+      <w:r>
+        <w:rPr>
+          <w:rFonts w:ascii="Avenir" w:eastAsia="Avenir" w:hAnsi="Avenir" w:cs="Avenir"/>
+          <w:bCs/>
+          <w:sz w:val="20"/>
+          <w:szCs w:val="20"/>
+        </w:rPr>
+        <w:t>Aziwoh</w:t>
+      </w:r>
+      <w:proofErr w:type="spellEnd"/>
+      <w:r>
+        <w:rPr>
+          <w:rFonts w:ascii="Avenir" w:eastAsia="Avenir" w:hAnsi="Avenir" w:cs="Avenir"/>
+          <w:bCs/>
+          <w:sz w:val="20"/>
+          <w:szCs w:val="20"/>
+        </w:rPr>
+        <w:t xml:space="preserve"> , </w:t>
+      </w:r>
+      <w:proofErr w:type="spellStart"/>
+      <w:r>
+        <w:rPr>
+          <w:rFonts w:ascii="Avenir" w:eastAsia="Avenir" w:hAnsi="Avenir" w:cs="Avenir"/>
+          <w:bCs/>
+          <w:sz w:val="20"/>
+          <w:szCs w:val="20"/>
+        </w:rPr>
+        <w:t>Cyrille</w:t>
+      </w:r>
+      <w:proofErr w:type="spellEnd"/>
+      <w:r>
+        <w:rPr>
+          <w:rFonts w:ascii="Avenir" w:eastAsia="Avenir" w:hAnsi="Avenir" w:cs="Avenir"/>
+          <w:bCs/>
+          <w:sz w:val="20"/>
+          <w:szCs w:val="20"/>
+        </w:rPr>
+        <w:t xml:space="preserve"> </w:t>
+      </w:r>
+      <w:r>
+        <w:rPr>
+          <w:rFonts w:ascii="Avenir" w:eastAsia="Avenir" w:hAnsi="Avenir" w:cs="Avenir"/>
+          <w:bCs/>
+          <w:sz w:val="20"/>
+          <w:szCs w:val="20"/>
+        </w:rPr>
+        <w:t xml:space="preserve">Bienvenu </w:t>
+      </w:r>
+      <w:proofErr w:type="spellStart"/>
+      <w:r>
+        <w:rPr>
+          <w:rFonts w:ascii="Avenir" w:eastAsia="Avenir" w:hAnsi="Avenir" w:cs="Avenir"/>
+          <w:bCs/>
+          <w:sz w:val="20"/>
+          <w:szCs w:val="20"/>
+        </w:rPr>
+        <w:t>Bediang</w:t>
+      </w:r>
+      <w:proofErr w:type="spellEnd"/>
+      <w:r>
+        <w:rPr>
+          <w:rFonts w:ascii="Avenir" w:eastAsia="Avenir" w:hAnsi="Avenir" w:cs="Avenir"/>
+          <w:bCs/>
+          <w:sz w:val="20"/>
+          <w:szCs w:val="20"/>
+        </w:rPr>
+        <w:t xml:space="preserve">, Susanna B Hecht, </w:t>
+      </w:r>
+      <w:proofErr w:type="spellStart"/>
+      <w:r>
+        <w:rPr>
+          <w:rFonts w:ascii="Avenir" w:eastAsia="Avenir" w:hAnsi="Avenir" w:cs="Avenir"/>
+          <w:bCs/>
+          <w:sz w:val="20"/>
+          <w:szCs w:val="20"/>
+        </w:rPr>
+        <w:t>Jancy</w:t>
+      </w:r>
+      <w:proofErr w:type="spellEnd"/>
+      <w:r>
+        <w:rPr>
+          <w:rFonts w:ascii="Avenir" w:eastAsia="Avenir" w:hAnsi="Avenir" w:cs="Avenir"/>
+          <w:bCs/>
+          <w:sz w:val="20"/>
+          <w:szCs w:val="20"/>
+        </w:rPr>
+        <w:t xml:space="preserve"> Kelly </w:t>
+      </w:r>
+      <w:proofErr w:type="spellStart"/>
+      <w:r>
+        <w:rPr>
+          <w:rFonts w:ascii="Avenir" w:eastAsia="Avenir" w:hAnsi="Avenir" w:cs="Avenir"/>
+          <w:bCs/>
+          <w:sz w:val="20"/>
+          <w:szCs w:val="20"/>
+        </w:rPr>
+        <w:t>Boungou</w:t>
+      </w:r>
+      <w:proofErr w:type="spellEnd"/>
+      <w:r>
+        <w:rPr>
+          <w:rFonts w:ascii="Avenir" w:eastAsia="Avenir" w:hAnsi="Avenir" w:cs="Avenir"/>
+          <w:bCs/>
+          <w:sz w:val="20"/>
+          <w:szCs w:val="20"/>
+        </w:rPr>
+        <w:t xml:space="preserve"> </w:t>
+      </w:r>
+      <w:proofErr w:type="spellStart"/>
+      <w:r>
+        <w:rPr>
+          <w:rFonts w:ascii="Avenir" w:eastAsia="Avenir" w:hAnsi="Avenir" w:cs="Avenir"/>
+          <w:bCs/>
+          <w:sz w:val="20"/>
+          <w:szCs w:val="20"/>
+        </w:rPr>
+        <w:t>Matoumouna</w:t>
+      </w:r>
+      <w:proofErr w:type="spellEnd"/>
+      <w:r>
+        <w:rPr>
+          <w:rFonts w:ascii="Avenir" w:eastAsia="Avenir" w:hAnsi="Avenir" w:cs="Avenir"/>
+          <w:bCs/>
+          <w:sz w:val="20"/>
+          <w:szCs w:val="20"/>
+        </w:rPr>
+        <w:t xml:space="preserve">, Jonathan </w:t>
+      </w:r>
+      <w:proofErr w:type="spellStart"/>
+      <w:r>
+        <w:rPr>
+          <w:rFonts w:ascii="Avenir" w:eastAsia="Avenir" w:hAnsi="Avenir" w:cs="Avenir"/>
+          <w:bCs/>
+          <w:sz w:val="20"/>
+          <w:szCs w:val="20"/>
+        </w:rPr>
+        <w:t>Tahiri</w:t>
+      </w:r>
+      <w:proofErr w:type="spellEnd"/>
+      <w:r>
+        <w:rPr>
+          <w:rFonts w:ascii="Avenir" w:eastAsia="Avenir" w:hAnsi="Avenir" w:cs="Avenir"/>
+          <w:bCs/>
+          <w:sz w:val="20"/>
+          <w:szCs w:val="20"/>
+        </w:rPr>
+        <w:t xml:space="preserve"> Heri, Bertrant James Taya </w:t>
+      </w:r>
+      <w:proofErr w:type="spellStart"/>
+      <w:r>
+        <w:rPr>
+          <w:rFonts w:ascii="Avenir" w:eastAsia="Avenir" w:hAnsi="Avenir" w:cs="Avenir"/>
+          <w:bCs/>
+          <w:sz w:val="20"/>
+          <w:szCs w:val="20"/>
+        </w:rPr>
+        <w:t>Saah</w:t>
+      </w:r>
+      <w:proofErr w:type="spellEnd"/>
+      <w:r>
+        <w:rPr>
+          <w:rFonts w:ascii="Avenir" w:eastAsia="Avenir" w:hAnsi="Avenir" w:cs="Avenir"/>
+          <w:bCs/>
+          <w:sz w:val="20"/>
+          <w:szCs w:val="20"/>
+        </w:rPr>
+        <w:t xml:space="preserve">, </w:t>
+      </w:r>
+      <w:proofErr w:type="spellStart"/>
+      <w:r>
+        <w:rPr>
+          <w:rFonts w:ascii="Avenir" w:eastAsia="Avenir" w:hAnsi="Avenir" w:cs="Avenir"/>
+          <w:bCs/>
+          <w:sz w:val="20"/>
+          <w:szCs w:val="20"/>
+        </w:rPr>
+        <w:t>Nzanzu</w:t>
+      </w:r>
+      <w:proofErr w:type="spellEnd"/>
+      <w:r>
+        <w:rPr>
+          <w:rFonts w:ascii="Avenir" w:eastAsia="Avenir" w:hAnsi="Avenir" w:cs="Avenir"/>
+          <w:bCs/>
+          <w:sz w:val="20"/>
+          <w:szCs w:val="20"/>
+        </w:rPr>
+        <w:t xml:space="preserve"> </w:t>
+      </w:r>
+      <w:proofErr w:type="spellStart"/>
+      <w:r>
+        <w:rPr>
+          <w:rFonts w:ascii="Avenir" w:eastAsia="Avenir" w:hAnsi="Avenir" w:cs="Avenir"/>
+          <w:bCs/>
+          <w:sz w:val="20"/>
+          <w:szCs w:val="20"/>
+        </w:rPr>
+        <w:t>Mulimirwa</w:t>
+      </w:r>
+      <w:proofErr w:type="spellEnd"/>
+      <w:r>
+        <w:rPr>
+          <w:rFonts w:ascii="Avenir" w:eastAsia="Avenir" w:hAnsi="Avenir" w:cs="Avenir"/>
+          <w:bCs/>
+          <w:sz w:val="20"/>
+          <w:szCs w:val="20"/>
+        </w:rPr>
+        <w:t xml:space="preserve"> </w:t>
+      </w:r>
+      <w:proofErr w:type="spellStart"/>
+      <w:r>
+        <w:rPr>
+          <w:rFonts w:ascii="Avenir" w:eastAsia="Avenir" w:hAnsi="Avenir" w:cs="Avenir"/>
+          <w:bCs/>
+          <w:sz w:val="20"/>
+          <w:szCs w:val="20"/>
+        </w:rPr>
+        <w:t>Philémon</w:t>
+      </w:r>
+      <w:proofErr w:type="spellEnd"/>
+      <w:r>
+        <w:rPr>
+          <w:rFonts w:ascii="Avenir" w:eastAsia="Avenir" w:hAnsi="Avenir" w:cs="Avenir"/>
+          <w:bCs/>
+          <w:sz w:val="20"/>
+          <w:szCs w:val="20"/>
+        </w:rPr>
+        <w:t xml:space="preserve">, Regis </w:t>
+      </w:r>
+      <w:proofErr w:type="spellStart"/>
+      <w:r>
+        <w:rPr>
+          <w:rFonts w:ascii="Avenir" w:eastAsia="Avenir" w:hAnsi="Avenir" w:cs="Avenir"/>
+          <w:bCs/>
+          <w:sz w:val="20"/>
+          <w:szCs w:val="20"/>
+        </w:rPr>
+        <w:t>Koumba</w:t>
+      </w:r>
+      <w:proofErr w:type="spellEnd"/>
+      <w:r>
+        <w:rPr>
+          <w:rFonts w:ascii="Avenir" w:eastAsia="Avenir" w:hAnsi="Avenir" w:cs="Avenir"/>
+          <w:bCs/>
+          <w:sz w:val="20"/>
+          <w:szCs w:val="20"/>
+        </w:rPr>
+        <w:t xml:space="preserve"> </w:t>
+      </w:r>
+      <w:proofErr w:type="spellStart"/>
+      <w:r>
+        <w:rPr>
+          <w:rFonts w:ascii="Avenir" w:eastAsia="Avenir" w:hAnsi="Avenir" w:cs="Avenir"/>
+          <w:bCs/>
+          <w:sz w:val="20"/>
+          <w:szCs w:val="20"/>
+        </w:rPr>
+        <w:t>Mouissou</w:t>
+      </w:r>
+      <w:proofErr w:type="spellEnd"/>
+      <w:r>
+        <w:rPr>
+          <w:rFonts w:ascii="Avenir" w:eastAsia="Avenir" w:hAnsi="Avenir" w:cs="Avenir"/>
+          <w:bCs/>
+          <w:sz w:val="20"/>
+          <w:szCs w:val="20"/>
+        </w:rPr>
+        <w:t xml:space="preserve">, Amour </w:t>
+      </w:r>
+      <w:proofErr w:type="spellStart"/>
+      <w:r>
+        <w:rPr>
+          <w:rFonts w:ascii="Avenir" w:eastAsia="Avenir" w:hAnsi="Avenir" w:cs="Avenir"/>
+          <w:bCs/>
+          <w:sz w:val="20"/>
+          <w:szCs w:val="20"/>
+        </w:rPr>
+        <w:t>Macelvi</w:t>
+      </w:r>
+      <w:proofErr w:type="spellEnd"/>
+      <w:r>
+        <w:rPr>
+          <w:rFonts w:ascii="Avenir" w:eastAsia="Avenir" w:hAnsi="Avenir" w:cs="Avenir"/>
+          <w:bCs/>
+          <w:sz w:val="20"/>
+          <w:szCs w:val="20"/>
+        </w:rPr>
+        <w:t xml:space="preserve"> </w:t>
+      </w:r>
+      <w:proofErr w:type="spellStart"/>
+      <w:r>
+        <w:rPr>
+          <w:rFonts w:ascii="Avenir" w:eastAsia="Avenir" w:hAnsi="Avenir" w:cs="Avenir"/>
+          <w:bCs/>
+          <w:sz w:val="20"/>
+          <w:szCs w:val="20"/>
+        </w:rPr>
+        <w:t>Matoumouene</w:t>
+      </w:r>
+      <w:proofErr w:type="spellEnd"/>
+      <w:r>
+        <w:rPr>
+          <w:rFonts w:ascii="Avenir" w:eastAsia="Avenir" w:hAnsi="Avenir" w:cs="Avenir"/>
+          <w:bCs/>
+          <w:sz w:val="20"/>
+          <w:szCs w:val="20"/>
+        </w:rPr>
+        <w:t xml:space="preserve"> Goma, Paul Martial </w:t>
+      </w:r>
+      <w:proofErr w:type="spellStart"/>
+      <w:r>
+        <w:rPr>
+          <w:rFonts w:ascii="Avenir" w:eastAsia="Avenir" w:hAnsi="Avenir" w:cs="Avenir"/>
+          <w:bCs/>
+          <w:sz w:val="20"/>
+          <w:szCs w:val="20"/>
+        </w:rPr>
+        <w:t>Tene</w:t>
+      </w:r>
+      <w:proofErr w:type="spellEnd"/>
+      <w:r>
+        <w:rPr>
+          <w:rFonts w:ascii="Avenir" w:eastAsia="Avenir" w:hAnsi="Avenir" w:cs="Avenir"/>
+          <w:bCs/>
+          <w:sz w:val="20"/>
+          <w:szCs w:val="20"/>
+        </w:rPr>
+        <w:t xml:space="preserve"> </w:t>
+      </w:r>
+      <w:proofErr w:type="spellStart"/>
+      <w:r>
+        <w:rPr>
+          <w:rFonts w:ascii="Avenir" w:eastAsia="Avenir" w:hAnsi="Avenir" w:cs="Avenir"/>
+          <w:bCs/>
+          <w:sz w:val="20"/>
+          <w:szCs w:val="20"/>
+        </w:rPr>
+        <w:t>Tayo</w:t>
+      </w:r>
+      <w:proofErr w:type="spellEnd"/>
+      <w:r>
+        <w:rPr>
+          <w:rFonts w:ascii="Avenir" w:eastAsia="Avenir" w:hAnsi="Avenir" w:cs="Avenir"/>
+          <w:bCs/>
+          <w:sz w:val="20"/>
+          <w:szCs w:val="20"/>
+        </w:rPr>
+        <w:t xml:space="preserve">, Nanda </w:t>
+      </w:r>
+      <w:proofErr w:type="spellStart"/>
+      <w:r>
+        <w:rPr>
+          <w:rFonts w:ascii="Avenir" w:eastAsia="Avenir" w:hAnsi="Avenir" w:cs="Avenir"/>
+          <w:bCs/>
+          <w:sz w:val="20"/>
+          <w:szCs w:val="20"/>
+        </w:rPr>
+        <w:t>Silatsa</w:t>
+      </w:r>
+      <w:proofErr w:type="spellEnd"/>
+      <w:r>
+        <w:rPr>
+          <w:rFonts w:ascii="Avenir" w:eastAsia="Avenir" w:hAnsi="Avenir" w:cs="Avenir"/>
+          <w:bCs/>
+          <w:sz w:val="20"/>
+          <w:szCs w:val="20"/>
+        </w:rPr>
+        <w:t xml:space="preserve"> Serge, Alain </w:t>
+      </w:r>
+      <w:proofErr w:type="spellStart"/>
+      <w:r>
+        <w:rPr>
+          <w:rFonts w:ascii="Avenir" w:eastAsia="Avenir" w:hAnsi="Avenir" w:cs="Avenir"/>
+          <w:bCs/>
+          <w:sz w:val="20"/>
+          <w:szCs w:val="20"/>
+        </w:rPr>
+        <w:t>Okito</w:t>
+      </w:r>
+      <w:proofErr w:type="spellEnd"/>
+      <w:r>
+        <w:rPr>
+          <w:rFonts w:ascii="Avenir" w:eastAsia="Avenir" w:hAnsi="Avenir" w:cs="Avenir"/>
+          <w:bCs/>
+          <w:sz w:val="20"/>
+          <w:szCs w:val="20"/>
+        </w:rPr>
+        <w:t>, S</w:t>
+      </w:r>
+      <w:r>
+        <w:rPr>
+          <w:rFonts w:ascii="Avenir" w:eastAsia="Avenir" w:hAnsi="Avenir" w:cs="Avenir"/>
+          <w:bCs/>
+          <w:sz w:val="20"/>
+          <w:szCs w:val="20"/>
+        </w:rPr>
+        <w:t xml:space="preserve">tella Songwe </w:t>
+      </w:r>
+      <w:proofErr w:type="spellStart"/>
+      <w:r>
+        <w:rPr>
+          <w:rFonts w:ascii="Avenir" w:eastAsia="Avenir" w:hAnsi="Avenir" w:cs="Avenir"/>
+          <w:bCs/>
+          <w:sz w:val="20"/>
+          <w:szCs w:val="20"/>
+        </w:rPr>
+        <w:t>Tikeng</w:t>
+      </w:r>
+      <w:proofErr w:type="spellEnd"/>
+      <w:r>
+        <w:rPr>
+          <w:rFonts w:ascii="Avenir" w:eastAsia="Avenir" w:hAnsi="Avenir" w:cs="Avenir"/>
+          <w:bCs/>
+          <w:sz w:val="20"/>
+          <w:szCs w:val="20"/>
+        </w:rPr>
+        <w:t xml:space="preserve">, </w:t>
+      </w:r>
+      <w:proofErr w:type="spellStart"/>
+      <w:r>
+        <w:rPr>
+          <w:rFonts w:ascii="Avenir" w:eastAsia="Avenir" w:hAnsi="Avenir" w:cs="Avenir"/>
+          <w:bCs/>
+          <w:sz w:val="20"/>
+          <w:szCs w:val="20"/>
+        </w:rPr>
+        <w:t>Ncangu</w:t>
+      </w:r>
+      <w:proofErr w:type="spellEnd"/>
+      <w:r>
+        <w:rPr>
+          <w:rFonts w:ascii="Avenir" w:eastAsia="Avenir" w:hAnsi="Avenir" w:cs="Avenir"/>
+          <w:bCs/>
+          <w:sz w:val="20"/>
+          <w:szCs w:val="20"/>
+        </w:rPr>
+        <w:t xml:space="preserve"> </w:t>
+      </w:r>
+      <w:proofErr w:type="spellStart"/>
+      <w:r>
+        <w:rPr>
+          <w:rFonts w:ascii="Avenir" w:eastAsia="Avenir" w:hAnsi="Avenir" w:cs="Avenir"/>
+          <w:bCs/>
+          <w:sz w:val="20"/>
+          <w:szCs w:val="20"/>
+        </w:rPr>
+        <w:t>Bahindwa</w:t>
+      </w:r>
+      <w:proofErr w:type="spellEnd"/>
+      <w:r>
+        <w:rPr>
+          <w:rFonts w:ascii="Avenir" w:eastAsia="Avenir" w:hAnsi="Avenir" w:cs="Avenir"/>
+          <w:bCs/>
+          <w:sz w:val="20"/>
+          <w:szCs w:val="20"/>
+        </w:rPr>
+        <w:t xml:space="preserve"> Benjamin , </w:t>
+      </w:r>
+      <w:proofErr w:type="spellStart"/>
+      <w:r>
+        <w:rPr>
+          <w:rFonts w:ascii="Avenir" w:eastAsia="Avenir" w:hAnsi="Avenir" w:cs="Avenir"/>
+          <w:bCs/>
+          <w:sz w:val="20"/>
+          <w:szCs w:val="20"/>
+        </w:rPr>
+        <w:t>Sandjo</w:t>
+      </w:r>
+      <w:proofErr w:type="spellEnd"/>
+      <w:r>
+        <w:rPr>
+          <w:rFonts w:ascii="Avenir" w:eastAsia="Avenir" w:hAnsi="Avenir" w:cs="Avenir"/>
+          <w:bCs/>
+          <w:sz w:val="20"/>
+          <w:szCs w:val="20"/>
+        </w:rPr>
+        <w:t xml:space="preserve"> </w:t>
+      </w:r>
+      <w:proofErr w:type="spellStart"/>
+      <w:r>
+        <w:rPr>
+          <w:rFonts w:ascii="Avenir" w:eastAsia="Avenir" w:hAnsi="Avenir" w:cs="Avenir"/>
+          <w:bCs/>
+          <w:sz w:val="20"/>
+          <w:szCs w:val="20"/>
+        </w:rPr>
+        <w:t>Phallin</w:t>
+      </w:r>
+      <w:proofErr w:type="spellEnd"/>
+      <w:r>
+        <w:rPr>
+          <w:rFonts w:ascii="Avenir" w:eastAsia="Avenir" w:hAnsi="Avenir" w:cs="Avenir"/>
+          <w:bCs/>
+          <w:sz w:val="20"/>
+          <w:szCs w:val="20"/>
+        </w:rPr>
+        <w:t xml:space="preserve"> </w:t>
+      </w:r>
+      <w:proofErr w:type="spellStart"/>
+      <w:r>
+        <w:rPr>
+          <w:rFonts w:ascii="Avenir" w:eastAsia="Avenir" w:hAnsi="Avenir" w:cs="Avenir"/>
+          <w:bCs/>
+          <w:sz w:val="20"/>
+          <w:szCs w:val="20"/>
+        </w:rPr>
+        <w:t>Romeal</w:t>
+      </w:r>
+      <w:proofErr w:type="spellEnd"/>
+      <w:r>
+        <w:rPr>
+          <w:rFonts w:ascii="Avenir" w:eastAsia="Avenir" w:hAnsi="Avenir" w:cs="Avenir"/>
+          <w:bCs/>
+          <w:sz w:val="20"/>
+          <w:szCs w:val="20"/>
+        </w:rPr>
+        <w:t xml:space="preserve"> , Timothy </w:t>
+      </w:r>
+      <w:proofErr w:type="spellStart"/>
+      <w:r>
+        <w:rPr>
+          <w:rFonts w:ascii="Avenir" w:eastAsia="Avenir" w:hAnsi="Avenir" w:cs="Avenir"/>
+          <w:bCs/>
+          <w:sz w:val="20"/>
+          <w:szCs w:val="20"/>
+        </w:rPr>
+        <w:t>Bonebrake</w:t>
+      </w:r>
+      <w:proofErr w:type="spellEnd"/>
+      <w:r>
+        <w:rPr>
+          <w:rFonts w:ascii="Avenir" w:eastAsia="Avenir" w:hAnsi="Avenir" w:cs="Avenir"/>
+          <w:bCs/>
+          <w:sz w:val="20"/>
+          <w:szCs w:val="20"/>
+        </w:rPr>
+        <w:t xml:space="preserve">, James </w:t>
+      </w:r>
+      <w:proofErr w:type="spellStart"/>
+      <w:r>
+        <w:rPr>
+          <w:rFonts w:ascii="Avenir" w:eastAsia="Avenir" w:hAnsi="Avenir" w:cs="Avenir"/>
+          <w:bCs/>
+          <w:sz w:val="20"/>
+          <w:szCs w:val="20"/>
+        </w:rPr>
+        <w:t>Okwiri</w:t>
+      </w:r>
+      <w:proofErr w:type="spellEnd"/>
+      <w:r>
+        <w:rPr>
+          <w:rFonts w:ascii="Avenir" w:eastAsia="Avenir" w:hAnsi="Avenir" w:cs="Avenir"/>
+          <w:bCs/>
+          <w:sz w:val="20"/>
+          <w:szCs w:val="20"/>
+        </w:rPr>
+        <w:t xml:space="preserve">, Matthieu </w:t>
+      </w:r>
+      <w:proofErr w:type="spellStart"/>
+      <w:r>
+        <w:rPr>
+          <w:rFonts w:ascii="Avenir" w:eastAsia="Avenir" w:hAnsi="Avenir" w:cs="Avenir"/>
+          <w:bCs/>
+          <w:sz w:val="20"/>
+          <w:szCs w:val="20"/>
+        </w:rPr>
+        <w:t>Aksanti</w:t>
+      </w:r>
+      <w:proofErr w:type="spellEnd"/>
+      <w:r>
+        <w:rPr>
+          <w:rFonts w:ascii="Avenir" w:eastAsia="Avenir" w:hAnsi="Avenir" w:cs="Avenir"/>
+          <w:bCs/>
+          <w:sz w:val="20"/>
+          <w:szCs w:val="20"/>
+        </w:rPr>
+        <w:t xml:space="preserve"> </w:t>
+      </w:r>
+      <w:proofErr w:type="spellStart"/>
+      <w:r>
+        <w:rPr>
+          <w:rFonts w:ascii="Avenir" w:eastAsia="Avenir" w:hAnsi="Avenir" w:cs="Avenir"/>
+          <w:bCs/>
+          <w:sz w:val="20"/>
+          <w:szCs w:val="20"/>
+        </w:rPr>
+        <w:t>Cizungu</w:t>
+      </w:r>
+      <w:proofErr w:type="spellEnd"/>
+      <w:r>
+        <w:rPr>
+          <w:rFonts w:ascii="Avenir" w:eastAsia="Avenir" w:hAnsi="Avenir" w:cs="Avenir"/>
+          <w:bCs/>
+          <w:sz w:val="20"/>
+          <w:szCs w:val="20"/>
+        </w:rPr>
+        <w:t xml:space="preserve">, Theirry Michel </w:t>
+      </w:r>
+      <w:proofErr w:type="spellStart"/>
+      <w:r>
+        <w:rPr>
+          <w:rFonts w:ascii="Avenir" w:eastAsia="Avenir" w:hAnsi="Avenir" w:cs="Avenir"/>
+          <w:bCs/>
+          <w:sz w:val="20"/>
+          <w:szCs w:val="20"/>
+        </w:rPr>
+        <w:t>Tene</w:t>
+      </w:r>
+      <w:proofErr w:type="spellEnd"/>
+      <w:r>
+        <w:rPr>
+          <w:rFonts w:ascii="Avenir" w:eastAsia="Avenir" w:hAnsi="Avenir" w:cs="Avenir"/>
+          <w:bCs/>
+          <w:sz w:val="20"/>
+          <w:szCs w:val="20"/>
+        </w:rPr>
+        <w:t xml:space="preserve">, Igor </w:t>
+      </w:r>
+      <w:proofErr w:type="spellStart"/>
+      <w:r>
+        <w:rPr>
+          <w:rFonts w:ascii="Avenir" w:eastAsia="Avenir" w:hAnsi="Avenir" w:cs="Avenir"/>
+          <w:bCs/>
+          <w:sz w:val="20"/>
+          <w:szCs w:val="20"/>
+        </w:rPr>
+        <w:t>Akendengué</w:t>
+      </w:r>
+      <w:proofErr w:type="spellEnd"/>
+      <w:r>
+        <w:rPr>
+          <w:rFonts w:ascii="Avenir" w:eastAsia="Avenir" w:hAnsi="Avenir" w:cs="Avenir"/>
+          <w:bCs/>
+          <w:sz w:val="20"/>
+          <w:szCs w:val="20"/>
+        </w:rPr>
+        <w:t xml:space="preserve"> </w:t>
+      </w:r>
+      <w:proofErr w:type="spellStart"/>
+      <w:r>
+        <w:rPr>
+          <w:rFonts w:ascii="Avenir" w:eastAsia="Avenir" w:hAnsi="Avenir" w:cs="Avenir"/>
+          <w:bCs/>
+          <w:sz w:val="20"/>
+          <w:szCs w:val="20"/>
+        </w:rPr>
+        <w:t>Aken</w:t>
+      </w:r>
+      <w:proofErr w:type="spellEnd"/>
+      <w:r>
+        <w:rPr>
+          <w:rFonts w:ascii="Avenir" w:eastAsia="Avenir" w:hAnsi="Avenir" w:cs="Avenir"/>
+          <w:bCs/>
+          <w:sz w:val="20"/>
+          <w:szCs w:val="20"/>
+        </w:rPr>
+        <w:t xml:space="preserve">, Clovis </w:t>
+      </w:r>
+      <w:proofErr w:type="spellStart"/>
+      <w:r>
+        <w:rPr>
+          <w:rFonts w:ascii="Avenir" w:eastAsia="Avenir" w:hAnsi="Avenir" w:cs="Avenir"/>
+          <w:bCs/>
+          <w:sz w:val="20"/>
+          <w:szCs w:val="20"/>
+        </w:rPr>
+        <w:t>Nzuta</w:t>
+      </w:r>
+      <w:proofErr w:type="spellEnd"/>
+      <w:r>
+        <w:rPr>
+          <w:rFonts w:ascii="Avenir" w:eastAsia="Avenir" w:hAnsi="Avenir" w:cs="Avenir"/>
+          <w:bCs/>
+          <w:sz w:val="20"/>
+          <w:szCs w:val="20"/>
+        </w:rPr>
+        <w:t xml:space="preserve"> </w:t>
+      </w:r>
+      <w:proofErr w:type="spellStart"/>
+      <w:r>
+        <w:rPr>
+          <w:rFonts w:ascii="Avenir" w:eastAsia="Avenir" w:hAnsi="Avenir" w:cs="Avenir"/>
+          <w:bCs/>
+          <w:sz w:val="20"/>
+          <w:szCs w:val="20"/>
+        </w:rPr>
+        <w:t>Kengne</w:t>
+      </w:r>
+      <w:proofErr w:type="spellEnd"/>
+      <w:r>
+        <w:rPr>
+          <w:rFonts w:ascii="Avenir" w:eastAsia="Avenir" w:hAnsi="Avenir" w:cs="Avenir"/>
+          <w:bCs/>
+          <w:sz w:val="20"/>
+          <w:szCs w:val="20"/>
+        </w:rPr>
+        <w:t xml:space="preserve">, </w:t>
+      </w:r>
+      <w:proofErr w:type="spellStart"/>
+      <w:r>
+        <w:rPr>
+          <w:rFonts w:ascii="Avenir" w:eastAsia="Avenir" w:hAnsi="Avenir" w:cs="Avenir"/>
+          <w:bCs/>
+          <w:sz w:val="20"/>
+          <w:szCs w:val="20"/>
+        </w:rPr>
+        <w:t>Essama</w:t>
+      </w:r>
+      <w:proofErr w:type="spellEnd"/>
+      <w:r>
+        <w:rPr>
+          <w:rFonts w:ascii="Avenir" w:eastAsia="Avenir" w:hAnsi="Avenir" w:cs="Avenir"/>
+          <w:bCs/>
+          <w:sz w:val="20"/>
+          <w:szCs w:val="20"/>
+        </w:rPr>
+        <w:t xml:space="preserve"> </w:t>
+      </w:r>
+      <w:proofErr w:type="spellStart"/>
+      <w:r>
+        <w:rPr>
+          <w:rFonts w:ascii="Avenir" w:eastAsia="Avenir" w:hAnsi="Avenir" w:cs="Avenir"/>
+          <w:bCs/>
+          <w:sz w:val="20"/>
+          <w:szCs w:val="20"/>
+        </w:rPr>
+        <w:t>Essama</w:t>
+      </w:r>
+      <w:proofErr w:type="spellEnd"/>
+      <w:r>
+        <w:rPr>
+          <w:rFonts w:ascii="Avenir" w:eastAsia="Avenir" w:hAnsi="Avenir" w:cs="Avenir"/>
+          <w:bCs/>
+          <w:sz w:val="20"/>
+          <w:szCs w:val="20"/>
+        </w:rPr>
+        <w:t xml:space="preserve"> Mathurin, </w:t>
+      </w:r>
+      <w:proofErr w:type="spellStart"/>
+      <w:r>
+        <w:rPr>
+          <w:rFonts w:ascii="Avenir" w:eastAsia="Avenir" w:hAnsi="Avenir" w:cs="Avenir"/>
+          <w:bCs/>
+          <w:sz w:val="20"/>
+          <w:szCs w:val="20"/>
+        </w:rPr>
+        <w:t>Dolorès</w:t>
+      </w:r>
+      <w:proofErr w:type="spellEnd"/>
+      <w:r>
+        <w:rPr>
+          <w:rFonts w:ascii="Avenir" w:eastAsia="Avenir" w:hAnsi="Avenir" w:cs="Avenir"/>
+          <w:bCs/>
+          <w:sz w:val="20"/>
+          <w:szCs w:val="20"/>
+        </w:rPr>
+        <w:t xml:space="preserve"> Mache, Emmanuel </w:t>
+      </w:r>
+      <w:proofErr w:type="spellStart"/>
+      <w:r>
+        <w:rPr>
+          <w:rFonts w:ascii="Avenir" w:eastAsia="Avenir" w:hAnsi="Avenir" w:cs="Avenir"/>
+          <w:bCs/>
+          <w:sz w:val="20"/>
+          <w:szCs w:val="20"/>
+        </w:rPr>
+        <w:t>Kohbe</w:t>
+      </w:r>
+      <w:proofErr w:type="spellEnd"/>
+      <w:r>
+        <w:rPr>
+          <w:rFonts w:ascii="Avenir" w:eastAsia="Avenir" w:hAnsi="Avenir" w:cs="Avenir"/>
+          <w:bCs/>
+          <w:sz w:val="20"/>
+          <w:szCs w:val="20"/>
+        </w:rPr>
+        <w:t xml:space="preserve"> </w:t>
+      </w:r>
+      <w:proofErr w:type="spellStart"/>
+      <w:r>
+        <w:rPr>
+          <w:rFonts w:ascii="Avenir" w:eastAsia="Avenir" w:hAnsi="Avenir" w:cs="Avenir"/>
+          <w:bCs/>
+          <w:sz w:val="20"/>
+          <w:szCs w:val="20"/>
+        </w:rPr>
+        <w:t>Wanso</w:t>
+      </w:r>
+      <w:proofErr w:type="spellEnd"/>
+      <w:r>
+        <w:rPr>
+          <w:rFonts w:ascii="Avenir" w:eastAsia="Avenir" w:hAnsi="Avenir" w:cs="Avenir"/>
+          <w:bCs/>
+          <w:sz w:val="20"/>
+          <w:szCs w:val="20"/>
+        </w:rPr>
+        <w:t xml:space="preserve">, </w:t>
+      </w:r>
+      <w:proofErr w:type="spellStart"/>
+      <w:r>
+        <w:rPr>
+          <w:rFonts w:ascii="Avenir" w:eastAsia="Avenir" w:hAnsi="Avenir" w:cs="Avenir"/>
+          <w:bCs/>
+          <w:sz w:val="20"/>
+          <w:szCs w:val="20"/>
+        </w:rPr>
+        <w:t>Vadel</w:t>
+      </w:r>
+      <w:proofErr w:type="spellEnd"/>
+      <w:r>
+        <w:rPr>
+          <w:rFonts w:ascii="Avenir" w:eastAsia="Avenir" w:hAnsi="Avenir" w:cs="Avenir"/>
+          <w:bCs/>
+          <w:sz w:val="20"/>
+          <w:szCs w:val="20"/>
+        </w:rPr>
+        <w:t xml:space="preserve"> </w:t>
+      </w:r>
+      <w:proofErr w:type="spellStart"/>
+      <w:r>
+        <w:rPr>
+          <w:rFonts w:ascii="Avenir" w:eastAsia="Avenir" w:hAnsi="Avenir" w:cs="Avenir"/>
+          <w:bCs/>
+          <w:sz w:val="20"/>
+          <w:szCs w:val="20"/>
+        </w:rPr>
+        <w:t>Eneckdem</w:t>
+      </w:r>
+      <w:proofErr w:type="spellEnd"/>
+      <w:r>
+        <w:rPr>
+          <w:rFonts w:ascii="Avenir" w:eastAsia="Avenir" w:hAnsi="Avenir" w:cs="Avenir"/>
+          <w:bCs/>
+          <w:sz w:val="20"/>
+          <w:szCs w:val="20"/>
+        </w:rPr>
+        <w:t xml:space="preserve"> </w:t>
+      </w:r>
+      <w:proofErr w:type="spellStart"/>
+      <w:r>
+        <w:rPr>
+          <w:rFonts w:ascii="Avenir" w:eastAsia="Avenir" w:hAnsi="Avenir" w:cs="Avenir"/>
+          <w:bCs/>
+          <w:sz w:val="20"/>
+          <w:szCs w:val="20"/>
+        </w:rPr>
+        <w:t>Tsopgni</w:t>
+      </w:r>
+      <w:proofErr w:type="spellEnd"/>
+      <w:r>
+        <w:rPr>
+          <w:rFonts w:ascii="Avenir" w:eastAsia="Avenir" w:hAnsi="Avenir" w:cs="Avenir"/>
+          <w:bCs/>
+          <w:sz w:val="20"/>
+          <w:szCs w:val="20"/>
+        </w:rPr>
+        <w:t xml:space="preserve">, </w:t>
+      </w:r>
+      <w:proofErr w:type="spellStart"/>
+      <w:r>
+        <w:rPr>
+          <w:rFonts w:ascii="Avenir" w:eastAsia="Avenir" w:hAnsi="Avenir" w:cs="Avenir"/>
+          <w:bCs/>
+          <w:sz w:val="20"/>
+          <w:szCs w:val="20"/>
+        </w:rPr>
+        <w:t>Usongo</w:t>
+      </w:r>
+      <w:proofErr w:type="spellEnd"/>
+      <w:r>
+        <w:rPr>
+          <w:rFonts w:ascii="Avenir" w:eastAsia="Avenir" w:hAnsi="Avenir" w:cs="Avenir"/>
+          <w:bCs/>
+          <w:sz w:val="20"/>
+          <w:szCs w:val="20"/>
+        </w:rPr>
+        <w:t xml:space="preserve"> Patience </w:t>
+      </w:r>
+      <w:proofErr w:type="spellStart"/>
+      <w:r>
+        <w:rPr>
+          <w:rFonts w:ascii="Avenir" w:eastAsia="Avenir" w:hAnsi="Avenir" w:cs="Avenir"/>
+          <w:bCs/>
+          <w:sz w:val="20"/>
+          <w:szCs w:val="20"/>
+        </w:rPr>
+        <w:t>Abaufei</w:t>
+      </w:r>
+      <w:proofErr w:type="spellEnd"/>
+      <w:r>
+        <w:rPr>
+          <w:rFonts w:ascii="Avenir" w:eastAsia="Avenir" w:hAnsi="Avenir" w:cs="Avenir"/>
+          <w:bCs/>
+          <w:sz w:val="20"/>
+          <w:szCs w:val="20"/>
+        </w:rPr>
+        <w:t xml:space="preserve"> , </w:t>
+      </w:r>
+      <w:proofErr w:type="spellStart"/>
+      <w:r>
+        <w:rPr>
+          <w:rFonts w:ascii="Avenir" w:eastAsia="Avenir" w:hAnsi="Avenir" w:cs="Avenir"/>
+          <w:bCs/>
+          <w:sz w:val="20"/>
+          <w:szCs w:val="20"/>
+        </w:rPr>
+        <w:t>Djorwe</w:t>
+      </w:r>
+      <w:proofErr w:type="spellEnd"/>
+      <w:r>
+        <w:rPr>
+          <w:rFonts w:ascii="Avenir" w:eastAsia="Avenir" w:hAnsi="Avenir" w:cs="Avenir"/>
+          <w:bCs/>
+          <w:sz w:val="20"/>
+          <w:szCs w:val="20"/>
+        </w:rPr>
+        <w:t xml:space="preserve"> Enock, Ravinder Sehgal, Donato </w:t>
+      </w:r>
+      <w:proofErr w:type="spellStart"/>
+      <w:r>
+        <w:rPr>
+          <w:rFonts w:ascii="Avenir" w:eastAsia="Avenir" w:hAnsi="Avenir" w:cs="Avenir"/>
+          <w:bCs/>
+          <w:sz w:val="20"/>
+          <w:szCs w:val="20"/>
+        </w:rPr>
+        <w:t>Ndong</w:t>
+      </w:r>
+      <w:proofErr w:type="spellEnd"/>
+      <w:r>
+        <w:rPr>
+          <w:rFonts w:ascii="Avenir" w:eastAsia="Avenir" w:hAnsi="Avenir" w:cs="Avenir"/>
+          <w:bCs/>
+          <w:sz w:val="20"/>
+          <w:szCs w:val="20"/>
+        </w:rPr>
+        <w:t xml:space="preserve"> </w:t>
+      </w:r>
+      <w:proofErr w:type="spellStart"/>
+      <w:r>
+        <w:rPr>
+          <w:rFonts w:ascii="Avenir" w:eastAsia="Avenir" w:hAnsi="Avenir" w:cs="Avenir"/>
+          <w:bCs/>
+          <w:sz w:val="20"/>
+          <w:szCs w:val="20"/>
+        </w:rPr>
+        <w:t>Ndong</w:t>
+      </w:r>
+      <w:proofErr w:type="spellEnd"/>
+      <w:r>
+        <w:rPr>
+          <w:rFonts w:ascii="Avenir" w:eastAsia="Avenir" w:hAnsi="Avenir" w:cs="Avenir"/>
+          <w:bCs/>
+          <w:sz w:val="20"/>
+          <w:szCs w:val="20"/>
+        </w:rPr>
+        <w:t xml:space="preserve"> </w:t>
+      </w:r>
+      <w:proofErr w:type="spellStart"/>
+      <w:r>
+        <w:rPr>
+          <w:rFonts w:ascii="Avenir" w:eastAsia="Avenir" w:hAnsi="Avenir" w:cs="Avenir"/>
+          <w:bCs/>
+          <w:sz w:val="20"/>
+          <w:szCs w:val="20"/>
+        </w:rPr>
+        <w:t>Nzang</w:t>
+      </w:r>
+      <w:proofErr w:type="spellEnd"/>
+      <w:r>
+        <w:rPr>
+          <w:rFonts w:ascii="Avenir" w:eastAsia="Avenir" w:hAnsi="Avenir" w:cs="Avenir"/>
+          <w:bCs/>
+          <w:sz w:val="20"/>
+          <w:szCs w:val="20"/>
+        </w:rPr>
+        <w:t xml:space="preserve">, </w:t>
+      </w:r>
+      <w:proofErr w:type="spellStart"/>
+      <w:r>
+        <w:rPr>
+          <w:rFonts w:ascii="Avenir" w:eastAsia="Avenir" w:hAnsi="Avenir" w:cs="Avenir"/>
+          <w:bCs/>
+          <w:sz w:val="20"/>
+          <w:szCs w:val="20"/>
+        </w:rPr>
+        <w:t>Nguimalet</w:t>
+      </w:r>
+      <w:proofErr w:type="spellEnd"/>
+      <w:r>
+        <w:rPr>
+          <w:rFonts w:ascii="Avenir" w:eastAsia="Avenir" w:hAnsi="Avenir" w:cs="Avenir"/>
+          <w:bCs/>
+          <w:sz w:val="20"/>
+          <w:szCs w:val="20"/>
+        </w:rPr>
+        <w:t xml:space="preserve"> </w:t>
+      </w:r>
+      <w:proofErr w:type="spellStart"/>
+      <w:r>
+        <w:rPr>
+          <w:rFonts w:ascii="Avenir" w:eastAsia="Avenir" w:hAnsi="Avenir" w:cs="Avenir"/>
+          <w:bCs/>
+          <w:sz w:val="20"/>
+          <w:szCs w:val="20"/>
+        </w:rPr>
+        <w:t>Cyriaque</w:t>
+      </w:r>
+      <w:proofErr w:type="spellEnd"/>
+      <w:r>
+        <w:rPr>
+          <w:rFonts w:ascii="Avenir" w:eastAsia="Avenir" w:hAnsi="Avenir" w:cs="Avenir"/>
+          <w:bCs/>
+          <w:sz w:val="20"/>
+          <w:szCs w:val="20"/>
+        </w:rPr>
+        <w:t xml:space="preserve"> </w:t>
+      </w:r>
+      <w:proofErr w:type="spellStart"/>
+      <w:r>
+        <w:rPr>
+          <w:rFonts w:ascii="Avenir" w:eastAsia="Avenir" w:hAnsi="Avenir" w:cs="Avenir"/>
+          <w:bCs/>
+          <w:sz w:val="20"/>
+          <w:szCs w:val="20"/>
+        </w:rPr>
+        <w:t>Rufin</w:t>
+      </w:r>
+      <w:proofErr w:type="spellEnd"/>
+      <w:r>
+        <w:rPr>
+          <w:rFonts w:ascii="Avenir" w:eastAsia="Avenir" w:hAnsi="Avenir" w:cs="Avenir"/>
+          <w:bCs/>
+          <w:sz w:val="20"/>
+          <w:szCs w:val="20"/>
+        </w:rPr>
+        <w:t xml:space="preserve">, Hubert </w:t>
+      </w:r>
+      <w:proofErr w:type="spellStart"/>
+      <w:r>
+        <w:rPr>
+          <w:rFonts w:ascii="Avenir" w:eastAsia="Avenir" w:hAnsi="Avenir" w:cs="Avenir"/>
+          <w:bCs/>
+          <w:sz w:val="20"/>
+          <w:szCs w:val="20"/>
+        </w:rPr>
+        <w:t>Yamvu</w:t>
+      </w:r>
+      <w:proofErr w:type="spellEnd"/>
+      <w:r>
+        <w:rPr>
+          <w:rFonts w:ascii="Avenir" w:eastAsia="Avenir" w:hAnsi="Avenir" w:cs="Avenir"/>
+          <w:bCs/>
+          <w:sz w:val="20"/>
+          <w:szCs w:val="20"/>
+        </w:rPr>
+        <w:t xml:space="preserve">, </w:t>
+      </w:r>
+      <w:proofErr w:type="spellStart"/>
+      <w:r>
+        <w:rPr>
+          <w:rFonts w:ascii="Avenir" w:eastAsia="Avenir" w:hAnsi="Avenir" w:cs="Avenir"/>
+          <w:bCs/>
+          <w:sz w:val="20"/>
+          <w:szCs w:val="20"/>
+        </w:rPr>
+        <w:t>Foupouapegnigni</w:t>
+      </w:r>
+      <w:proofErr w:type="spellEnd"/>
+      <w:r>
+        <w:rPr>
+          <w:rFonts w:ascii="Avenir" w:eastAsia="Avenir" w:hAnsi="Avenir" w:cs="Avenir"/>
+          <w:bCs/>
+          <w:sz w:val="20"/>
+          <w:szCs w:val="20"/>
+        </w:rPr>
+        <w:t xml:space="preserve"> </w:t>
+      </w:r>
+      <w:proofErr w:type="spellStart"/>
+      <w:r>
+        <w:rPr>
+          <w:rFonts w:ascii="Avenir" w:eastAsia="Avenir" w:hAnsi="Avenir" w:cs="Avenir"/>
+          <w:bCs/>
+          <w:sz w:val="20"/>
+          <w:szCs w:val="20"/>
+        </w:rPr>
+        <w:t>Moihamette</w:t>
+      </w:r>
+      <w:proofErr w:type="spellEnd"/>
+      <w:r>
+        <w:rPr>
+          <w:rFonts w:ascii="Avenir" w:eastAsia="Avenir" w:hAnsi="Avenir" w:cs="Avenir"/>
+          <w:bCs/>
+          <w:sz w:val="20"/>
+          <w:szCs w:val="20"/>
+        </w:rPr>
+        <w:t xml:space="preserve">, </w:t>
+      </w:r>
+      <w:proofErr w:type="spellStart"/>
+      <w:r>
+        <w:rPr>
+          <w:rFonts w:ascii="Avenir" w:eastAsia="Avenir" w:hAnsi="Avenir" w:cs="Avenir"/>
+          <w:bCs/>
+          <w:sz w:val="20"/>
+          <w:szCs w:val="20"/>
+        </w:rPr>
+        <w:t>Amadou</w:t>
+      </w:r>
+      <w:proofErr w:type="spellEnd"/>
+      <w:r>
+        <w:rPr>
+          <w:rFonts w:ascii="Avenir" w:eastAsia="Avenir" w:hAnsi="Avenir" w:cs="Avenir"/>
+          <w:bCs/>
+          <w:sz w:val="20"/>
+          <w:szCs w:val="20"/>
+        </w:rPr>
+        <w:t xml:space="preserve"> </w:t>
+      </w:r>
+      <w:proofErr w:type="spellStart"/>
+      <w:r>
+        <w:rPr>
+          <w:rFonts w:ascii="Avenir" w:eastAsia="Avenir" w:hAnsi="Avenir" w:cs="Avenir"/>
+          <w:bCs/>
+          <w:sz w:val="20"/>
+          <w:szCs w:val="20"/>
+        </w:rPr>
+        <w:t>Bossiomo</w:t>
+      </w:r>
+      <w:proofErr w:type="spellEnd"/>
+      <w:r>
+        <w:rPr>
+          <w:rFonts w:ascii="Avenir" w:eastAsia="Avenir" w:hAnsi="Avenir" w:cs="Avenir"/>
+          <w:bCs/>
+          <w:sz w:val="20"/>
+          <w:szCs w:val="20"/>
+        </w:rPr>
+        <w:t xml:space="preserve"> </w:t>
+      </w:r>
+      <w:proofErr w:type="spellStart"/>
+      <w:r>
+        <w:rPr>
+          <w:rFonts w:ascii="Avenir" w:eastAsia="Avenir" w:hAnsi="Avenir" w:cs="Avenir"/>
+          <w:bCs/>
+          <w:sz w:val="20"/>
+          <w:szCs w:val="20"/>
+        </w:rPr>
+        <w:t>Mfela</w:t>
+      </w:r>
+      <w:proofErr w:type="spellEnd"/>
+      <w:r>
+        <w:rPr>
+          <w:rFonts w:ascii="Avenir" w:eastAsia="Avenir" w:hAnsi="Avenir" w:cs="Avenir"/>
+          <w:bCs/>
+          <w:sz w:val="20"/>
+          <w:szCs w:val="20"/>
+        </w:rPr>
+        <w:t xml:space="preserve">, Hugues </w:t>
+      </w:r>
+      <w:proofErr w:type="spellStart"/>
+      <w:r>
+        <w:rPr>
+          <w:rFonts w:ascii="Avenir" w:eastAsia="Avenir" w:hAnsi="Avenir" w:cs="Avenir"/>
+          <w:bCs/>
+          <w:sz w:val="20"/>
+          <w:szCs w:val="20"/>
+        </w:rPr>
+        <w:t>Irenge</w:t>
+      </w:r>
+      <w:proofErr w:type="spellEnd"/>
+      <w:r>
+        <w:rPr>
+          <w:rFonts w:ascii="Avenir" w:eastAsia="Avenir" w:hAnsi="Avenir" w:cs="Avenir"/>
+          <w:bCs/>
+          <w:sz w:val="20"/>
+          <w:szCs w:val="20"/>
+        </w:rPr>
+        <w:t xml:space="preserve"> </w:t>
+      </w:r>
+      <w:proofErr w:type="spellStart"/>
+      <w:r>
+        <w:rPr>
+          <w:rFonts w:ascii="Avenir" w:eastAsia="Avenir" w:hAnsi="Avenir" w:cs="Avenir"/>
+          <w:bCs/>
+          <w:sz w:val="20"/>
+          <w:szCs w:val="20"/>
+        </w:rPr>
+        <w:t>Nganiza</w:t>
+      </w:r>
+      <w:proofErr w:type="spellEnd"/>
+      <w:r>
+        <w:rPr>
+          <w:rFonts w:ascii="Avenir" w:eastAsia="Avenir" w:hAnsi="Avenir" w:cs="Avenir"/>
+          <w:bCs/>
+          <w:sz w:val="20"/>
+          <w:szCs w:val="20"/>
+        </w:rPr>
+        <w:t xml:space="preserve">, </w:t>
+      </w:r>
+      <w:proofErr w:type="spellStart"/>
+      <w:r>
+        <w:rPr>
+          <w:rFonts w:ascii="Avenir" w:eastAsia="Avenir" w:hAnsi="Avenir" w:cs="Avenir"/>
+          <w:bCs/>
+          <w:sz w:val="20"/>
+          <w:szCs w:val="20"/>
+        </w:rPr>
+        <w:t>Zacharie</w:t>
+      </w:r>
+      <w:proofErr w:type="spellEnd"/>
+      <w:r>
+        <w:rPr>
+          <w:rFonts w:ascii="Avenir" w:eastAsia="Avenir" w:hAnsi="Avenir" w:cs="Avenir"/>
+          <w:bCs/>
+          <w:sz w:val="20"/>
+          <w:szCs w:val="20"/>
+        </w:rPr>
+        <w:t xml:space="preserve"> </w:t>
+      </w:r>
+      <w:proofErr w:type="spellStart"/>
+      <w:r>
+        <w:rPr>
+          <w:rFonts w:ascii="Avenir" w:eastAsia="Avenir" w:hAnsi="Avenir" w:cs="Avenir"/>
+          <w:bCs/>
+          <w:sz w:val="20"/>
+          <w:szCs w:val="20"/>
+        </w:rPr>
+        <w:t>Mounkene</w:t>
+      </w:r>
+      <w:proofErr w:type="spellEnd"/>
+      <w:r>
+        <w:rPr>
+          <w:rFonts w:ascii="Avenir" w:eastAsia="Avenir" w:hAnsi="Avenir" w:cs="Avenir"/>
+          <w:bCs/>
+          <w:sz w:val="20"/>
+          <w:szCs w:val="20"/>
+        </w:rPr>
+        <w:t xml:space="preserve"> </w:t>
+      </w:r>
+      <w:proofErr w:type="spellStart"/>
+      <w:r>
+        <w:rPr>
+          <w:rFonts w:ascii="Avenir" w:eastAsia="Avenir" w:hAnsi="Avenir" w:cs="Avenir"/>
+          <w:bCs/>
+          <w:sz w:val="20"/>
+          <w:szCs w:val="20"/>
+        </w:rPr>
+        <w:t>Bounyahre</w:t>
+      </w:r>
+      <w:proofErr w:type="spellEnd"/>
+      <w:r>
+        <w:rPr>
+          <w:rFonts w:ascii="Avenir" w:eastAsia="Avenir" w:hAnsi="Avenir" w:cs="Avenir"/>
+          <w:bCs/>
+          <w:sz w:val="20"/>
+          <w:szCs w:val="20"/>
+        </w:rPr>
+        <w:t>, Junior</w:t>
+      </w:r>
+      <w:r>
+        <w:rPr>
+          <w:rFonts w:ascii="Avenir" w:eastAsia="Avenir" w:hAnsi="Avenir" w:cs="Avenir"/>
+          <w:bCs/>
+          <w:sz w:val="20"/>
+          <w:szCs w:val="20"/>
+        </w:rPr>
+        <w:t xml:space="preserve"> </w:t>
+      </w:r>
+      <w:proofErr w:type="spellStart"/>
+      <w:r>
+        <w:rPr>
+          <w:rFonts w:ascii="Avenir" w:eastAsia="Avenir" w:hAnsi="Avenir" w:cs="Avenir"/>
+          <w:bCs/>
+          <w:sz w:val="20"/>
+          <w:szCs w:val="20"/>
+        </w:rPr>
+        <w:t>Baudoin</w:t>
+      </w:r>
+      <w:proofErr w:type="spellEnd"/>
+      <w:r>
+        <w:rPr>
+          <w:rFonts w:ascii="Avenir" w:eastAsia="Avenir" w:hAnsi="Avenir" w:cs="Avenir"/>
+          <w:bCs/>
+          <w:sz w:val="20"/>
+          <w:szCs w:val="20"/>
+        </w:rPr>
+        <w:t xml:space="preserve"> </w:t>
+      </w:r>
+      <w:proofErr w:type="spellStart"/>
+      <w:r>
+        <w:rPr>
+          <w:rFonts w:ascii="Avenir" w:eastAsia="Avenir" w:hAnsi="Avenir" w:cs="Avenir"/>
+          <w:bCs/>
+          <w:sz w:val="20"/>
+          <w:szCs w:val="20"/>
+        </w:rPr>
+        <w:t>Wouokoue</w:t>
+      </w:r>
+      <w:proofErr w:type="spellEnd"/>
+      <w:r>
+        <w:rPr>
+          <w:rFonts w:ascii="Avenir" w:eastAsia="Avenir" w:hAnsi="Avenir" w:cs="Avenir"/>
+          <w:bCs/>
+          <w:sz w:val="20"/>
+          <w:szCs w:val="20"/>
+        </w:rPr>
+        <w:t xml:space="preserve"> </w:t>
+      </w:r>
+      <w:proofErr w:type="spellStart"/>
+      <w:r>
+        <w:rPr>
+          <w:rFonts w:ascii="Avenir" w:eastAsia="Avenir" w:hAnsi="Avenir" w:cs="Avenir"/>
+          <w:bCs/>
+          <w:sz w:val="20"/>
+          <w:szCs w:val="20"/>
+        </w:rPr>
+        <w:t>Taffo</w:t>
+      </w:r>
+      <w:proofErr w:type="spellEnd"/>
+      <w:r>
+        <w:rPr>
+          <w:rFonts w:ascii="Avenir" w:eastAsia="Avenir" w:hAnsi="Avenir" w:cs="Avenir"/>
+          <w:bCs/>
+          <w:sz w:val="20"/>
+          <w:szCs w:val="20"/>
+        </w:rPr>
+        <w:t xml:space="preserve">, </w:t>
+      </w:r>
+      <w:proofErr w:type="spellStart"/>
+      <w:r>
+        <w:rPr>
+          <w:rFonts w:ascii="Avenir" w:eastAsia="Avenir" w:hAnsi="Avenir" w:cs="Avenir"/>
+          <w:bCs/>
+          <w:sz w:val="20"/>
+          <w:szCs w:val="20"/>
+        </w:rPr>
+        <w:t>Djosebe</w:t>
+      </w:r>
+      <w:proofErr w:type="spellEnd"/>
+      <w:r>
+        <w:rPr>
+          <w:rFonts w:ascii="Avenir" w:eastAsia="Avenir" w:hAnsi="Avenir" w:cs="Avenir"/>
+          <w:bCs/>
+          <w:sz w:val="20"/>
+          <w:szCs w:val="20"/>
+        </w:rPr>
+        <w:t xml:space="preserve"> Azaria, Fritz </w:t>
+      </w:r>
+      <w:proofErr w:type="spellStart"/>
+      <w:r>
+        <w:rPr>
+          <w:rFonts w:ascii="Avenir" w:eastAsia="Avenir" w:hAnsi="Avenir" w:cs="Avenir"/>
+          <w:bCs/>
+          <w:sz w:val="20"/>
+          <w:szCs w:val="20"/>
+        </w:rPr>
+        <w:t>Betchem</w:t>
+      </w:r>
+      <w:proofErr w:type="spellEnd"/>
+      <w:r>
+        <w:rPr>
+          <w:rFonts w:ascii="Avenir" w:eastAsia="Avenir" w:hAnsi="Avenir" w:cs="Avenir"/>
+          <w:bCs/>
+          <w:sz w:val="20"/>
+          <w:szCs w:val="20"/>
+        </w:rPr>
+        <w:t xml:space="preserve">, </w:t>
+      </w:r>
+      <w:proofErr w:type="spellStart"/>
+      <w:r>
+        <w:rPr>
+          <w:rFonts w:ascii="Avenir" w:eastAsia="Avenir" w:hAnsi="Avenir" w:cs="Avenir"/>
+          <w:bCs/>
+          <w:sz w:val="20"/>
+          <w:szCs w:val="20"/>
+        </w:rPr>
+        <w:t>Alysson</w:t>
+      </w:r>
+      <w:proofErr w:type="spellEnd"/>
+      <w:r>
+        <w:rPr>
+          <w:rFonts w:ascii="Avenir" w:eastAsia="Avenir" w:hAnsi="Avenir" w:cs="Avenir"/>
+          <w:bCs/>
+          <w:sz w:val="20"/>
+          <w:szCs w:val="20"/>
+        </w:rPr>
+        <w:t xml:space="preserve"> </w:t>
+      </w:r>
+      <w:proofErr w:type="spellStart"/>
+      <w:r>
+        <w:rPr>
+          <w:rFonts w:ascii="Avenir" w:eastAsia="Avenir" w:hAnsi="Avenir" w:cs="Avenir"/>
+          <w:bCs/>
+          <w:sz w:val="20"/>
+          <w:szCs w:val="20"/>
+        </w:rPr>
+        <w:t>Bery</w:t>
+      </w:r>
+      <w:proofErr w:type="spellEnd"/>
+      <w:r>
+        <w:rPr>
+          <w:rFonts w:ascii="Avenir" w:eastAsia="Avenir" w:hAnsi="Avenir" w:cs="Avenir"/>
+          <w:bCs/>
+          <w:sz w:val="20"/>
+          <w:szCs w:val="20"/>
+        </w:rPr>
+        <w:t xml:space="preserve">, Robert </w:t>
+      </w:r>
+      <w:proofErr w:type="spellStart"/>
+      <w:r>
+        <w:rPr>
+          <w:rFonts w:ascii="Avenir" w:eastAsia="Avenir" w:hAnsi="Avenir" w:cs="Avenir"/>
+          <w:bCs/>
+          <w:sz w:val="20"/>
+          <w:szCs w:val="20"/>
+        </w:rPr>
+        <w:t>Vancelas</w:t>
+      </w:r>
+      <w:proofErr w:type="spellEnd"/>
+      <w:r>
+        <w:rPr>
+          <w:rFonts w:ascii="Avenir" w:eastAsia="Avenir" w:hAnsi="Avenir" w:cs="Avenir"/>
+          <w:bCs/>
+          <w:sz w:val="20"/>
+          <w:szCs w:val="20"/>
+        </w:rPr>
+        <w:t xml:space="preserve"> Obiang </w:t>
+      </w:r>
+      <w:proofErr w:type="spellStart"/>
+      <w:r>
+        <w:rPr>
+          <w:rFonts w:ascii="Avenir" w:eastAsia="Avenir" w:hAnsi="Avenir" w:cs="Avenir"/>
+          <w:bCs/>
+          <w:sz w:val="20"/>
+          <w:szCs w:val="20"/>
+        </w:rPr>
+        <w:t>Zogo</w:t>
+      </w:r>
+      <w:proofErr w:type="spellEnd"/>
+      <w:r>
+        <w:rPr>
+          <w:rFonts w:ascii="Avenir" w:eastAsia="Avenir" w:hAnsi="Avenir" w:cs="Avenir"/>
+          <w:bCs/>
+          <w:sz w:val="20"/>
+          <w:szCs w:val="20"/>
+        </w:rPr>
+        <w:t xml:space="preserve">, Daniel Brice </w:t>
+      </w:r>
+      <w:proofErr w:type="spellStart"/>
+      <w:r>
+        <w:rPr>
+          <w:rFonts w:ascii="Avenir" w:eastAsia="Avenir" w:hAnsi="Avenir" w:cs="Avenir"/>
+          <w:bCs/>
+          <w:sz w:val="20"/>
+          <w:szCs w:val="20"/>
+        </w:rPr>
+        <w:t>Knko</w:t>
+      </w:r>
+      <w:proofErr w:type="spellEnd"/>
+      <w:r>
+        <w:rPr>
+          <w:rFonts w:ascii="Avenir" w:eastAsia="Avenir" w:hAnsi="Avenir" w:cs="Avenir"/>
+          <w:bCs/>
+          <w:sz w:val="20"/>
+          <w:szCs w:val="20"/>
+        </w:rPr>
+        <w:t xml:space="preserve"> </w:t>
+      </w:r>
+      <w:proofErr w:type="spellStart"/>
+      <w:r>
+        <w:rPr>
+          <w:rFonts w:ascii="Avenir" w:eastAsia="Avenir" w:hAnsi="Avenir" w:cs="Avenir"/>
+          <w:bCs/>
+          <w:sz w:val="20"/>
+          <w:szCs w:val="20"/>
+        </w:rPr>
+        <w:t>Nkontcheu</w:t>
+      </w:r>
+      <w:proofErr w:type="spellEnd"/>
+      <w:r>
+        <w:rPr>
+          <w:rFonts w:ascii="Avenir" w:eastAsia="Avenir" w:hAnsi="Avenir" w:cs="Avenir"/>
+          <w:bCs/>
+          <w:sz w:val="20"/>
+          <w:szCs w:val="20"/>
+        </w:rPr>
+        <w:t xml:space="preserve">, Eric </w:t>
+      </w:r>
+      <w:proofErr w:type="spellStart"/>
+      <w:r>
+        <w:rPr>
+          <w:rFonts w:ascii="Avenir" w:eastAsia="Avenir" w:hAnsi="Avenir" w:cs="Avenir"/>
+          <w:bCs/>
+          <w:sz w:val="20"/>
+          <w:szCs w:val="20"/>
+        </w:rPr>
+        <w:t>Fokam</w:t>
+      </w:r>
+      <w:proofErr w:type="spellEnd"/>
+      <w:r>
+        <w:rPr>
+          <w:rFonts w:ascii="Avenir" w:eastAsia="Avenir" w:hAnsi="Avenir" w:cs="Avenir"/>
+          <w:bCs/>
+          <w:sz w:val="20"/>
+          <w:szCs w:val="20"/>
+        </w:rPr>
+        <w:t xml:space="preserve">, Marcel </w:t>
+      </w:r>
+      <w:proofErr w:type="spellStart"/>
+      <w:r>
+        <w:rPr>
+          <w:rFonts w:ascii="Avenir" w:eastAsia="Avenir" w:hAnsi="Avenir" w:cs="Avenir"/>
+          <w:bCs/>
+          <w:sz w:val="20"/>
+          <w:szCs w:val="20"/>
+        </w:rPr>
+        <w:t>Caritá</w:t>
+      </w:r>
+      <w:proofErr w:type="spellEnd"/>
+      <w:r>
+        <w:rPr>
+          <w:rFonts w:ascii="Avenir" w:eastAsia="Avenir" w:hAnsi="Avenir" w:cs="Avenir"/>
+          <w:bCs/>
+          <w:sz w:val="20"/>
+          <w:szCs w:val="20"/>
+        </w:rPr>
+        <w:t xml:space="preserve"> </w:t>
+      </w:r>
+      <w:proofErr w:type="spellStart"/>
+      <w:r>
+        <w:rPr>
+          <w:rFonts w:ascii="Avenir" w:eastAsia="Avenir" w:hAnsi="Avenir" w:cs="Avenir"/>
+          <w:bCs/>
+          <w:sz w:val="20"/>
+          <w:szCs w:val="20"/>
+        </w:rPr>
+        <w:t>Vaz</w:t>
+      </w:r>
+      <w:proofErr w:type="spellEnd"/>
+      <w:r>
+        <w:rPr>
+          <w:rFonts w:ascii="Avenir" w:eastAsia="Avenir" w:hAnsi="Avenir" w:cs="Avenir"/>
+          <w:bCs/>
+          <w:sz w:val="20"/>
+          <w:szCs w:val="20"/>
+        </w:rPr>
+        <w:t xml:space="preserve">, Armand </w:t>
+      </w:r>
+      <w:proofErr w:type="spellStart"/>
+      <w:r>
+        <w:rPr>
+          <w:rFonts w:ascii="Avenir" w:eastAsia="Avenir" w:hAnsi="Avenir" w:cs="Avenir"/>
+          <w:bCs/>
+          <w:sz w:val="20"/>
+          <w:szCs w:val="20"/>
+        </w:rPr>
+        <w:t>Okende</w:t>
+      </w:r>
+      <w:proofErr w:type="spellEnd"/>
+      <w:r>
+        <w:rPr>
+          <w:rFonts w:ascii="Avenir" w:eastAsia="Avenir" w:hAnsi="Avenir" w:cs="Avenir"/>
+          <w:bCs/>
+          <w:sz w:val="20"/>
+          <w:szCs w:val="20"/>
+        </w:rPr>
+        <w:t xml:space="preserve">, Greg Jongsma, Joost van Haren, Rui Cheng, Peter </w:t>
+      </w:r>
+      <w:proofErr w:type="spellStart"/>
+      <w:r>
+        <w:rPr>
+          <w:rFonts w:ascii="Avenir" w:eastAsia="Avenir" w:hAnsi="Avenir" w:cs="Avenir"/>
+          <w:bCs/>
+          <w:sz w:val="20"/>
+          <w:szCs w:val="20"/>
+        </w:rPr>
+        <w:t>Ssimbwa</w:t>
+      </w:r>
+      <w:proofErr w:type="spellEnd"/>
+    </w:p>
+    <w:p>
+      <w:pPr>
+        <w:spacing w:before="120"/>
+        <w:rPr>
+          <w:rFonts w:ascii="Avenir" w:eastAsia="Avenir" w:hAnsi="Avenir" w:cs="Avenir"/>
+          <w:bCs/>
+          <w:sz w:val="20"/>
+          <w:szCs w:val="20"/>
+        </w:rPr>
+      </w:pPr>
+      <w:r>
+        <w:rPr>
+          <w:rFonts w:ascii="Calibri" w:eastAsia="Calibri" w:hAnsi="Calibri" w:cs="Calibri"/>
+          <w:b/>
+          <w:sz w:val="24"/>
+          <w:szCs w:val="24"/>
+        </w:rPr>
+        <w:t>Members of the MDS Working</w:t>
+      </w:r>
+      <w:r>
+        <w:rPr>
+          <w:rFonts w:ascii="Calibri" w:eastAsia="Calibri" w:hAnsi="Calibri" w:cs="Calibri"/>
+          <w:b/>
+          <w:sz w:val="24"/>
+          <w:szCs w:val="24"/>
+        </w:rPr>
+        <w:t xml:space="preserve"> Group:</w:t>
       </w:r>
       <w:r>
         <w:rPr>
@@ -4263,7 +5958,27 @@
           <w:sz w:val="20"/>
           <w:szCs w:val="20"/>
         </w:rPr>
-        <w:t xml:space="preserve"> (University of Maryland), Ana Bastos (Leipzig University), Carly Batist (</w:t>
+        <w:t xml:space="preserve"> (University of Maryland), Ana Bastos (Leipzig University), Carly </w:t>
+      </w:r>
+      <w:proofErr w:type="spellStart"/>
+      <w:r>
+        <w:rPr>
+          <w:rFonts w:ascii="Avenir" w:eastAsia="Avenir" w:hAnsi="Avenir" w:cs="Avenir"/>
+          <w:bCs/>
+          <w:sz w:val="20"/>
+          <w:szCs w:val="20"/>
+        </w:rPr>
+        <w:t>Batist</w:t>
+      </w:r>
+      <w:proofErr w:type="spellEnd"/>
+      <w:r>
+        <w:rPr>
+          <w:rFonts w:ascii="Avenir" w:eastAsia="Avenir" w:hAnsi="Avenir" w:cs="Avenir"/>
+          <w:bCs/>
+          <w:sz w:val="20"/>
+          <w:szCs w:val="20"/>
+        </w:rPr>
+        <w:t xml:space="preserve"> (</w:t>
       </w:r>
       <w:proofErr w:type="spellStart"/>
       <w:r>
@@ -4283,7 +5998,36 @@
           <w:sz w:val="20"/>
           <w:szCs w:val="20"/>
         </w:rPr>
-        <w:t xml:space="preserve"> Connection), Anthony Bloom (JPL), Damien Bonal (INRAE, Université de Lorraine, </w:t>
+        <w:t xml:space="preserve"> Connection), Anthony Bloom (JPL), Damien </w:t>
+      </w:r>
+      <w:r>
+        <w:rPr>
+          <w:rFonts w:ascii="Avenir" w:eastAsia="Avenir" w:hAnsi="Avenir" w:cs="Avenir"/>
+          <w:bCs/>
+          <w:sz w:val="20"/>
+          <w:szCs w:val="20"/>
+        </w:rPr>
+        <w:t xml:space="preserve">Bonal (INRAE, </w:t>
+      </w:r>
+      <w:proofErr w:type="spellStart"/>
+      <w:r>
+        <w:rPr>
+          <w:rFonts w:ascii="Avenir" w:eastAsia="Avenir" w:hAnsi="Avenir" w:cs="Avenir"/>
+          <w:bCs/>
+          <w:sz w:val="20"/>
+          <w:szCs w:val="20"/>
+        </w:rPr>
+        <w:t>Université</w:t>
+      </w:r>
+      <w:proofErr w:type="spellEnd"/>
+      <w:r>
+        <w:rPr>
+          <w:rFonts w:ascii="Avenir" w:eastAsia="Avenir" w:hAnsi="Avenir" w:cs="Avenir"/>
+          <w:bCs/>
+          <w:sz w:val="20"/>
+          <w:szCs w:val="20"/>
+        </w:rPr>
+        <w:t xml:space="preserve"> de Lorraine, </w:t>
       </w:r>
       <w:proofErr w:type="spellStart"/>
       <w:r>
@@ -4323,7 +6067,16 @@
           <w:sz w:val="20"/>
           <w:szCs w:val="20"/>
         </w:rPr>
-        <w:t xml:space="preserve"> (Max Planck Institute for Biogeochemistry), Na Chen (MIT), Bradley Christoffersen (The University of Texas Rio Grande Valley), Michael Coe (Woodwell Climate Research Center, WCRC), Matteo </w:t>
+        <w:t xml:space="preserve"> (Max Planck Institute for Biogeochemistry), Na Chen (MIT), Bradley Christoffersen (The University of Texas Rio Grande Valley), Michael Coe (Woodwell Climate Research Center, WC</w:t>
+      </w:r>
+      <w:r>
+        <w:rPr>
+          <w:rFonts w:ascii="Avenir" w:eastAsia="Avenir" w:hAnsi="Avenir" w:cs="Avenir"/>
+          <w:bCs/>
+          <w:sz w:val="20"/>
+          <w:szCs w:val="20"/>
+        </w:rPr>
+        <w:t xml:space="preserve">RC), Matteo </w:t>
       </w:r>
       <w:proofErr w:type="spellStart"/>
       <w:r>
@@ -4373,7 +6126,16 @@
           <w:sz w:val="20"/>
           <w:szCs w:val="20"/>
         </w:rPr>
-        <w:t>Jianing</w:t>
+        <w:t>Jian</w:t>
+      </w:r>
+      <w:r>
+        <w:rPr>
+          <w:rFonts w:ascii="Avenir" w:eastAsia="Avenir" w:hAnsi="Avenir" w:cs="Avenir"/>
+          <w:bCs/>
+          <w:sz w:val="20"/>
+          <w:szCs w:val="20"/>
+        </w:rPr>
+        <w:t>ing</w:t>
       </w:r>
       <w:proofErr w:type="spellEnd"/>
       <w:r>
@@ -4403,7 +6165,16 @@
           <w:sz w:val="20"/>
           <w:szCs w:val="20"/>
         </w:rPr>
-        <w:t xml:space="preserve"> (Columbia University), Viola Heinrich (Helmholtz Centre Potsdam), Marina Hirota (Federal University of Santa Catarina), Forrest Hoffman (Oak Ridge National Laboratory, ORNL), Jennifer Holm </w:t>
+        <w:t xml:space="preserve"> (Columbia University), Viola Heinrich (Helmholtz Centre Pot</w:t>
+      </w:r>
+      <w:r>
+        <w:rPr>
+          <w:rFonts w:ascii="Avenir" w:eastAsia="Avenir" w:hAnsi="Avenir" w:cs="Avenir"/>
+          <w:bCs/>
+          <w:sz w:val="20"/>
+          <w:szCs w:val="20"/>
+        </w:rPr>
+        <w:t xml:space="preserve">sdam), Marina Hirota (Federal University of Santa Catarina), Forrest Hoffman (Oak Ridge National Laboratory, ORNL), Jennifer Holm </w:t>
       </w:r>
       <w:r>
         <w:rPr>
@@ -4433,7 +6204,16 @@
           <w:sz w:val="20"/>
           <w:szCs w:val="20"/>
         </w:rPr>
-        <w:t xml:space="preserve"> Jia (MIT), Trevor Keenan (University of California, Berkeley), Nancy Kiang (NASA GISS), Charles Koven (LBNL), Jennifer Kowalczyk (LBNL), Jeremy Lichstein (University of Florida), </w:t>
+        <w:t xml:space="preserve"> Jia (MIT), Trevor Keenan (University of California, Berkeley), Nancy Kiang (NASA GISS), Charles Koven (LBNL), J</w:t>
+      </w:r>
+      <w:r>
+        <w:rPr>
+          <w:rFonts w:ascii="Avenir" w:eastAsia="Avenir" w:hAnsi="Avenir" w:cs="Avenir"/>
+          <w:bCs/>
+          <w:sz w:val="20"/>
+          <w:szCs w:val="20"/>
+        </w:rPr>
+        <w:t xml:space="preserve">ennifer Kowalczyk (LBNL), Jeremy Lichstein (University of Florida), </w:t>
       </w:r>
       <w:proofErr w:type="spellStart"/>
       <w:r>
@@ -4473,7 +6253,36 @@
           <w:sz w:val="20"/>
           <w:szCs w:val="20"/>
         </w:rPr>
-        <w:t xml:space="preserve"> (INRAE, AMAP), Bassil El Masri (Murray State University), Guilherme Gerhardt </w:t>
+        <w:t xml:space="preserve"> (INRAE, AMAP), </w:t>
+      </w:r>
+      <w:proofErr w:type="spellStart"/>
+      <w:r>
+        <w:rPr>
+          <w:rFonts w:ascii="Avenir" w:eastAsia="Avenir" w:hAnsi="Avenir" w:cs="Avenir"/>
+          <w:bCs/>
+          <w:sz w:val="20"/>
+          <w:szCs w:val="20"/>
+        </w:rPr>
+        <w:t>Bassil</w:t>
+      </w:r>
+      <w:proofErr w:type="spellEnd"/>
+      <w:r>
+        <w:rPr>
+          <w:rFonts w:ascii="Avenir" w:eastAsia="Avenir" w:hAnsi="Avenir" w:cs="Avenir"/>
+          <w:bCs/>
+          <w:sz w:val="20"/>
+          <w:szCs w:val="20"/>
+        </w:rPr>
+        <w:t xml:space="preserve"> El Masri (Murray State Universit</w:t>
+      </w:r>
+      <w:r>
+        <w:rPr>
+          <w:rFonts w:ascii="Avenir" w:eastAsia="Avenir" w:hAnsi="Avenir" w:cs="Avenir"/>
+          <w:bCs/>
+          <w:sz w:val="20"/>
+          <w:szCs w:val="20"/>
+        </w:rPr>
+        <w:t xml:space="preserve">y), Guilherme Gerhardt </w:t>
       </w:r>
       <w:proofErr w:type="spellStart"/>
       <w:r>
@@ -4593,7 +6402,16 @@
           <w:sz w:val="20"/>
           <w:szCs w:val="20"/>
         </w:rPr>
-        <w:t xml:space="preserve"> (Masuku University of Science and Technology), Jessica Needham (LBNL), Christiane </w:t>
+        <w:t xml:space="preserve"> (Masuku U</w:t>
+      </w:r>
+      <w:r>
+        <w:rPr>
+          <w:rFonts w:ascii="Avenir" w:eastAsia="Avenir" w:hAnsi="Avenir" w:cs="Avenir"/>
+          <w:bCs/>
+          <w:sz w:val="20"/>
+          <w:szCs w:val="20"/>
+        </w:rPr>
+        <w:t xml:space="preserve">niversity of Science and Technology), Jessica Needham (LBNL), Christiane </w:t>
       </w:r>
       <w:proofErr w:type="spellStart"/>
       <w:r>
@@ -4633,7 +6451,27 @@
           <w:sz w:val="20"/>
           <w:szCs w:val="20"/>
         </w:rPr>
-        <w:t xml:space="preserve"> Nguemo (University of Bamenda), Rogelio Omar Corona Núñez (National Autonomous University of Mexico, UNAM), Rolf </w:t>
+        <w:t xml:space="preserve"> </w:t>
+      </w:r>
+      <w:proofErr w:type="spellStart"/>
+      <w:r>
+        <w:rPr>
+          <w:rFonts w:ascii="Avenir" w:eastAsia="Avenir" w:hAnsi="Avenir" w:cs="Avenir"/>
+          <w:bCs/>
+          <w:sz w:val="20"/>
+          <w:szCs w:val="20"/>
+        </w:rPr>
+        <w:t>Nguemo</w:t>
+      </w:r>
+      <w:proofErr w:type="spellEnd"/>
+      <w:r>
+        <w:rPr>
+          <w:rFonts w:ascii="Avenir" w:eastAsia="Avenir" w:hAnsi="Avenir" w:cs="Avenir"/>
+          <w:bCs/>
+          <w:sz w:val="20"/>
+          <w:szCs w:val="20"/>
+        </w:rPr>
+        <w:t xml:space="preserve"> (University of Bamenda), Rogelio Omar Corona Núñez (National Autonomous University of Mexico, UNAM), Rolf </w:t>
       </w:r>
       <w:proofErr w:type="spellStart"/>
       <w:r>
@@ -4673,7 +6511,16 @@
           <w:sz w:val="20"/>
           <w:szCs w:val="20"/>
         </w:rPr>
-        <w:t xml:space="preserve"> (Masuku University of Science and Technology), Grace </w:t>
+        <w:t xml:space="preserve"> (Masuku University of Science and Techno</w:t>
+      </w:r>
+      <w:r>
+        <w:rPr>
+          <w:rFonts w:ascii="Avenir" w:eastAsia="Avenir" w:hAnsi="Avenir" w:cs="Avenir"/>
+          <w:bCs/>
+          <w:sz w:val="20"/>
+          <w:szCs w:val="20"/>
+        </w:rPr>
+        <w:t xml:space="preserve">logy), Grace </w:t>
       </w:r>
       <w:proofErr w:type="spellStart"/>
       <w:r>
@@ -4773,7 +6620,16 @@
           <w:sz w:val="20"/>
           <w:szCs w:val="20"/>
         </w:rPr>
-        <w:t xml:space="preserve"> de Araujo Pereira (Federal University of Ceará), Thomas Pugh (Lund University), Celso von Randow (National Institute for Space Research, INPE), Natalia Restrepo-Coupe (University of Arizona, </w:t>
+        <w:t xml:space="preserve"> de Araujo Pereira (Federal University </w:t>
+      </w:r>
+      <w:r>
+        <w:rPr>
+          <w:rFonts w:ascii="Avenir" w:eastAsia="Avenir" w:hAnsi="Avenir" w:cs="Avenir"/>
+          <w:bCs/>
+          <w:sz w:val="20"/>
+          <w:szCs w:val="20"/>
+        </w:rPr>
+        <w:t xml:space="preserve">of Ceará), Thomas Pugh (Lund University), Celso von Randow (National Institute for Space Research, INPE), Natalia Restrepo-Coupe (University of Arizona, </w:t>
       </w:r>
       <w:proofErr w:type="spellStart"/>
       <w:r>
@@ -4793,7 +6649,45 @@
           <w:sz w:val="20"/>
           <w:szCs w:val="20"/>
         </w:rPr>
-        <w:t xml:space="preserve"> LLC), Evandro Marcos Saidel Ribeiro (USP), Bianca Fazio Rius (University of Campinas, Center for Research on Biodiversity and Environment), Leila Hernandez Rodriguez (LBNL), Iris Roitman (University of Brasília), Sergio Rojas (Humboldt Institute), Thais Rosan (University of Exeter), Lina María Sánchez-Clavijo (Humboldt Institute), André Santos (LBNL), Rosa Maria Nascimento dos Santos (Amazonas State University; in memoriam), Shawn Serbin (NASA/GSFC), Alexander </w:t>
+        <w:t xml:space="preserve"> LLC), </w:t>
+      </w:r>
+      <w:proofErr w:type="spellStart"/>
+      <w:r>
+        <w:rPr>
+          <w:rFonts w:ascii="Avenir" w:eastAsia="Avenir" w:hAnsi="Avenir" w:cs="Avenir"/>
+          <w:bCs/>
+          <w:sz w:val="20"/>
+          <w:szCs w:val="20"/>
+        </w:rPr>
+        <w:t>Evandro</w:t>
+      </w:r>
+      <w:proofErr w:type="spellEnd"/>
+      <w:r>
+        <w:rPr>
+          <w:rFonts w:ascii="Avenir" w:eastAsia="Avenir" w:hAnsi="Avenir" w:cs="Avenir"/>
+          <w:bCs/>
+          <w:sz w:val="20"/>
+          <w:szCs w:val="20"/>
+        </w:rPr>
+        <w:t xml:space="preserve"> Marcos Saidel Ribeiro (USP), Bianca Fazio Rius (University of Campinas, Center fo</w:t>
+      </w:r>
+      <w:r>
+        <w:rPr>
+          <w:rFonts w:ascii="Avenir" w:eastAsia="Avenir" w:hAnsi="Avenir" w:cs="Avenir"/>
+          <w:bCs/>
+          <w:sz w:val="20"/>
+          <w:szCs w:val="20"/>
+        </w:rPr>
+        <w:t>r Research on Biodiversity and Environment), Leila Hernandez Rodriguez (LBNL), Iris Roitman (University of Brasília), Sergio Rojas (Humboldt Institute), Thais Rosan (University of Exeter), Lina María Sánchez-Clavijo (Humboldt Institute), André Santos (LBNL</w:t>
+      </w:r>
+      <w:r>
+        <w:rPr>
+          <w:rFonts w:ascii="Avenir" w:eastAsia="Avenir" w:hAnsi="Avenir" w:cs="Avenir"/>
+          <w:bCs/>
+          <w:sz w:val="20"/>
+          <w:szCs w:val="20"/>
+        </w:rPr>
+        <w:t xml:space="preserve">), Rosa Maria Nascimento dos Santos (Amazonas State University; in memoriam), Shawn Serbin (NASA/GSFC), Alexander </w:t>
       </w:r>
       <w:proofErr w:type="spellStart"/>
       <w:r>
@@ -4833,7 +6727,16 @@
           <w:sz w:val="20"/>
           <w:szCs w:val="20"/>
         </w:rPr>
-        <w:t xml:space="preserve"> (NASA/GSFC), Jacquelyn  Shuman (NASA Ames Research Center), Anna Spiers (LBNL), Ying Sun (Cornell University), Abigail Swann (University of Washington), Anna </w:t>
+        <w:t xml:space="preserve"> (NASA/GSFC), Jacquelyn  Shuman (NASA Ames Research Center), Anna Spiers (LBNL), Ying</w:t>
+      </w:r>
+      <w:r>
+        <w:rPr>
+          <w:rFonts w:ascii="Avenir" w:eastAsia="Avenir" w:hAnsi="Avenir" w:cs="Avenir"/>
+          <w:bCs/>
+          <w:sz w:val="20"/>
+          <w:szCs w:val="20"/>
+        </w:rPr>
+        <w:t xml:space="preserve"> Sun (Cornell University), Abigail Swann (University of Washington), Anna </w:t>
       </w:r>
       <w:proofErr w:type="spellStart"/>
       <w:r>
@@ -4853,7 +6756,16 @@
           <w:sz w:val="20"/>
           <w:szCs w:val="20"/>
         </w:rPr>
-        <w:t xml:space="preserve"> (University of California, Santa Barbara), María Uriarte (Columbia University), María del Rosario Uribe-Diosa (Climate Focus), Rodrigo Vargas (University of Delaware), Hans Verbeeck (Ghent University), Marco Visser (Leiden University), Weile Wang (NASA Ames Research Center), Rachel Ward (University of California, Berkeley), Mathew Williams (University of Edinburgh), </w:t>
+        <w:t xml:space="preserve"> (University of California, Santa Barbara), María Uriarte (Columbia University), María del Rosario Uribe-Diosa (Climate Focus), Rodrigo Vargas (University of Delaware), Hans V</w:t>
+      </w:r>
+      <w:r>
+        <w:rPr>
+          <w:rFonts w:ascii="Avenir" w:eastAsia="Avenir" w:hAnsi="Avenir" w:cs="Avenir"/>
+          <w:bCs/>
+          <w:sz w:val="20"/>
+          <w:szCs w:val="20"/>
+        </w:rPr>
+        <w:t xml:space="preserve">erbeeck (Ghent University), Marco Visser (Leiden University), Weile Wang (NASA Ames Research Center), Rachel Ward (University of California, Berkeley), Mathew Williams (University of Edinburgh), </w:t>
       </w:r>
       <w:proofErr w:type="spellStart"/>
       <w:r>
@@ -4873,7 +6785,36 @@
           <w:sz w:val="20"/>
           <w:szCs w:val="20"/>
         </w:rPr>
-        <w:t xml:space="preserve"> Xu (Los Alamos National Laboratory, LANL), Xiangtao Xu (Cornell University), Julia Yang (University of California, Berkeley), Jevan Yu (MIT), Maurício </w:t>
+        <w:t xml:space="preserve"> Xu (Los Alamos National Laboratory, LANL), Xiangtao</w:t>
+      </w:r>
+      <w:r>
+        <w:rPr>
+          <w:rFonts w:ascii="Avenir" w:eastAsia="Avenir" w:hAnsi="Avenir" w:cs="Avenir"/>
+          <w:bCs/>
+          <w:sz w:val="20"/>
+          <w:szCs w:val="20"/>
+        </w:rPr>
+        <w:t xml:space="preserve"> Xu (Cornell University), Julia Yang (University of California, Berkeley), Jevan Yu (MIT), </w:t>
+      </w:r>
+      <w:proofErr w:type="spellStart"/>
+      <w:r>
+        <w:rPr>
+          <w:rFonts w:ascii="Avenir" w:eastAsia="Avenir" w:hAnsi="Avenir" w:cs="Avenir"/>
+          <w:bCs/>
+          <w:sz w:val="20"/>
+          <w:szCs w:val="20"/>
+        </w:rPr>
+        <w:t>Maurício</w:t>
+      </w:r>
+      <w:proofErr w:type="spellEnd"/>
+      <w:r>
+        <w:rPr>
+          <w:rFonts w:ascii="Avenir" w:eastAsia="Avenir" w:hAnsi="Avenir" w:cs="Avenir"/>
+          <w:bCs/>
+          <w:sz w:val="20"/>
+          <w:szCs w:val="20"/>
+        </w:rPr>
+        <w:t xml:space="preserve"> </w:t>
       </w:r>
       <w:proofErr w:type="spellStart"/>
       <w:r>
@@ -4893,7 +6834,27 @@
           <w:sz w:val="20"/>
           <w:szCs w:val="20"/>
         </w:rPr>
-        <w:t xml:space="preserve"> Guidetti </w:t>
+        <w:t xml:space="preserve"> </w:t>
+      </w:r>
+      <w:proofErr w:type="spellStart"/>
+      <w:r>
+        <w:rPr>
+          <w:rFonts w:ascii="Avenir" w:eastAsia="Avenir" w:hAnsi="Avenir" w:cs="Avenir"/>
+          <w:bCs/>
+          <w:sz w:val="20"/>
+          <w:szCs w:val="20"/>
+        </w:rPr>
+        <w:t>Guidetti</w:t>
+      </w:r>
+      <w:proofErr w:type="spellEnd"/>
+      <w:r>
+        <w:rPr>
+          <w:rFonts w:ascii="Avenir" w:eastAsia="Avenir" w:hAnsi="Avenir" w:cs="Avenir"/>
+          <w:bCs/>
+          <w:sz w:val="20"/>
+          <w:szCs w:val="20"/>
+        </w:rPr>
+        <w:t xml:space="preserve"> </w:t>
       </w:r>
       <w:proofErr w:type="spellStart"/>
       <w:r>
@@ -4964,14 +6925,34 @@
         </w:rPr>
         <w:t xml:space="preserve"> </w:t>
       </w:r>
-      <w:r>
-        <w:rPr>
-          <w:rFonts w:ascii="Avenir" w:eastAsia="Avenir" w:hAnsi="Avenir" w:cs="Avenir"/>
-          <w:bCs/>
-          <w:sz w:val="20"/>
-          <w:szCs w:val="20"/>
-        </w:rPr>
-        <w:t xml:space="preserve">Yoseline Angel, Shivani </w:t>
+      <w:proofErr w:type="spellStart"/>
+      <w:r>
+        <w:rPr>
+          <w:rFonts w:ascii="Avenir" w:eastAsia="Avenir" w:hAnsi="Avenir" w:cs="Avenir"/>
+          <w:bCs/>
+          <w:sz w:val="20"/>
+          <w:szCs w:val="20"/>
+        </w:rPr>
+        <w:t>Yoseline</w:t>
+      </w:r>
+      <w:proofErr w:type="spellEnd"/>
+      <w:r>
+        <w:rPr>
+          <w:rFonts w:ascii="Avenir" w:eastAsia="Avenir" w:hAnsi="Avenir" w:cs="Avenir"/>
+          <w:bCs/>
+          <w:sz w:val="20"/>
+          <w:szCs w:val="20"/>
+        </w:rPr>
+        <w:t xml:space="preserve"> Angel</w:t>
+      </w:r>
+      <w:r>
+        <w:rPr>
+          <w:rFonts w:ascii="Avenir" w:eastAsia="Avenir" w:hAnsi="Avenir" w:cs="Avenir"/>
+          <w:bCs/>
+          <w:sz w:val="20"/>
+          <w:szCs w:val="20"/>
+        </w:rPr>
+        <w:t xml:space="preserve">, Shivani </w:t>
       </w:r>
       <w:proofErr w:type="spellStart"/>
       <w:r>
@@ -5011,7 +6992,27 @@
           <w:sz w:val="20"/>
           <w:szCs w:val="20"/>
         </w:rPr>
-        <w:t xml:space="preserve"> Austin, Carly Batist, Ruksan Bose, Glen Bush, Rogelio O. Corona-Núñez,, Fanny </w:t>
+        <w:t xml:space="preserve"> Austin, Carly Batist, Ruksan Bose, Glen Bush, Rogelio O. Corona-</w:t>
+      </w:r>
+      <w:proofErr w:type="spellStart"/>
+      <w:r>
+        <w:rPr>
+          <w:rFonts w:ascii="Avenir" w:eastAsia="Avenir" w:hAnsi="Avenir" w:cs="Avenir"/>
+          <w:bCs/>
+          <w:sz w:val="20"/>
+          <w:szCs w:val="20"/>
+        </w:rPr>
+        <w:t>Núñez</w:t>
+      </w:r>
+      <w:proofErr w:type="spellEnd"/>
+      <w:r>
+        <w:rPr>
+          <w:rFonts w:ascii="Avenir" w:eastAsia="Avenir" w:hAnsi="Avenir" w:cs="Avenir"/>
+          <w:bCs/>
+          <w:sz w:val="20"/>
+          <w:szCs w:val="20"/>
+        </w:rPr>
+        <w:t xml:space="preserve">,, Fanny </w:t>
       </w:r>
       <w:proofErr w:type="spellStart"/>
       <w:r>
@@ -5051,7 +7052,47 @@
           <w:sz w:val="20"/>
           <w:szCs w:val="20"/>
         </w:rPr>
-        <w:t xml:space="preserve">, Matt Hansen, Simon Hoyte, Nohemi Huanca, Chima </w:t>
+        <w:t xml:space="preserve">, Matt Hansen, Simon Hoyte, Nohemi </w:t>
+      </w:r>
+      <w:proofErr w:type="spellStart"/>
+      <w:r>
+        <w:rPr>
+          <w:rFonts w:ascii="Avenir" w:eastAsia="Avenir" w:hAnsi="Avenir" w:cs="Avenir"/>
+          <w:bCs/>
+          <w:sz w:val="20"/>
+          <w:szCs w:val="20"/>
+        </w:rPr>
+        <w:t>Huanca</w:t>
+      </w:r>
+      <w:proofErr w:type="spellEnd"/>
+      <w:r>
+        <w:rPr>
+          <w:rFonts w:ascii="Avenir" w:eastAsia="Avenir" w:hAnsi="Avenir" w:cs="Avenir"/>
+          <w:bCs/>
+          <w:sz w:val="20"/>
+          <w:szCs w:val="20"/>
+        </w:rPr>
+        <w:t xml:space="preserve">, </w:t>
+      </w:r>
+      <w:proofErr w:type="spellStart"/>
+      <w:r>
+        <w:rPr>
+          <w:rFonts w:ascii="Avenir" w:eastAsia="Avenir" w:hAnsi="Avenir" w:cs="Avenir"/>
+          <w:bCs/>
+          <w:sz w:val="20"/>
+          <w:szCs w:val="20"/>
+        </w:rPr>
+        <w:t>Chima</w:t>
+      </w:r>
+      <w:proofErr w:type="spellEnd"/>
+      <w:r>
+        <w:rPr>
+          <w:rFonts w:ascii="Avenir" w:eastAsia="Avenir" w:hAnsi="Avenir" w:cs="Avenir"/>
+          <w:bCs/>
+          <w:sz w:val="20"/>
+          <w:szCs w:val="20"/>
+        </w:rPr>
+        <w:t xml:space="preserve"> </w:t>
       </w:r>
       <w:proofErr w:type="spellStart"/>
       <w:r>
@@ -5091,7 +7132,27 @@
           <w:sz w:val="20"/>
           <w:szCs w:val="20"/>
         </w:rPr>
-        <w:t xml:space="preserve"> Ivanova, Gerbrand Koren, Matthias Kunz, Patrick </w:t>
+        <w:t xml:space="preserve"> Ivanova, </w:t>
+      </w:r>
+      <w:proofErr w:type="spellStart"/>
+      <w:r>
+        <w:rPr>
+          <w:rFonts w:ascii="Avenir" w:eastAsia="Avenir" w:hAnsi="Avenir" w:cs="Avenir"/>
+          <w:bCs/>
+          <w:sz w:val="20"/>
+          <w:szCs w:val="20"/>
+        </w:rPr>
+        <w:t>Gerbrand</w:t>
+      </w:r>
+      <w:proofErr w:type="spellEnd"/>
+      <w:r>
+        <w:rPr>
+          <w:rFonts w:ascii="Avenir" w:eastAsia="Avenir" w:hAnsi="Avenir" w:cs="Avenir"/>
+          <w:bCs/>
+          <w:sz w:val="20"/>
+          <w:szCs w:val="20"/>
+        </w:rPr>
+        <w:t xml:space="preserve"> Koren, Matthias Kunz, Patrick </w:t>
       </w:r>
       <w:proofErr w:type="spellStart"/>
       <w:r>
@@ -5111,7 +7172,36 @@
           <w:sz w:val="20"/>
           <w:szCs w:val="20"/>
         </w:rPr>
-        <w:t xml:space="preserve">, Catherine Nakalembe, Tatiana Nana, Christiane </w:t>
+        <w:t>, Catheri</w:t>
+      </w:r>
+      <w:r>
+        <w:rPr>
+          <w:rFonts w:ascii="Avenir" w:eastAsia="Avenir" w:hAnsi="Avenir" w:cs="Avenir"/>
+          <w:bCs/>
+          <w:sz w:val="20"/>
+          <w:szCs w:val="20"/>
+        </w:rPr>
+        <w:t xml:space="preserve">ne </w:t>
+      </w:r>
+      <w:proofErr w:type="spellStart"/>
+      <w:r>
+        <w:rPr>
+          <w:rFonts w:ascii="Avenir" w:eastAsia="Avenir" w:hAnsi="Avenir" w:cs="Avenir"/>
+          <w:bCs/>
+          <w:sz w:val="20"/>
+          <w:szCs w:val="20"/>
+        </w:rPr>
+        <w:t>Nakalembe</w:t>
+      </w:r>
+      <w:proofErr w:type="spellEnd"/>
+      <w:r>
+        <w:rPr>
+          <w:rFonts w:ascii="Avenir" w:eastAsia="Avenir" w:hAnsi="Avenir" w:cs="Avenir"/>
+          <w:bCs/>
+          <w:sz w:val="20"/>
+          <w:szCs w:val="20"/>
+        </w:rPr>
+        <w:t xml:space="preserve">, Tatiana Nana, Christiane </w:t>
       </w:r>
       <w:proofErr w:type="spellStart"/>
       <w:r>
@@ -5151,27 +7241,27 @@
           <w:sz w:val="20"/>
           <w:szCs w:val="20"/>
         </w:rPr>
-        <w:t xml:space="preserve">, Hannah Stouter, </w:t>
-      </w:r>
-      <w:proofErr w:type="spellStart"/>
-      <w:r>
-        <w:rPr>
-          <w:rFonts w:ascii="Avenir" w:eastAsia="Avenir" w:hAnsi="Avenir" w:cs="Avenir"/>
-          <w:bCs/>
-          <w:sz w:val="20"/>
-          <w:szCs w:val="20"/>
-        </w:rPr>
-        <w:t>Iroro</w:t>
-      </w:r>
-      <w:proofErr w:type="spellEnd"/>
-      <w:r>
-        <w:rPr>
-          <w:rFonts w:ascii="Avenir" w:eastAsia="Avenir" w:hAnsi="Avenir" w:cs="Avenir"/>
-          <w:bCs/>
-          <w:sz w:val="20"/>
-          <w:szCs w:val="20"/>
-        </w:rPr>
-        <w:t xml:space="preserve"> Tanshi, </w:t>
+        <w:t xml:space="preserve">, Hannah Stouter, Iroro </w:t>
+      </w:r>
+      <w:proofErr w:type="spellStart"/>
+      <w:r>
+        <w:rPr>
+          <w:rFonts w:ascii="Avenir" w:eastAsia="Avenir" w:hAnsi="Avenir" w:cs="Avenir"/>
+          <w:bCs/>
+          <w:sz w:val="20"/>
+          <w:szCs w:val="20"/>
+        </w:rPr>
+        <w:t>Tanshi</w:t>
+      </w:r>
+      <w:proofErr w:type="spellEnd"/>
+      <w:r>
+        <w:rPr>
+          <w:rFonts w:ascii="Avenir" w:eastAsia="Avenir" w:hAnsi="Avenir" w:cs="Avenir"/>
+          <w:bCs/>
+          <w:sz w:val="20"/>
+          <w:szCs w:val="20"/>
+        </w:rPr>
+        <w:t xml:space="preserve">, </w:t>
       </w:r>
       <w:proofErr w:type="spellStart"/>
       <w:r>
@@ -5191,7 +7281,27 @@
           <w:sz w:val="20"/>
           <w:szCs w:val="20"/>
         </w:rPr>
-        <w:t xml:space="preserve"> Temgoua, Stella Songwe </w:t>
+        <w:t xml:space="preserve"> </w:t>
+      </w:r>
+      <w:proofErr w:type="spellStart"/>
+      <w:r>
+        <w:rPr>
+          <w:rFonts w:ascii="Avenir" w:eastAsia="Avenir" w:hAnsi="Avenir" w:cs="Avenir"/>
+          <w:bCs/>
+          <w:sz w:val="20"/>
+          <w:szCs w:val="20"/>
+        </w:rPr>
+        <w:t>Temgoua</w:t>
+      </w:r>
+      <w:proofErr w:type="spellEnd"/>
+      <w:r>
+        <w:rPr>
+          <w:rFonts w:ascii="Avenir" w:eastAsia="Avenir" w:hAnsi="Avenir" w:cs="Avenir"/>
+          <w:bCs/>
+          <w:sz w:val="20"/>
+          <w:szCs w:val="20"/>
+        </w:rPr>
+        <w:t xml:space="preserve">, Stella Songwe </w:t>
       </w:r>
       <w:proofErr w:type="spellStart"/>
       <w:r>
@@ -5245,7 +7355,7 @@
 </file>
 
 <file path=word/endnotes.xml><?xml version="1.0" encoding="utf-8"?>
-<w:endnotes xmlns:wpc="http://schemas.microsoft.com/office/word/2010/wordprocessingCanvas" xmlns:cx="http://schemas.microsoft.com/office/drawing/2014/chartex" xmlns:cx1="http://schemas.microsoft.com/office/drawing/2015/9/8/chartex" xmlns:cx2="http://schemas.microsoft.com/office/drawing/2015/10/21/chartex" xmlns:cx3="http://schemas.microsoft.com/office/drawing/2016/5/9/chartex" xmlns:cx4="http://schemas.microsoft.com/office/drawing/2016/5/10/chartex" xmlns:cx5="http://schemas.microsoft.com/office/drawing/2016/5/11/chartex" xmlns:cx6="http://schemas.microsoft.com/office/drawing/2016/5/12/chartex" xmlns:cx7="http://schemas.microsoft.com/office/drawing/2016/5/13/chartex" xmlns:cx8="http://schemas.microsoft.com/office/drawing/2016/5/14/chartex" xmlns:mc="http://schemas.openxmlformats.org/markup-compatibility/2006" xmlns:aink="http://schemas.microsoft.com/office/drawing/2016/ink" xmlns:am3d="http://schemas.microsoft.com/office/drawing/2017/model3d" xmlns:o="urn:schemas-microsoft-com:office:office" xmlns:oel="http://schemas.microsoft.com/office/2019/extlst" xmlns:r="http://schemas.openxmlformats.org/officeDocument/2006/relationships" xmlns:m="http://schemas.openxmlformats.org/officeDocument/2006/math" xmlns:v="urn:schemas-microsoft-com:vml" xmlns:wp14="http://schemas.microsoft.com/office/word/2010/wordprocessingDrawing" xmlns:wp="http://schemas.openxmlformats.org/drawingml/2006/wordprocessingDrawing" xmlns:w10="urn:schemas-microsoft-com:office:word" xmlns:w="http://schemas.openxmlformats.org/wordprocessingml/2006/main" xmlns:w14="http://schemas.microsoft.com/office/word/2010/wordml" xmlns:w15="http://schemas.microsoft.com/office/word/2012/wordml" xmlns:w16cex="http://schemas.microsoft.com/office/word/2018/wordml/cex" xmlns:w16cid="http://schemas.microsoft.com/office/word/2016/wordml/cid" xmlns:w16="http://schemas.microsoft.com/office/word/2018/wordml" xmlns:w16du="http://schemas.microsoft.com/office/word/2023/wordml/word16du" xmlns:w16sdtdh="http://schemas.microsoft.com/office/word/2020/wordml/sdtdatahash" xmlns:w16se="http://schemas.microsoft.com/office/word/2015/wordml/symex" xmlns:wpg="http://schemas.microsoft.com/office/word/2010/wordprocessingGroup" xmlns:wpi="http://schemas.microsoft.com/office/word/2010/wordprocessingInk" xmlns:wne="http://schemas.microsoft.com/office/word/2006/wordml" xmlns:wps="http://schemas.microsoft.com/office/word/2010/wordprocessingShape" mc:Ignorable="w14 w15 w16se w16cid w16 w16cex w16sdtdh w16du wp14">
+<w:endnotes xmlns:wpc="http://schemas.microsoft.com/office/word/2010/wordprocessingCanvas" xmlns:cx="http://schemas.microsoft.com/office/drawing/2014/chartex" xmlns:cx1="http://schemas.microsoft.com/office/drawing/2015/9/8/chartex" xmlns:cx2="http://schemas.microsoft.com/office/drawing/2015/10/21/chartex" xmlns:cx3="http://schemas.microsoft.com/office/drawing/2016/5/9/chartex" xmlns:cx4="http://schemas.microsoft.com/office/drawing/2016/5/10/chartex" xmlns:cx5="http://schemas.microsoft.com/office/drawing/2016/5/11/chartex" xmlns:cx6="http://schemas.microsoft.com/office/drawing/2016/5/12/chartex" xmlns:cx7="http://schemas.microsoft.com/office/drawing/2016/5/13/chartex" xmlns:cx8="http://schemas.microsoft.com/office/drawing/2016/5/14/chartex" xmlns:mc="http://schemas.openxmlformats.org/markup-compatibility/2006" xmlns:aink="http://schemas.microsoft.com/office/drawing/2016/ink" xmlns:am3d="http://schemas.microsoft.com/office/drawing/2017/model3d" xmlns:o="urn:schemas-microsoft-com:office:office" xmlns:r="http://schemas.openxmlformats.org/officeDocument/2006/relationships" xmlns:m="http://schemas.openxmlformats.org/officeDocument/2006/math" xmlns:v="urn:schemas-microsoft-com:vml" xmlns:wp14="http://schemas.microsoft.com/office/word/2010/wordprocessingDrawing" xmlns:wp="http://schemas.openxmlformats.org/drawingml/2006/wordprocessingDrawing" xmlns:w10="urn:schemas-microsoft-com:office:word" xmlns:w="http://schemas.openxmlformats.org/wordprocessingml/2006/main" xmlns:w14="http://schemas.microsoft.com/office/word/2010/wordml" xmlns:w15="http://schemas.microsoft.com/office/word/2012/wordml" xmlns:w16cid="http://schemas.microsoft.com/office/word/2016/wordml/cid" xmlns:w16se="http://schemas.microsoft.com/office/word/2015/wordml/symex" xmlns:wpg="http://schemas.microsoft.com/office/word/2010/wordprocessingGroup" xmlns:wpi="http://schemas.microsoft.com/office/word/2010/wordprocessingInk" xmlns:wne="http://schemas.microsoft.com/office/word/2006/wordml" xmlns:wps="http://schemas.microsoft.com/office/word/2010/wordprocessingShape" mc:Ignorable="w14 w15 w16se w16cid wp14">
   <w:endnote w:type="separator" w:id="-1">
     <w:p>
       <w:pPr>
@@ -5270,7 +7380,7 @@
 </file>
 
 <file path=word/footer1.xml><?xml version="1.0" encoding="utf-8"?>
-<w:ftr xmlns:wpc="http://schemas.microsoft.com/office/word/2010/wordprocessingCanvas" xmlns:cx="http://schemas.microsoft.com/office/drawing/2014/chartex" xmlns:cx1="http://schemas.microsoft.com/office/drawing/2015/9/8/chartex" xmlns:cx2="http://schemas.microsoft.com/office/drawing/2015/10/21/chartex" xmlns:cx3="http://schemas.microsoft.com/office/drawing/2016/5/9/chartex" xmlns:cx4="http://schemas.microsoft.com/office/drawing/2016/5/10/chartex" xmlns:cx5="http://schemas.microsoft.com/office/drawing/2016/5/11/chartex" xmlns:cx6="http://schemas.microsoft.com/office/drawing/2016/5/12/chartex" xmlns:cx7="http://schemas.microsoft.com/office/drawing/2016/5/13/chartex" xmlns:cx8="http://schemas.microsoft.com/office/drawing/2016/5/14/chartex" xmlns:mc="http://schemas.openxmlformats.org/markup-compatibility/2006" xmlns:aink="http://schemas.microsoft.com/office/drawing/2016/ink" xmlns:am3d="http://schemas.microsoft.com/office/drawing/2017/model3d" xmlns:o="urn:schemas-microsoft-com:office:office" xmlns:oel="http://schemas.microsoft.com/office/2019/extlst" xmlns:r="http://schemas.openxmlformats.org/officeDocument/2006/relationships" xmlns:m="http://schemas.openxmlformats.org/officeDocument/2006/math" xmlns:v="urn:schemas-microsoft-com:vml" xmlns:wp14="http://schemas.microsoft.com/office/word/2010/wordprocessingDrawing" xmlns:wp="http://schemas.openxmlformats.org/drawingml/2006/wordprocessingDrawing" xmlns:w10="urn:schemas-microsoft-com:office:word" xmlns:w="http://schemas.openxmlformats.org/wordprocessingml/2006/main" xmlns:w14="http://schemas.microsoft.com/office/word/2010/wordml" xmlns:w15="http://schemas.microsoft.com/office/word/2012/wordml" xmlns:w16cex="http://schemas.microsoft.com/office/word/2018/wordml/cex" xmlns:w16cid="http://schemas.microsoft.com/office/word/2016/wordml/cid" xmlns:w16="http://schemas.microsoft.com/office/word/2018/wordml" xmlns:w16du="http://schemas.microsoft.com/office/word/2023/wordml/word16du" xmlns:w16sdtdh="http://schemas.microsoft.com/office/word/2020/wordml/sdtdatahash" xmlns:w16se="http://schemas.microsoft.com/office/word/2015/wordml/symex" xmlns:wpg="http://schemas.microsoft.com/office/word/2010/wordprocessingGroup" xmlns:wpi="http://schemas.microsoft.com/office/word/2010/wordprocessingInk" xmlns:wne="http://schemas.microsoft.com/office/word/2006/wordml" xmlns:wps="http://schemas.microsoft.com/office/word/2010/wordprocessingShape" mc:Ignorable="w14 w15 w16se w16cid w16 w16cex w16sdtdh w16du wp14">
+<w:ftr xmlns:wpc="http://schemas.microsoft.com/office/word/2010/wordprocessingCanvas" xmlns:cx="http://schemas.microsoft.com/office/drawing/2014/chartex" xmlns:cx1="http://schemas.microsoft.com/office/drawing/2015/9/8/chartex" xmlns:cx2="http://schemas.microsoft.com/office/drawing/2015/10/21/chartex" xmlns:cx3="http://schemas.microsoft.com/office/drawing/2016/5/9/chartex" xmlns:cx4="http://schemas.microsoft.com/office/drawing/2016/5/10/chartex" xmlns:cx5="http://schemas.microsoft.com/office/drawing/2016/5/11/chartex" xmlns:cx6="http://schemas.microsoft.com/office/drawing/2016/5/12/chartex" xmlns:cx7="http://schemas.microsoft.com/office/drawing/2016/5/13/chartex" xmlns:cx8="http://schemas.microsoft.com/office/drawing/2016/5/14/chartex" xmlns:mc="http://schemas.openxmlformats.org/markup-compatibility/2006" xmlns:aink="http://schemas.microsoft.com/office/drawing/2016/ink" xmlns:am3d="http://schemas.microsoft.com/office/drawing/2017/model3d" xmlns:o="urn:schemas-microsoft-com:office:office" xmlns:r="http://schemas.openxmlformats.org/officeDocument/2006/relationships" xmlns:m="http://schemas.openxmlformats.org/officeDocument/2006/math" xmlns:v="urn:schemas-microsoft-com:vml" xmlns:wp14="http://schemas.microsoft.com/office/word/2010/wordprocessingDrawing" xmlns:wp="http://schemas.openxmlformats.org/drawingml/2006/wordprocessingDrawing" xmlns:w10="urn:schemas-microsoft-com:office:word" xmlns:w="http://schemas.openxmlformats.org/wordprocessingml/2006/main" xmlns:w14="http://schemas.microsoft.com/office/word/2010/wordml" xmlns:w15="http://schemas.microsoft.com/office/word/2012/wordml" xmlns:w16cid="http://schemas.microsoft.com/office/word/2016/wordml/cid" xmlns:w16se="http://schemas.microsoft.com/office/word/2015/wordml/symex" xmlns:wpg="http://schemas.microsoft.com/office/word/2010/wordprocessingGroup" xmlns:wpi="http://schemas.microsoft.com/office/word/2010/wordprocessingInk" xmlns:wne="http://schemas.microsoft.com/office/word/2006/wordml" xmlns:wps="http://schemas.microsoft.com/office/word/2010/wordprocessingShape" mc:Ignorable="w14 w15 w16se w16cid wp14">
   <w:sdt>
     <w:sdtPr>
       <w:id w:val="-1156761065"/>
@@ -5323,7 +7433,7 @@
 </file>
 
 <file path=word/footnotes.xml><?xml version="1.0" encoding="utf-8"?>
-<w:footnotes xmlns:wpc="http://schemas.microsoft.com/office/word/2010/wordprocessingCanvas" xmlns:cx="http://schemas.microsoft.com/office/drawing/2014/chartex" xmlns:cx1="http://schemas.microsoft.com/office/drawing/2015/9/8/chartex" xmlns:cx2="http://schemas.microsoft.com/office/drawing/2015/10/21/chartex" xmlns:cx3="http://schemas.microsoft.com/office/drawing/2016/5/9/chartex" xmlns:cx4="http://schemas.microsoft.com/office/drawing/2016/5/10/chartex" xmlns:cx5="http://schemas.microsoft.com/office/drawing/2016/5/11/chartex" xmlns:cx6="http://schemas.microsoft.com/office/drawing/2016/5/12/chartex" xmlns:cx7="http://schemas.microsoft.com/office/drawing/2016/5/13/chartex" xmlns:cx8="http://schemas.microsoft.com/office/drawing/2016/5/14/chartex" xmlns:mc="http://schemas.openxmlformats.org/markup-compatibility/2006" xmlns:aink="http://schemas.microsoft.com/office/drawing/2016/ink" xmlns:am3d="http://schemas.microsoft.com/office/drawing/2017/model3d" xmlns:o="urn:schemas-microsoft-com:office:office" xmlns:oel="http://schemas.microsoft.com/office/2019/extlst" xmlns:r="http://schemas.openxmlformats.org/officeDocument/2006/relationships" xmlns:m="http://schemas.openxmlformats.org/officeDocument/2006/math" xmlns:v="urn:schemas-microsoft-com:vml" xmlns:wp14="http://schemas.microsoft.com/office/word/2010/wordprocessingDrawing" xmlns:wp="http://schemas.openxmlformats.org/drawingml/2006/wordprocessingDrawing" xmlns:w10="urn:schemas-microsoft-com:office:word" xmlns:w="http://schemas.openxmlformats.org/wordprocessingml/2006/main" xmlns:w14="http://schemas.microsoft.com/office/word/2010/wordml" xmlns:w15="http://schemas.microsoft.com/office/word/2012/wordml" xmlns:w16cex="http://schemas.microsoft.com/office/word/2018/wordml/cex" xmlns:w16cid="http://schemas.microsoft.com/office/word/2016/wordml/cid" xmlns:w16="http://schemas.microsoft.com/office/word/2018/wordml" xmlns:w16du="http://schemas.microsoft.com/office/word/2023/wordml/word16du" xmlns:w16sdtdh="http://schemas.microsoft.com/office/word/2020/wordml/sdtdatahash" xmlns:w16se="http://schemas.microsoft.com/office/word/2015/wordml/symex" xmlns:wpg="http://schemas.microsoft.com/office/word/2010/wordprocessingGroup" xmlns:wpi="http://schemas.microsoft.com/office/word/2010/wordprocessingInk" xmlns:wne="http://schemas.microsoft.com/office/word/2006/wordml" xmlns:wps="http://schemas.microsoft.com/office/word/2010/wordprocessingShape" mc:Ignorable="w14 w15 w16se w16cid w16 w16cex w16sdtdh w16du wp14">
+<w:footnotes xmlns:wpc="http://schemas.microsoft.com/office/word/2010/wordprocessingCanvas" xmlns:cx="http://schemas.microsoft.com/office/drawing/2014/chartex" xmlns:cx1="http://schemas.microsoft.com/office/drawing/2015/9/8/chartex" xmlns:cx2="http://schemas.microsoft.com/office/drawing/2015/10/21/chartex" xmlns:cx3="http://schemas.microsoft.com/office/drawing/2016/5/9/chartex" xmlns:cx4="http://schemas.microsoft.com/office/drawing/2016/5/10/chartex" xmlns:cx5="http://schemas.microsoft.com/office/drawing/2016/5/11/chartex" xmlns:cx6="http://schemas.microsoft.com/office/drawing/2016/5/12/chartex" xmlns:cx7="http://schemas.microsoft.com/office/drawing/2016/5/13/chartex" xmlns:cx8="http://schemas.microsoft.com/office/drawing/2016/5/14/chartex" xmlns:mc="http://schemas.openxmlformats.org/markup-compatibility/2006" xmlns:aink="http://schemas.microsoft.com/office/drawing/2016/ink" xmlns:am3d="http://schemas.microsoft.com/office/drawing/2017/model3d" xmlns:o="urn:schemas-microsoft-com:office:office" xmlns:r="http://schemas.openxmlformats.org/officeDocument/2006/relationships" xmlns:m="http://schemas.openxmlformats.org/officeDocument/2006/math" xmlns:v="urn:schemas-microsoft-com:vml" xmlns:wp14="http://schemas.microsoft.com/office/word/2010/wordprocessingDrawing" xmlns:wp="http://schemas.openxmlformats.org/drawingml/2006/wordprocessingDrawing" xmlns:w10="urn:schemas-microsoft-com:office:word" xmlns:w="http://schemas.openxmlformats.org/wordprocessingml/2006/main" xmlns:w14="http://schemas.microsoft.com/office/word/2010/wordml" xmlns:w15="http://schemas.microsoft.com/office/word/2012/wordml" xmlns:w16cid="http://schemas.microsoft.com/office/word/2016/wordml/cid" xmlns:w16se="http://schemas.microsoft.com/office/word/2015/wordml/symex" xmlns:wpg="http://schemas.microsoft.com/office/word/2010/wordprocessingGroup" xmlns:wpi="http://schemas.microsoft.com/office/word/2010/wordprocessingInk" xmlns:wne="http://schemas.microsoft.com/office/word/2006/wordml" xmlns:wps="http://schemas.microsoft.com/office/word/2010/wordprocessingShape" mc:Ignorable="w14 w15 w16se w16cid wp14">
   <w:footnote w:type="separator" w:id="-1">
     <w:p>
       <w:pPr>
@@ -5348,7 +7458,7 @@
 </file>
 
 <file path=word/numbering.xml><?xml version="1.0" encoding="utf-8"?>
-<w:numbering xmlns:wpc="http://schemas.microsoft.com/office/word/2010/wordprocessingCanvas" xmlns:cx="http://schemas.microsoft.com/office/drawing/2014/chartex" xmlns:cx1="http://schemas.microsoft.com/office/drawing/2015/9/8/chartex" xmlns:cx2="http://schemas.microsoft.com/office/drawing/2015/10/21/chartex" xmlns:cx3="http://schemas.microsoft.com/office/drawing/2016/5/9/chartex" xmlns:cx4="http://schemas.microsoft.com/office/drawing/2016/5/10/chartex" xmlns:cx5="http://schemas.microsoft.com/office/drawing/2016/5/11/chartex" xmlns:cx6="http://schemas.microsoft.com/office/drawing/2016/5/12/chartex" xmlns:cx7="http://schemas.microsoft.com/office/drawing/2016/5/13/chartex" xmlns:cx8="http://schemas.microsoft.com/office/drawing/2016/5/14/chartex" xmlns:mc="http://schemas.openxmlformats.org/markup-compatibility/2006" xmlns:aink="http://schemas.microsoft.com/office/drawing/2016/ink" xmlns:am3d="http://schemas.microsoft.com/office/drawing/2017/model3d" xmlns:o="urn:schemas-microsoft-com:office:office" xmlns:oel="http://schemas.microsoft.com/office/2019/extlst" xmlns:r="http://schemas.openxmlformats.org/officeDocument/2006/relationships" xmlns:m="http://schemas.openxmlformats.org/officeDocument/2006/math" xmlns:v="urn:schemas-microsoft-com:vml" xmlns:wp14="http://schemas.microsoft.com/office/word/2010/wordprocessingDrawing" xmlns:wp="http://schemas.openxmlformats.org/drawingml/2006/wordprocessingDrawing" xmlns:w10="urn:schemas-microsoft-com:office:word" xmlns:w="http://schemas.openxmlformats.org/wordprocessingml/2006/main" xmlns:w14="http://schemas.microsoft.com/office/word/2010/wordml" xmlns:w15="http://schemas.microsoft.com/office/word/2012/wordml" xmlns:w16cex="http://schemas.microsoft.com/office/word/2018/wordml/cex" xmlns:w16cid="http://schemas.microsoft.com/office/word/2016/wordml/cid" xmlns:w16="http://schemas.microsoft.com/office/word/2018/wordml" xmlns:w16du="http://schemas.microsoft.com/office/word/2023/wordml/word16du" xmlns:w16sdtdh="http://schemas.microsoft.com/office/word/2020/wordml/sdtdatahash" xmlns:w16se="http://schemas.microsoft.com/office/word/2015/wordml/symex" xmlns:wpg="http://schemas.microsoft.com/office/word/2010/wordprocessingGroup" xmlns:wpi="http://schemas.microsoft.com/office/word/2010/wordprocessingInk" xmlns:wne="http://schemas.microsoft.com/office/word/2006/wordml" xmlns:wps="http://schemas.microsoft.com/office/word/2010/wordprocessingShape" mc:Ignorable="w14 w15 w16se w16cid w16 w16cex w16sdtdh w16du wp14">
+<w:numbering xmlns:wpc="http://schemas.microsoft.com/office/word/2010/wordprocessingCanvas" xmlns:cx="http://schemas.microsoft.com/office/drawing/2014/chartex" xmlns:cx1="http://schemas.microsoft.com/office/drawing/2015/9/8/chartex" xmlns:cx2="http://schemas.microsoft.com/office/drawing/2015/10/21/chartex" xmlns:cx3="http://schemas.microsoft.com/office/drawing/2016/5/9/chartex" xmlns:cx4="http://schemas.microsoft.com/office/drawing/2016/5/10/chartex" xmlns:cx5="http://schemas.microsoft.com/office/drawing/2016/5/11/chartex" xmlns:cx6="http://schemas.microsoft.com/office/drawing/2016/5/12/chartex" xmlns:cx7="http://schemas.microsoft.com/office/drawing/2016/5/13/chartex" xmlns:cx8="http://schemas.microsoft.com/office/drawing/2016/5/14/chartex" xmlns:mc="http://schemas.openxmlformats.org/markup-compatibility/2006" xmlns:aink="http://schemas.microsoft.com/office/drawing/2016/ink" xmlns:am3d="http://schemas.microsoft.com/office/drawing/2017/model3d" xmlns:o="urn:schemas-microsoft-com:office:office" xmlns:r="http://schemas.openxmlformats.org/officeDocument/2006/relationships" xmlns:m="http://schemas.openxmlformats.org/officeDocument/2006/math" xmlns:v="urn:schemas-microsoft-com:vml" xmlns:wp14="http://schemas.microsoft.com/office/word/2010/wordprocessingDrawing" xmlns:wp="http://schemas.openxmlformats.org/drawingml/2006/wordprocessingDrawing" xmlns:w10="urn:schemas-microsoft-com:office:word" xmlns:w="http://schemas.openxmlformats.org/wordprocessingml/2006/main" xmlns:w14="http://schemas.microsoft.com/office/word/2010/wordml" xmlns:w15="http://schemas.microsoft.com/office/word/2012/wordml" xmlns:w16cid="http://schemas.microsoft.com/office/word/2016/wordml/cid" xmlns:w16se="http://schemas.microsoft.com/office/word/2015/wordml/symex" xmlns:wpg="http://schemas.microsoft.com/office/word/2010/wordprocessingGroup" xmlns:wpi="http://schemas.microsoft.com/office/word/2010/wordprocessingInk" xmlns:wne="http://schemas.microsoft.com/office/word/2006/wordml" xmlns:wps="http://schemas.microsoft.com/office/word/2010/wordprocessingShape" mc:Ignorable="w14 w15 w16se w16cid wp14">
   <w:abstractNum w:abstractNumId="0" w15:restartNumberingAfterBreak="0">
     <w:nsid w:val="053F7E5F"/>
     <w:multiLevelType w:val="multilevel"/>
@@ -9869,131 +11979,131 @@
       </w:rPr>
     </w:lvl>
   </w:abstractNum>
-  <w:num w:numId="1" w16cid:durableId="1752776872">
+  <w:num w:numId="1">
     <w:abstractNumId w:val="37"/>
   </w:num>
-  <w:num w:numId="2" w16cid:durableId="1065882664">
+  <w:num w:numId="2">
     <w:abstractNumId w:val="36"/>
   </w:num>
-  <w:num w:numId="3" w16cid:durableId="836263391">
+  <w:num w:numId="3">
     <w:abstractNumId w:val="38"/>
   </w:num>
-  <w:num w:numId="4" w16cid:durableId="1566179664">
+  <w:num w:numId="4">
     <w:abstractNumId w:val="24"/>
   </w:num>
-  <w:num w:numId="5" w16cid:durableId="650912643">
+  <w:num w:numId="5">
     <w:abstractNumId w:val="35"/>
   </w:num>
-  <w:num w:numId="6" w16cid:durableId="1289631409">
+  <w:num w:numId="6">
     <w:abstractNumId w:val="29"/>
   </w:num>
-  <w:num w:numId="7" w16cid:durableId="1296258345">
+  <w:num w:numId="7">
     <w:abstractNumId w:val="28"/>
   </w:num>
-  <w:num w:numId="8" w16cid:durableId="813642701">
+  <w:num w:numId="8">
     <w:abstractNumId w:val="11"/>
   </w:num>
-  <w:num w:numId="9" w16cid:durableId="367920680">
+  <w:num w:numId="9">
     <w:abstractNumId w:val="25"/>
   </w:num>
-  <w:num w:numId="10" w16cid:durableId="466164694">
+  <w:num w:numId="10">
     <w:abstractNumId w:val="15"/>
   </w:num>
-  <w:num w:numId="11" w16cid:durableId="1850292526">
+  <w:num w:numId="11">
     <w:abstractNumId w:val="19"/>
   </w:num>
-  <w:num w:numId="12" w16cid:durableId="764885687">
+  <w:num w:numId="12">
     <w:abstractNumId w:val="5"/>
   </w:num>
-  <w:num w:numId="13" w16cid:durableId="28993685">
+  <w:num w:numId="13">
     <w:abstractNumId w:val="3"/>
   </w:num>
-  <w:num w:numId="14" w16cid:durableId="1103302490">
+  <w:num w:numId="14">
     <w:abstractNumId w:val="8"/>
   </w:num>
-  <w:num w:numId="15" w16cid:durableId="1915510432">
+  <w:num w:numId="15">
     <w:abstractNumId w:val="30"/>
   </w:num>
-  <w:num w:numId="16" w16cid:durableId="2131976987">
+  <w:num w:numId="16">
     <w:abstractNumId w:val="7"/>
   </w:num>
-  <w:num w:numId="17" w16cid:durableId="1462309420">
+  <w:num w:numId="17">
     <w:abstractNumId w:val="39"/>
   </w:num>
-  <w:num w:numId="18" w16cid:durableId="1417164589">
+  <w:num w:numId="18">
     <w:abstractNumId w:val="20"/>
   </w:num>
-  <w:num w:numId="19" w16cid:durableId="1882667197">
+  <w:num w:numId="19">
     <w:abstractNumId w:val="34"/>
   </w:num>
-  <w:num w:numId="20" w16cid:durableId="1144547733">
+  <w:num w:numId="20">
     <w:abstractNumId w:val="9"/>
   </w:num>
-  <w:num w:numId="21" w16cid:durableId="936736">
+  <w:num w:numId="21">
     <w:abstractNumId w:val="16"/>
   </w:num>
-  <w:num w:numId="22" w16cid:durableId="259916713">
+  <w:num w:numId="22">
     <w:abstractNumId w:val="0"/>
   </w:num>
-  <w:num w:numId="23" w16cid:durableId="1115103877">
+  <w:num w:numId="23">
     <w:abstractNumId w:val="4"/>
   </w:num>
-  <w:num w:numId="24" w16cid:durableId="722410210">
+  <w:num w:numId="24">
     <w:abstractNumId w:val="31"/>
   </w:num>
-  <w:num w:numId="25" w16cid:durableId="341710631">
+  <w:num w:numId="25">
     <w:abstractNumId w:val="17"/>
   </w:num>
-  <w:num w:numId="26" w16cid:durableId="2105571557">
+  <w:num w:numId="26">
     <w:abstractNumId w:val="12"/>
   </w:num>
-  <w:num w:numId="27" w16cid:durableId="285937389">
+  <w:num w:numId="27">
     <w:abstractNumId w:val="1"/>
   </w:num>
-  <w:num w:numId="28" w16cid:durableId="1432163398">
+  <w:num w:numId="28">
     <w:abstractNumId w:val="18"/>
   </w:num>
-  <w:num w:numId="29" w16cid:durableId="470907297">
+  <w:num w:numId="29">
     <w:abstractNumId w:val="27"/>
   </w:num>
-  <w:num w:numId="30" w16cid:durableId="1543057314">
+  <w:num w:numId="30">
     <w:abstractNumId w:val="2"/>
   </w:num>
-  <w:num w:numId="31" w16cid:durableId="1806120324">
+  <w:num w:numId="31">
     <w:abstractNumId w:val="23"/>
   </w:num>
-  <w:num w:numId="32" w16cid:durableId="1391805849">
+  <w:num w:numId="32">
     <w:abstractNumId w:val="10"/>
   </w:num>
-  <w:num w:numId="33" w16cid:durableId="558395031">
+  <w:num w:numId="33">
     <w:abstractNumId w:val="6"/>
   </w:num>
-  <w:num w:numId="34" w16cid:durableId="1061175426">
+  <w:num w:numId="34">
     <w:abstractNumId w:val="32"/>
   </w:num>
-  <w:num w:numId="35" w16cid:durableId="300038129">
+  <w:num w:numId="35">
     <w:abstractNumId w:val="14"/>
   </w:num>
-  <w:num w:numId="36" w16cid:durableId="1965042696">
+  <w:num w:numId="36">
     <w:abstractNumId w:val="33"/>
   </w:num>
-  <w:num w:numId="37" w16cid:durableId="2052991167">
+  <w:num w:numId="37">
     <w:abstractNumId w:val="22"/>
   </w:num>
-  <w:num w:numId="38" w16cid:durableId="1492982712">
+  <w:num w:numId="38">
     <w:abstractNumId w:val="26"/>
   </w:num>
-  <w:num w:numId="39" w16cid:durableId="1228566335">
+  <w:num w:numId="39">
     <w:abstractNumId w:val="13"/>
   </w:num>
-  <w:num w:numId="40" w16cid:durableId="829905034">
+  <w:num w:numId="40">
     <w:abstractNumId w:val="21"/>
   </w:num>
 </w:numbering>
 </file>
 
 <file path=word/styles.xml><?xml version="1.0" encoding="utf-8"?>
-<w:styles xmlns:mc="http://schemas.openxmlformats.org/markup-compatibility/2006" xmlns:r="http://schemas.openxmlformats.org/officeDocument/2006/relationships" xmlns:w="http://schemas.openxmlformats.org/wordprocessingml/2006/main" xmlns:w14="http://schemas.microsoft.com/office/word/2010/wordml" xmlns:w15="http://schemas.microsoft.com/office/word/2012/wordml" xmlns:w16cex="http://schemas.microsoft.com/office/word/2018/wordml/cex" xmlns:w16cid="http://schemas.microsoft.com/office/word/2016/wordml/cid" xmlns:w16="http://schemas.microsoft.com/office/word/2018/wordml" xmlns:w16du="http://schemas.microsoft.com/office/word/2023/wordml/word16du" xmlns:w16sdtdh="http://schemas.microsoft.com/office/word/2020/wordml/sdtdatahash" xmlns:w16se="http://schemas.microsoft.com/office/word/2015/wordml/symex" mc:Ignorable="w14 w15 w16se w16cid w16 w16cex w16sdtdh w16du">
+<w:styles xmlns:mc="http://schemas.openxmlformats.org/markup-compatibility/2006" xmlns:r="http://schemas.openxmlformats.org/officeDocument/2006/relationships" xmlns:w="http://schemas.openxmlformats.org/wordprocessingml/2006/main" xmlns:w14="http://schemas.microsoft.com/office/word/2010/wordml" xmlns:w15="http://schemas.microsoft.com/office/word/2012/wordml" xmlns:w16cid="http://schemas.microsoft.com/office/word/2016/wordml/cid" xmlns:w16se="http://schemas.microsoft.com/office/word/2015/wordml/symex" mc:Ignorable="w14 w15 w16se w16cid">
   <w:docDefaults>
     <w:rPrDefault>
       <w:rPr>
@@ -10009,7 +12119,7 @@
       </w:pPr>
     </w:pPrDefault>
   </w:docDefaults>
-  <w:latentStyles w:defLockedState="0" w:defUIPriority="99" w:defSemiHidden="0" w:defUnhideWhenUsed="0" w:defQFormat="0" w:count="376">
+  <w:latentStyles w:defLockedState="0" w:defUIPriority="99" w:defSemiHidden="0" w:defUnhideWhenUsed="0" w:defQFormat="0" w:count="375">
     <w:lsdException w:name="Normal" w:uiPriority="0" w:qFormat="1"/>
     <w:lsdException w:name="heading 1" w:uiPriority="9" w:qFormat="1"/>
     <w:lsdException w:name="heading 2" w:semiHidden="1" w:uiPriority="9" w:unhideWhenUsed="1" w:qFormat="1"/>
@@ -10385,7 +12495,6 @@
     <w:lsdException w:name="Smart Hyperlink" w:semiHidden="1" w:unhideWhenUsed="1"/>
     <w:lsdException w:name="Hashtag" w:semiHidden="1" w:unhideWhenUsed="1"/>
     <w:lsdException w:name="Unresolved Mention" w:semiHidden="1" w:unhideWhenUsed="1"/>
-    <w:lsdException w:name="Smart Link" w:semiHidden="1" w:unhideWhenUsed="1"/>
   </w:latentStyles>
   <w:style w:type="paragraph" w:default="1" w:styleId="Normal">
     <w:name w:val="Normal"/>
